--- a/resources/02460_logbook.docx
+++ b/resources/02460_logbook.docx
@@ -7,6 +7,7 @@
         <w:pStyle w:val="Heading1"/>
         <w:rPr>
           <w:rFonts w:ascii="Calibri" w:hAnsi="Calibri" w:cs="Calibri"/>
+          <w:lang w:val="en-US"/>
         </w:rPr>
       </w:pPr>
     </w:p>
@@ -15,6 +16,7 @@
         <w:pStyle w:val="Heading1"/>
         <w:rPr>
           <w:rFonts w:ascii="Calibri" w:hAnsi="Calibri" w:cs="Calibri"/>
+          <w:lang w:val="en-US"/>
         </w:rPr>
       </w:pPr>
     </w:p>
@@ -23,29 +25,34 @@
         <w:pStyle w:val="Heading1"/>
         <w:rPr>
           <w:rFonts w:ascii="Calibri" w:hAnsi="Calibri" w:cs="Calibri"/>
-        </w:rPr>
-      </w:pPr>
-      <w:r>
-        <w:rPr>
-          <w:rFonts w:ascii="Calibri" w:hAnsi="Calibri" w:cs="Calibri"/>
+          <w:lang w:val="en-US"/>
+        </w:rPr>
+      </w:pPr>
+      <w:r>
+        <w:rPr>
+          <w:rFonts w:ascii="Calibri" w:hAnsi="Calibri" w:cs="Calibri"/>
+          <w:lang w:val="en-US"/>
         </w:rPr>
         <w:t>02460</w:t>
       </w:r>
       <w:r>
         <w:rPr>
           <w:rFonts w:ascii="Calibri" w:hAnsi="Calibri" w:cs="Calibri"/>
+          <w:lang w:val="en-US"/>
         </w:rPr>
         <w:t xml:space="preserve"> </w:t>
       </w:r>
       <w:r>
         <w:rPr>
           <w:rFonts w:ascii="Calibri" w:hAnsi="Calibri" w:cs="Calibri"/>
+          <w:lang w:val="en-US"/>
         </w:rPr>
         <w:t xml:space="preserve">Advanced </w:t>
       </w:r>
       <w:r>
         <w:rPr>
           <w:rFonts w:ascii="Calibri" w:hAnsi="Calibri" w:cs="Calibri"/>
+          <w:lang w:val="en-US"/>
         </w:rPr>
         <w:t xml:space="preserve">Machine Learning </w:t>
       </w:r>
@@ -53,6 +60,7 @@
         <w:rPr>
           <w:rFonts w:ascii="Calibri" w:hAnsi="Calibri" w:cs="Calibri"/>
           <w:color w:val="C00000"/>
+          <w:lang w:val="en-US"/>
         </w:rPr>
         <w:t>LOGBOOK</w:t>
       </w:r>
@@ -61,18 +69,21 @@
       <w:pPr>
         <w:rPr>
           <w:rFonts w:ascii="Calibri" w:hAnsi="Calibri" w:cs="Calibri"/>
-        </w:rPr>
-      </w:pPr>
-    </w:p>
-    <w:p>
-      <w:pPr>
-        <w:rPr>
-          <w:rFonts w:ascii="Calibri" w:hAnsi="Calibri" w:cs="Calibri"/>
-        </w:rPr>
-      </w:pPr>
-      <w:r>
-        <w:rPr>
-          <w:rFonts w:ascii="Calibri" w:hAnsi="Calibri" w:cs="Calibri"/>
+          <w:lang w:val="en-US"/>
+        </w:rPr>
+      </w:pPr>
+    </w:p>
+    <w:p>
+      <w:pPr>
+        <w:rPr>
+          <w:rFonts w:ascii="Calibri" w:hAnsi="Calibri" w:cs="Calibri"/>
+          <w:lang w:val="en-US"/>
+        </w:rPr>
+      </w:pPr>
+      <w:r>
+        <w:rPr>
+          <w:rFonts w:ascii="Calibri" w:hAnsi="Calibri" w:cs="Calibri"/>
+          <w:lang w:val="en-US"/>
         </w:rPr>
         <w:t xml:space="preserve">Laura </w:t>
       </w:r>
@@ -80,6 +91,7 @@
       <w:r>
         <w:rPr>
           <w:rFonts w:ascii="Calibri" w:hAnsi="Calibri" w:cs="Calibri"/>
+          <w:lang w:val="en-US"/>
         </w:rPr>
         <w:t>Perge</w:t>
       </w:r>
@@ -87,6 +99,7 @@
       <w:r>
         <w:rPr>
           <w:rFonts w:ascii="Calibri" w:hAnsi="Calibri" w:cs="Calibri"/>
+          <w:lang w:val="en-US"/>
         </w:rPr>
         <w:t xml:space="preserve">, </w:t>
       </w:r>
@@ -95,6 +108,7 @@
           <w:rPr>
             <w:rStyle w:val="Hyperlink"/>
             <w:rFonts w:ascii="Calibri" w:hAnsi="Calibri" w:cs="Calibri"/>
+            <w:lang w:val="en-US"/>
           </w:rPr>
           <w:t>s182257@student.dtu.dk</w:t>
         </w:r>
@@ -104,17 +118,20 @@
       <w:pPr>
         <w:rPr>
           <w:rFonts w:ascii="Calibri" w:hAnsi="Calibri" w:cs="Calibri"/>
-        </w:rPr>
-      </w:pPr>
-      <w:r>
-        <w:rPr>
-          <w:rFonts w:ascii="Calibri" w:hAnsi="Calibri" w:cs="Calibri"/>
+          <w:lang w:val="en-US"/>
+        </w:rPr>
+      </w:pPr>
+      <w:r>
+        <w:rPr>
+          <w:rFonts w:ascii="Calibri" w:hAnsi="Calibri" w:cs="Calibri"/>
+          <w:lang w:val="en-US"/>
         </w:rPr>
         <w:t>Daniel Horvath</w:t>
       </w:r>
       <w:r>
         <w:rPr>
           <w:rFonts w:ascii="Calibri" w:hAnsi="Calibri" w:cs="Calibri"/>
+          <w:lang w:val="en-US"/>
         </w:rPr>
         <w:t xml:space="preserve">, </w:t>
       </w:r>
@@ -123,6 +140,7 @@
           <w:rPr>
             <w:rStyle w:val="Hyperlink"/>
             <w:rFonts w:ascii="Calibri" w:hAnsi="Calibri" w:cs="Calibri"/>
+            <w:lang w:val="en-US"/>
           </w:rPr>
           <w:t>s172185@student.dtu.dk</w:t>
         </w:r>
@@ -132,17 +150,20 @@
       <w:pPr>
         <w:rPr>
           <w:rFonts w:ascii="Calibri" w:hAnsi="Calibri" w:cs="Calibri"/>
-        </w:rPr>
-      </w:pPr>
-      <w:r>
-        <w:rPr>
-          <w:rFonts w:ascii="Calibri" w:hAnsi="Calibri" w:cs="Calibri"/>
+          <w:lang w:val="en-US"/>
+        </w:rPr>
+      </w:pPr>
+      <w:r>
+        <w:rPr>
+          <w:rFonts w:ascii="Calibri" w:hAnsi="Calibri" w:cs="Calibri"/>
+          <w:lang w:val="en-US"/>
         </w:rPr>
         <w:t>Lorant Gulyas</w:t>
       </w:r>
       <w:r>
         <w:rPr>
           <w:rFonts w:ascii="Calibri" w:hAnsi="Calibri" w:cs="Calibri"/>
+          <w:lang w:val="en-US"/>
         </w:rPr>
         <w:t xml:space="preserve">, </w:t>
       </w:r>
@@ -151,6 +172,7 @@
           <w:rPr>
             <w:rStyle w:val="Hyperlink"/>
             <w:rFonts w:ascii="Calibri" w:hAnsi="Calibri" w:cs="Calibri"/>
+            <w:lang w:val="en-US"/>
           </w:rPr>
           <w:t>s172188@student.dtu.dk</w:t>
         </w:r>
@@ -160,18 +182,21 @@
       <w:pPr>
         <w:rPr>
           <w:rFonts w:ascii="Calibri" w:hAnsi="Calibri" w:cs="Calibri"/>
-        </w:rPr>
-      </w:pPr>
-    </w:p>
-    <w:p>
-      <w:pPr>
-        <w:rPr>
-          <w:rFonts w:ascii="Calibri" w:hAnsi="Calibri" w:cs="Calibri"/>
-        </w:rPr>
-      </w:pPr>
-      <w:r>
-        <w:rPr>
-          <w:rFonts w:ascii="Calibri" w:hAnsi="Calibri" w:cs="Calibri"/>
+          <w:lang w:val="en-US"/>
+        </w:rPr>
+      </w:pPr>
+    </w:p>
+    <w:p>
+      <w:pPr>
+        <w:rPr>
+          <w:rFonts w:ascii="Calibri" w:hAnsi="Calibri" w:cs="Calibri"/>
+          <w:lang w:val="en-US"/>
+        </w:rPr>
+      </w:pPr>
+      <w:r>
+        <w:rPr>
+          <w:rFonts w:ascii="Calibri" w:hAnsi="Calibri" w:cs="Calibri"/>
+          <w:lang w:val="en-US"/>
         </w:rPr>
         <w:t xml:space="preserve">The main purpose of the logbook is that it serves as a tool for you to organize the project. Further, it serves as a way to collecting information related to the learning objectives: </w:t>
       </w:r>
@@ -184,11 +209,13 @@
         </w:numPr>
         <w:rPr>
           <w:rFonts w:ascii="Calibri" w:hAnsi="Calibri"/>
+          <w:lang w:val="en-US"/>
         </w:rPr>
       </w:pPr>
       <w:r>
         <w:rPr>
           <w:rFonts w:ascii="Calibri" w:hAnsi="Calibri"/>
+          <w:lang w:val="en-US"/>
         </w:rPr>
         <w:t>Presentation of methods and results at meetings with project supervisor and fellow students</w:t>
       </w:r>
@@ -201,11 +228,13 @@
         </w:numPr>
         <w:rPr>
           <w:rFonts w:ascii="Calibri" w:hAnsi="Calibri"/>
+          <w:lang w:val="en-US"/>
         </w:rPr>
       </w:pPr>
       <w:r>
         <w:rPr>
           <w:rFonts w:ascii="Calibri" w:hAnsi="Calibri"/>
+          <w:lang w:val="en-US"/>
         </w:rPr>
         <w:t>Plan and carry out the course of the project in collaboration with the project supervisor</w:t>
       </w:r>
@@ -218,11 +247,13 @@
         </w:numPr>
         <w:rPr>
           <w:rFonts w:ascii="Calibri" w:hAnsi="Calibri" w:cs="Calibri"/>
+          <w:lang w:val="en-US"/>
         </w:rPr>
       </w:pPr>
       <w:r>
         <w:rPr>
           <w:rFonts w:ascii="Calibri" w:hAnsi="Calibri"/>
+          <w:lang w:val="en-US"/>
         </w:rPr>
         <w:t>Organize and coordinate the work in the project group</w:t>
       </w:r>
@@ -231,6 +262,7 @@
       <w:pPr>
         <w:rPr>
           <w:rFonts w:ascii="Calibri" w:hAnsi="Calibri" w:cs="Calibri"/>
+          <w:lang w:val="en-US"/>
         </w:rPr>
       </w:pPr>
     </w:p>
@@ -241,6 +273,7 @@
           <w:b/>
           <w:color w:val="C00000"/>
           <w:sz w:val="32"/>
+          <w:lang w:val="en-US"/>
         </w:rPr>
       </w:pPr>
       <w:r>
@@ -249,48 +282,34 @@
           <w:b/>
           <w:color w:val="C00000"/>
           <w:sz w:val="32"/>
-        </w:rPr>
-        <w:t xml:space="preserve">Overall </w:t>
-      </w:r>
-      <w:r>
-        <w:rPr>
-          <w:rFonts w:ascii="Calibri" w:hAnsi="Calibri" w:cs="Calibri"/>
-          <w:b/>
-          <w:color w:val="C00000"/>
-          <w:sz w:val="32"/>
-        </w:rPr>
-        <w:t xml:space="preserve">Project </w:t>
-      </w:r>
-      <w:r>
-        <w:rPr>
-          <w:rFonts w:ascii="Calibri" w:hAnsi="Calibri" w:cs="Calibri"/>
-          <w:b/>
-          <w:color w:val="C00000"/>
-          <w:sz w:val="32"/>
-        </w:rPr>
-        <w:t>Goals</w:t>
-      </w:r>
-    </w:p>
-    <w:p>
-      <w:pPr>
-        <w:rPr>
-          <w:rFonts w:ascii="Calibri" w:hAnsi="Calibri" w:cs="Calibri"/>
-        </w:rPr>
-      </w:pPr>
-    </w:p>
-    <w:p>
-      <w:pPr>
-        <w:rPr>
-          <w:rFonts w:ascii="Calibri" w:hAnsi="Calibri" w:cs="Calibri"/>
-          <w:b/>
-          <w:color w:val="C00000"/>
-        </w:rPr>
-      </w:pPr>
-      <w:r>
-        <w:rPr>
-          <w:rFonts w:ascii="Calibri" w:hAnsi="Calibri" w:cs="Calibri"/>
-          <w:b/>
-          <w:color w:val="C00000"/>
+          <w:lang w:val="en-US"/>
+        </w:rPr>
+        <w:t>Overall Project Goals</w:t>
+      </w:r>
+    </w:p>
+    <w:p>
+      <w:pPr>
+        <w:rPr>
+          <w:rFonts w:ascii="Calibri" w:hAnsi="Calibri" w:cs="Calibri"/>
+          <w:lang w:val="en-US"/>
+        </w:rPr>
+      </w:pPr>
+    </w:p>
+    <w:p>
+      <w:pPr>
+        <w:rPr>
+          <w:rFonts w:ascii="Calibri" w:hAnsi="Calibri" w:cs="Calibri"/>
+          <w:b/>
+          <w:color w:val="C00000"/>
+          <w:lang w:val="en-US"/>
+        </w:rPr>
+      </w:pPr>
+      <w:r>
+        <w:rPr>
+          <w:rFonts w:ascii="Calibri" w:hAnsi="Calibri" w:cs="Calibri"/>
+          <w:b/>
+          <w:color w:val="C00000"/>
+          <w:lang w:val="en-US"/>
         </w:rPr>
         <w:t xml:space="preserve">Define own learning objectives for the project </w:t>
       </w:r>
@@ -303,27 +322,15 @@
         </w:numPr>
         <w:rPr>
           <w:rFonts w:ascii="Calibri" w:hAnsi="Calibri"/>
+          <w:lang w:val="en-US"/>
         </w:rPr>
       </w:pPr>
       <w:r>
         <w:rPr>
           <w:rFonts w:ascii="Calibri" w:hAnsi="Calibri"/>
-        </w:rPr>
-        <w:t xml:space="preserve">Derivation of EM for KDE </w:t>
-      </w:r>
-      <w:proofErr w:type="spellStart"/>
-      <w:r>
-        <w:rPr>
-          <w:rFonts w:ascii="Calibri" w:hAnsi="Calibri"/>
-        </w:rPr>
-        <w:t>with hold</w:t>
-      </w:r>
-      <w:proofErr w:type="spellEnd"/>
-      <w:r>
-        <w:rPr>
-          <w:rFonts w:ascii="Calibri" w:hAnsi="Calibri"/>
-        </w:rPr>
-        <w:t xml:space="preserve">-out and leave-one-out CV - both math and coding </w:t>
+          <w:lang w:val="en-US"/>
+        </w:rPr>
+        <w:t>Derivation of EM algorithm for KDE. Apply the algorithm using hold-out and leave-one-out cross-validation on the dataset</w:t>
       </w:r>
     </w:p>
     <w:p>
@@ -334,25 +341,15 @@
         </w:numPr>
         <w:rPr>
           <w:rFonts w:ascii="Calibri" w:hAnsi="Calibri"/>
+          <w:lang w:val="en-US"/>
         </w:rPr>
       </w:pPr>
       <w:r>
         <w:rPr>
           <w:rFonts w:ascii="Calibri" w:hAnsi="Calibri"/>
-        </w:rPr>
-        <w:t>Speed-up code: Replace Python</w:t>
-      </w:r>
-      <w:r>
-        <w:rPr>
-          <w:rFonts w:ascii="Calibri" w:hAnsi="Calibri"/>
-        </w:rPr>
-        <w:t>’</w:t>
-      </w:r>
-      <w:r>
-        <w:rPr>
-          <w:rFonts w:ascii="Calibri" w:hAnsi="Calibri"/>
-        </w:rPr>
-        <w:t xml:space="preserve">s default Multivariate Gaussian PDF - track implementation cost, visually track convergence </w:t>
+          <w:lang w:val="en-US"/>
+        </w:rPr>
+        <w:t>Increase computational performance by replacing the classical Multivariate Gaussian PDF with a high-performance PDF based on Cholesky decomposition</w:t>
       </w:r>
     </w:p>
     <w:p>
@@ -363,49 +360,15 @@
         </w:numPr>
         <w:rPr>
           <w:rFonts w:ascii="Calibri" w:hAnsi="Calibri"/>
+          <w:lang w:val="en-US"/>
         </w:rPr>
       </w:pPr>
       <w:r>
         <w:rPr>
           <w:rFonts w:ascii="Calibri" w:hAnsi="Calibri"/>
-        </w:rPr>
-        <w:t>Replace EM algorithm with VB to account for uncertainty in Sigma</w:t>
-      </w:r>
-      <w:r>
-        <w:rPr>
-          <w:rFonts w:ascii="Calibri" w:hAnsi="Calibri"/>
-        </w:rPr>
-        <w:t>’</w:t>
-      </w:r>
-      <w:r>
-        <w:rPr>
-          <w:rFonts w:ascii="Calibri" w:hAnsi="Calibri"/>
-        </w:rPr>
-        <w:t>s estimation -</w:t>
-      </w:r>
-      <w:r>
-        <w:rPr>
-          <w:rFonts w:ascii="Calibri" w:hAnsi="Calibri"/>
-        </w:rPr>
-        <w:t xml:space="preserve"> </w:t>
-      </w:r>
-      <w:r>
-        <w:rPr>
-          <w:rFonts w:ascii="Calibri" w:hAnsi="Calibri"/>
-        </w:rPr>
-        <w:t>marginalize Sigma</w:t>
-      </w:r>
-      <w:r>
-        <w:rPr>
-          <w:rFonts w:ascii="Calibri" w:hAnsi="Calibri"/>
-        </w:rPr>
-        <w:t>’</w:t>
-      </w:r>
-      <w:r>
-        <w:rPr>
-          <w:rFonts w:ascii="Calibri" w:hAnsi="Calibri"/>
-        </w:rPr>
-        <w:t xml:space="preserve">s distribution </w:t>
+          <w:lang w:val="en-US"/>
+        </w:rPr>
+        <w:t>Derivation of the variational inference for KDE in order to attain an approximate distribution of the covariance instead of a point estimate</w:t>
       </w:r>
     </w:p>
     <w:p>
@@ -416,35 +379,59 @@
         </w:numPr>
         <w:rPr>
           <w:rFonts w:ascii="Calibri" w:hAnsi="Calibri"/>
+          <w:lang w:val="en-US"/>
         </w:rPr>
       </w:pPr>
       <w:r>
         <w:rPr>
           <w:rFonts w:ascii="Calibri" w:hAnsi="Calibri"/>
-        </w:rPr>
-        <w:t xml:space="preserve">Apply the newly derived method to impute randomly missing values in a dataset </w:t>
-      </w:r>
-    </w:p>
-    <w:p>
-      <w:pPr>
-        <w:rPr>
-          <w:rFonts w:ascii="Calibri" w:hAnsi="Calibri" w:cs="Calibri"/>
-        </w:rPr>
-      </w:pPr>
-    </w:p>
-    <w:p>
-      <w:pPr>
-        <w:rPr>
-          <w:rFonts w:ascii="Calibri" w:hAnsi="Calibri" w:cs="Calibri"/>
-          <w:b/>
-          <w:color w:val="C00000"/>
-        </w:rPr>
-      </w:pPr>
-      <w:r>
-        <w:rPr>
-          <w:rFonts w:ascii="Calibri" w:hAnsi="Calibri" w:cs="Calibri"/>
-          <w:b/>
-          <w:color w:val="C00000"/>
+          <w:lang w:val="en-US"/>
+        </w:rPr>
+        <w:t>Exploration of application of optimized EM algorithm to impute randomly missing values in a dataset and evaluate performances</w:t>
+      </w:r>
+    </w:p>
+    <w:p>
+      <w:pPr>
+        <w:numPr>
+          <w:ilvl w:val="0"/>
+          <w:numId w:val="1"/>
+        </w:numPr>
+        <w:rPr>
+          <w:rFonts w:ascii="Calibri" w:hAnsi="Calibri"/>
+          <w:lang w:val="en-US"/>
+        </w:rPr>
+      </w:pPr>
+      <w:r>
+        <w:rPr>
+          <w:rFonts w:ascii="Calibri" w:hAnsi="Calibri"/>
+          <w:lang w:val="en-US"/>
+        </w:rPr>
+        <w:t>If time allows, see what are the losses coming from restricting the covariance matrix to be strictly diagonal</w:t>
+      </w:r>
+    </w:p>
+    <w:p>
+      <w:pPr>
+        <w:rPr>
+          <w:rFonts w:ascii="Calibri" w:hAnsi="Calibri" w:cs="Calibri"/>
+          <w:lang w:val="en-US"/>
+        </w:rPr>
+      </w:pPr>
+    </w:p>
+    <w:p>
+      <w:pPr>
+        <w:rPr>
+          <w:rFonts w:ascii="Calibri" w:hAnsi="Calibri" w:cs="Calibri"/>
+          <w:b/>
+          <w:color w:val="C00000"/>
+          <w:lang w:val="en-US"/>
+        </w:rPr>
+      </w:pPr>
+      <w:r>
+        <w:rPr>
+          <w:rFonts w:ascii="Calibri" w:hAnsi="Calibri" w:cs="Calibri"/>
+          <w:b/>
+          <w:color w:val="C00000"/>
+          <w:lang w:val="en-US"/>
         </w:rPr>
         <w:t xml:space="preserve">Carry out a well-founded delimitation of the project and formulate specific hypotheses and aims </w:t>
       </w:r>
@@ -454,12 +441,14 @@
         <w:rPr>
           <w:rFonts w:ascii="Calibri" w:hAnsi="Calibri" w:cs="Calibri"/>
           <w:i/>
-        </w:rPr>
-      </w:pPr>
-      <w:r>
-        <w:rPr>
-          <w:rFonts w:ascii="Calibri" w:hAnsi="Calibri" w:cs="Calibri"/>
-          <w:i/>
+          <w:lang w:val="en-US"/>
+        </w:rPr>
+      </w:pPr>
+      <w:r>
+        <w:rPr>
+          <w:rFonts w:ascii="Calibri" w:hAnsi="Calibri" w:cs="Calibri"/>
+          <w:i/>
+          <w:lang w:val="en-US"/>
         </w:rPr>
         <w:t>Describe</w:t>
       </w:r>
@@ -468,6 +457,7 @@
       <w:pPr>
         <w:rPr>
           <w:rFonts w:ascii="Calibri" w:hAnsi="Calibri" w:cs="Calibri"/>
+          <w:lang w:val="en-US"/>
         </w:rPr>
       </w:pPr>
     </w:p>
@@ -478,6 +468,7 @@
           <w:b/>
           <w:color w:val="C00000"/>
           <w:sz w:val="32"/>
+          <w:lang w:val="en-US"/>
         </w:rPr>
       </w:pPr>
       <w:r>
@@ -486,6 +477,7 @@
           <w:b/>
           <w:color w:val="C00000"/>
           <w:sz w:val="32"/>
+          <w:lang w:val="en-US"/>
         </w:rPr>
         <w:br w:type="page"/>
       </w:r>
@@ -497,6 +489,7 @@
           <w:b/>
           <w:color w:val="C00000"/>
           <w:sz w:val="32"/>
+          <w:lang w:val="en-US"/>
         </w:rPr>
       </w:pPr>
       <w:r>
@@ -505,6 +498,7 @@
           <w:b/>
           <w:color w:val="C00000"/>
           <w:sz w:val="32"/>
+          <w:lang w:val="en-US"/>
         </w:rPr>
         <w:lastRenderedPageBreak/>
         <w:t>Project Meetings</w:t>
@@ -516,22 +510,25 @@
           <w:rFonts w:ascii="Calibri" w:hAnsi="Calibri" w:cs="Calibri"/>
           <w:b/>
           <w:color w:val="C00000"/>
-        </w:rPr>
-      </w:pPr>
-    </w:p>
-    <w:p>
-      <w:pPr>
-        <w:rPr>
-          <w:rFonts w:ascii="Calibri" w:hAnsi="Calibri" w:cs="Calibri"/>
-          <w:b/>
-          <w:color w:val="C00000"/>
-        </w:rPr>
-      </w:pPr>
-      <w:r>
-        <w:rPr>
-          <w:rFonts w:ascii="Calibri" w:hAnsi="Calibri" w:cs="Calibri"/>
-          <w:b/>
-          <w:color w:val="C00000"/>
+          <w:lang w:val="en-US"/>
+        </w:rPr>
+      </w:pPr>
+    </w:p>
+    <w:p>
+      <w:pPr>
+        <w:rPr>
+          <w:rFonts w:ascii="Calibri" w:hAnsi="Calibri" w:cs="Calibri"/>
+          <w:b/>
+          <w:color w:val="C00000"/>
+          <w:lang w:val="en-US"/>
+        </w:rPr>
+      </w:pPr>
+      <w:r>
+        <w:rPr>
+          <w:rFonts w:ascii="Calibri" w:hAnsi="Calibri" w:cs="Calibri"/>
+          <w:b/>
+          <w:color w:val="C00000"/>
+          <w:lang w:val="en-US"/>
         </w:rPr>
         <w:t>Week 6: 14.03.2019</w:t>
       </w:r>
@@ -540,6 +537,7 @@
           <w:rFonts w:ascii="Calibri" w:hAnsi="Calibri" w:cs="Calibri"/>
           <w:b/>
           <w:color w:val="C00000"/>
+          <w:lang w:val="en-US"/>
         </w:rPr>
         <w:t>-17.03.2019</w:t>
       </w:r>
@@ -548,43 +546,29 @@
       <w:pPr>
         <w:rPr>
           <w:rFonts w:ascii="Calibri" w:hAnsi="Calibri" w:cs="Calibri"/>
-        </w:rPr>
-      </w:pPr>
-      <w:r>
-        <w:rPr>
-          <w:rFonts w:ascii="Calibri" w:hAnsi="Calibri" w:cs="Calibri"/>
-          <w:b/>
+          <w:lang w:val="en-US"/>
+        </w:rPr>
+      </w:pPr>
+      <w:r>
+        <w:rPr>
+          <w:rFonts w:ascii="Calibri" w:hAnsi="Calibri" w:cs="Calibri"/>
+          <w:b/>
+          <w:lang w:val="en-US"/>
         </w:rPr>
         <w:t>Questions</w:t>
       </w:r>
       <w:r>
         <w:rPr>
           <w:rFonts w:ascii="Calibri" w:hAnsi="Calibri" w:cs="Calibri"/>
-        </w:rPr>
-        <w:t>: How the structure of the algorithm should look like</w:t>
-      </w:r>
-      <w:r>
-        <w:rPr>
-          <w:rFonts w:ascii="Calibri" w:hAnsi="Calibri" w:cs="Calibri"/>
-        </w:rPr>
-        <w:t>,</w:t>
-      </w:r>
-      <w:r>
-        <w:rPr>
-          <w:rFonts w:ascii="Calibri" w:hAnsi="Calibri" w:cs="Calibri"/>
-        </w:rPr>
-        <w:t xml:space="preserve"> EM algorithm outside and CV folds inside or the other way around?</w:t>
-      </w:r>
-      <w:r>
-        <w:rPr>
-          <w:rFonts w:ascii="Calibri" w:hAnsi="Calibri" w:cs="Calibri"/>
-        </w:rPr>
-        <w:t xml:space="preserve"> Why do we have to use a unified Sigma for every </w:t>
+          <w:lang w:val="en-US"/>
+        </w:rPr>
+        <w:t xml:space="preserve">: How the structure of the algorithm should look like, EM algorithm outside and CV folds inside or the other way around? Why do we have to use a unified Sigma for every </w:t>
       </w:r>
       <w:proofErr w:type="spellStart"/>
       <w:r>
         <w:rPr>
           <w:rFonts w:ascii="Calibri" w:hAnsi="Calibri" w:cs="Calibri"/>
+          <w:lang w:val="en-US"/>
         </w:rPr>
         <w:t>datapoint</w:t>
       </w:r>
@@ -592,6 +576,7 @@
       <w:r>
         <w:rPr>
           <w:rFonts w:ascii="Calibri" w:hAnsi="Calibri" w:cs="Calibri"/>
+          <w:lang w:val="en-US"/>
         </w:rPr>
         <w:t xml:space="preserve"> and how will we adjust this Sigma at every iteration? How this will affect the visualizations?</w:t>
       </w:r>
@@ -601,188 +586,1779 @@
         <w:rPr>
           <w:rFonts w:ascii="Calibri" w:hAnsi="Calibri" w:cs="Calibri"/>
           <w:i/>
-        </w:rPr>
-      </w:pPr>
-      <w:r>
-        <w:rPr>
-          <w:rFonts w:ascii="Calibri" w:hAnsi="Calibri" w:cs="Calibri"/>
-          <w:b/>
+          <w:lang w:val="en-US"/>
+        </w:rPr>
+      </w:pPr>
+      <w:r>
+        <w:rPr>
+          <w:rFonts w:ascii="Calibri" w:hAnsi="Calibri" w:cs="Calibri"/>
+          <w:b/>
+          <w:lang w:val="en-US"/>
         </w:rPr>
         <w:t xml:space="preserve">Reading: </w:t>
       </w:r>
       <w:r>
         <w:rPr>
           <w:rFonts w:ascii="Calibri" w:hAnsi="Calibri" w:cs="Calibri"/>
-        </w:rPr>
-        <w:t>Christopher Bishop: Pattern Recognition and Machine Learning (Chapter 9, 10.2, 10.2)</w:t>
-      </w:r>
-      <w:r>
-        <w:rPr>
-          <w:rFonts w:ascii="Calibri" w:hAnsi="Calibri" w:cs="Calibri"/>
+          <w:lang w:val="en-US"/>
+        </w:rPr>
+        <w:t xml:space="preserve">Christopher Bishop: Pattern Recognition and Machine Learning (Chapter 9, 10.2, 10.2); Tue </w:t>
+      </w:r>
+      <w:proofErr w:type="spellStart"/>
+      <w:r>
+        <w:rPr>
+          <w:rFonts w:ascii="Calibri" w:hAnsi="Calibri" w:cs="Calibri"/>
+          <w:lang w:val="en-US"/>
+        </w:rPr>
+        <w:t>Herlau</w:t>
+      </w:r>
+      <w:proofErr w:type="spellEnd"/>
+      <w:r>
+        <w:rPr>
+          <w:rFonts w:ascii="Calibri" w:hAnsi="Calibri" w:cs="Calibri"/>
+          <w:lang w:val="en-US"/>
+        </w:rPr>
+        <w:t xml:space="preserve">, Mikkel N. Schmidt and Morten </w:t>
+      </w:r>
+      <w:proofErr w:type="spellStart"/>
+      <w:r>
+        <w:rPr>
+          <w:rFonts w:ascii="Calibri" w:hAnsi="Calibri" w:cs="Calibri"/>
+          <w:lang w:val="en-US"/>
+        </w:rPr>
+        <w:t>Mørup</w:t>
+      </w:r>
+      <w:proofErr w:type="spellEnd"/>
+      <w:r>
+        <w:rPr>
+          <w:rFonts w:ascii="Calibri" w:hAnsi="Calibri" w:cs="Calibri"/>
+          <w:lang w:val="en-US"/>
+        </w:rPr>
+        <w:t xml:space="preserve">: Introduction to Machine Learning and Data Mining (Chapter 19). </w:t>
+      </w:r>
+      <w:r>
+        <w:rPr>
+          <w:rFonts w:ascii="Calibri" w:hAnsi="Calibri" w:cs="Calibri"/>
+          <w:i/>
+          <w:lang w:val="en-US"/>
+        </w:rPr>
+        <w:t>Everybody on their own without meeting together.</w:t>
+      </w:r>
+    </w:p>
+    <w:p>
+      <w:pPr>
+        <w:rPr>
+          <w:rFonts w:ascii="Calibri" w:hAnsi="Calibri" w:cs="Calibri"/>
+          <w:i/>
+          <w:lang w:val="en-US"/>
+        </w:rPr>
+      </w:pPr>
+      <w:r>
+        <w:rPr>
+          <w:rFonts w:ascii="Calibri" w:hAnsi="Calibri" w:cs="Calibri"/>
+          <w:b/>
+          <w:lang w:val="en-US"/>
+        </w:rPr>
+        <w:t>Discussions:</w:t>
+      </w:r>
+      <w:r>
+        <w:rPr>
+          <w:rFonts w:ascii="Calibri" w:hAnsi="Calibri" w:cs="Calibri"/>
+          <w:lang w:val="en-US"/>
+        </w:rPr>
+        <w:t xml:space="preserve"> </w:t>
+      </w:r>
+      <w:r>
+        <w:rPr>
+          <w:rFonts w:ascii="Calibri" w:hAnsi="Calibri" w:cs="Calibri"/>
+          <w:lang w:val="en-US"/>
+        </w:rPr>
+        <w:t xml:space="preserve">Gathering our thoughts right after the supervisor meeting, summarizing our written notes into a nicer format. Clarifying our ideas how should the results look like on a 2D dataset (i.e.: faithful). </w:t>
+      </w:r>
+      <w:r>
+        <w:rPr>
+          <w:rFonts w:ascii="Calibri" w:hAnsi="Calibri" w:cs="Calibri"/>
+          <w:lang w:val="en-US"/>
+        </w:rPr>
+        <w:t>Creating an implementation sketch to achieve the goals for the next supervisor meeting.</w:t>
+      </w:r>
+      <w:r>
+        <w:rPr>
+          <w:rFonts w:ascii="Calibri" w:hAnsi="Calibri" w:cs="Calibri"/>
+          <w:lang w:val="en-US"/>
+        </w:rPr>
+        <w:t xml:space="preserve"> </w:t>
+      </w:r>
+      <w:r>
+        <w:rPr>
+          <w:rFonts w:ascii="Calibri" w:hAnsi="Calibri" w:cs="Calibri"/>
+          <w:i/>
+          <w:lang w:val="en-US"/>
+        </w:rPr>
+        <w:t xml:space="preserve">Everybody was there in person, we helped each other by spearing to make things clear. </w:t>
+      </w:r>
+    </w:p>
+    <w:p>
+      <w:pPr>
+        <w:rPr>
+          <w:rFonts w:ascii="Calibri" w:hAnsi="Calibri" w:cs="Calibri"/>
+          <w:i/>
+          <w:lang w:val="en-US"/>
+        </w:rPr>
+      </w:pPr>
+      <w:r>
+        <w:rPr>
+          <w:rFonts w:ascii="Calibri" w:hAnsi="Calibri" w:cs="Calibri"/>
+          <w:b/>
+          <w:lang w:val="en-US"/>
+        </w:rPr>
+        <w:t xml:space="preserve">Implementation: </w:t>
+      </w:r>
+      <w:r>
+        <w:rPr>
+          <w:rFonts w:ascii="Calibri" w:hAnsi="Calibri" w:cs="Calibri"/>
+          <w:lang w:val="en-US"/>
+        </w:rPr>
+        <w:t xml:space="preserve">Derivation of the equations discussed in the supervisor meeting on paper. Implementing the results in python for the hold-out method </w:t>
+      </w:r>
+      <w:r>
+        <w:rPr>
+          <w:rFonts w:ascii="Calibri" w:hAnsi="Calibri" w:cs="Calibri"/>
+          <w:i/>
+          <w:lang w:val="en-US"/>
+        </w:rPr>
+        <w:t>(</w:t>
+      </w:r>
+      <w:r>
+        <w:rPr>
+          <w:rFonts w:ascii="Calibri" w:hAnsi="Calibri" w:cs="Calibri"/>
+          <w:i/>
+          <w:lang w:val="en-US"/>
+        </w:rPr>
+        <w:t>Laura and Daniel</w:t>
+      </w:r>
+      <w:r>
+        <w:rPr>
+          <w:rFonts w:ascii="Calibri" w:hAnsi="Calibri" w:cs="Calibri"/>
+          <w:i/>
+          <w:lang w:val="en-US"/>
+        </w:rPr>
+        <w:t>)</w:t>
+      </w:r>
+      <w:r>
+        <w:rPr>
+          <w:rFonts w:ascii="Calibri" w:hAnsi="Calibri" w:cs="Calibri"/>
+          <w:i/>
+          <w:lang w:val="en-US"/>
+        </w:rPr>
+        <w:t>.</w:t>
+      </w:r>
+    </w:p>
+    <w:p>
+      <w:pPr>
+        <w:rPr>
+          <w:rFonts w:ascii="Calibri" w:hAnsi="Calibri" w:cs="Calibri"/>
+          <w:i/>
+          <w:lang w:val="en-US"/>
+        </w:rPr>
+      </w:pPr>
+      <w:r>
+        <w:rPr>
+          <w:rFonts w:ascii="Calibri" w:hAnsi="Calibri" w:cs="Calibri"/>
+          <w:lang w:val="en-US"/>
+        </w:rPr>
+        <w:t>Going through the derivation, implementing the results for hold-out CV and k-fold CV</w:t>
+      </w:r>
+      <w:r>
+        <w:rPr>
+          <w:rFonts w:ascii="Calibri" w:hAnsi="Calibri" w:cs="Calibri"/>
+          <w:lang w:val="en-US"/>
+        </w:rPr>
+        <w:t xml:space="preserve"> </w:t>
+      </w:r>
+      <w:r>
+        <w:rPr>
+          <w:rFonts w:ascii="Calibri" w:hAnsi="Calibri" w:cs="Calibri"/>
+          <w:i/>
+          <w:lang w:val="en-US"/>
+        </w:rPr>
+        <w:t>(</w:t>
+      </w:r>
+      <w:r>
+        <w:rPr>
+          <w:rFonts w:ascii="Calibri" w:hAnsi="Calibri" w:cs="Calibri"/>
+          <w:i/>
+          <w:lang w:val="en-US"/>
+        </w:rPr>
+        <w:t>Lorant</w:t>
+      </w:r>
+      <w:r>
+        <w:rPr>
+          <w:rFonts w:ascii="Calibri" w:hAnsi="Calibri" w:cs="Calibri"/>
+          <w:i/>
+          <w:lang w:val="en-US"/>
+        </w:rPr>
+        <w:t>).</w:t>
+      </w:r>
+    </w:p>
+    <w:p>
+      <w:pPr>
+        <w:rPr>
+          <w:rFonts w:ascii="Calibri" w:hAnsi="Calibri" w:cs="Calibri"/>
+          <w:lang w:val="en-US"/>
+        </w:rPr>
+      </w:pPr>
+      <w:r>
+        <w:rPr>
+          <w:rFonts w:ascii="Calibri" w:hAnsi="Calibri" w:cs="Calibri"/>
+          <w:b/>
+          <w:lang w:val="en-US"/>
+        </w:rPr>
+        <w:t xml:space="preserve">Results: </w:t>
+      </w:r>
+      <w:r>
+        <w:rPr>
+          <w:rFonts w:ascii="Calibri" w:hAnsi="Calibri" w:cs="Calibri"/>
+          <w:lang w:val="en-US"/>
+        </w:rPr>
+        <w:t>The log-likelihood is converging, but sometimes the code fails with singular matrix error.</w:t>
+      </w:r>
+    </w:p>
+    <w:p>
+      <w:pPr>
+        <w:rPr>
+          <w:rFonts w:ascii="Calibri" w:hAnsi="Calibri" w:cs="Calibri"/>
+          <w:lang w:val="en-US"/>
+        </w:rPr>
+      </w:pPr>
+    </w:p>
+    <w:p>
+      <w:pPr>
+        <w:rPr>
+          <w:rFonts w:ascii="Calibri" w:hAnsi="Calibri" w:cs="Calibri"/>
+          <w:b/>
+          <w:color w:val="C00000"/>
+          <w:lang w:val="en-US"/>
+        </w:rPr>
+      </w:pPr>
+      <w:r>
+        <w:rPr>
+          <w:rFonts w:ascii="Calibri" w:hAnsi="Calibri" w:cs="Calibri"/>
+          <w:b/>
+          <w:color w:val="C00000"/>
+          <w:lang w:val="en-US"/>
+        </w:rPr>
+        <w:t xml:space="preserve">Week </w:t>
+      </w:r>
+      <w:r>
+        <w:rPr>
+          <w:rFonts w:ascii="Calibri" w:hAnsi="Calibri" w:cs="Calibri"/>
+          <w:b/>
+          <w:color w:val="C00000"/>
+          <w:lang w:val="en-US"/>
+        </w:rPr>
+        <w:t>7</w:t>
+      </w:r>
+      <w:r>
+        <w:rPr>
+          <w:rFonts w:ascii="Calibri" w:hAnsi="Calibri" w:cs="Calibri"/>
+          <w:b/>
+          <w:color w:val="C00000"/>
+          <w:lang w:val="en-US"/>
+        </w:rPr>
+        <w:t>: 1</w:t>
+      </w:r>
+      <w:r>
+        <w:rPr>
+          <w:rFonts w:ascii="Calibri" w:hAnsi="Calibri" w:cs="Calibri"/>
+          <w:b/>
+          <w:color w:val="C00000"/>
+          <w:lang w:val="en-US"/>
+        </w:rPr>
+        <w:t>8</w:t>
+      </w:r>
+      <w:r>
+        <w:rPr>
+          <w:rFonts w:ascii="Calibri" w:hAnsi="Calibri" w:cs="Calibri"/>
+          <w:b/>
+          <w:color w:val="C00000"/>
+          <w:lang w:val="en-US"/>
+        </w:rPr>
+        <w:t>.03.2019</w:t>
+      </w:r>
+      <w:r>
+        <w:rPr>
+          <w:rFonts w:ascii="Calibri" w:hAnsi="Calibri" w:cs="Calibri"/>
+          <w:b/>
+          <w:color w:val="C00000"/>
+          <w:lang w:val="en-US"/>
+        </w:rPr>
+        <w:t xml:space="preserve"> – 24.03.2019</w:t>
+      </w:r>
+    </w:p>
+    <w:p>
+      <w:pPr>
+        <w:rPr>
+          <w:rFonts w:ascii="Calibri" w:hAnsi="Calibri" w:cs="Calibri"/>
+          <w:color w:val="C00000"/>
+          <w:lang w:val="en-US"/>
+        </w:rPr>
+      </w:pPr>
+      <w:r>
+        <w:rPr>
+          <w:rFonts w:ascii="Calibri" w:hAnsi="Calibri" w:cs="Calibri"/>
+          <w:b/>
+          <w:lang w:val="en-US"/>
+        </w:rPr>
+        <w:t>Questions:</w:t>
+      </w:r>
+      <w:r>
+        <w:rPr>
+          <w:rFonts w:ascii="Calibri" w:hAnsi="Calibri" w:cs="Calibri"/>
+          <w:b/>
+          <w:color w:val="C00000"/>
+          <w:lang w:val="en-US"/>
+        </w:rPr>
+        <w:t xml:space="preserve"> </w:t>
+      </w:r>
+      <w:r>
+        <w:rPr>
+          <w:rFonts w:ascii="Calibri" w:hAnsi="Calibri" w:cs="Calibri"/>
+          <w:lang w:val="en-US"/>
+        </w:rPr>
+        <w:t>A frequent but not always happening runtime error about singular matrices.</w:t>
+      </w:r>
+    </w:p>
+    <w:p>
+      <w:pPr>
+        <w:rPr>
+          <w:rFonts w:ascii="Calibri" w:hAnsi="Calibri" w:cs="Calibri"/>
+          <w:lang w:val="en-US"/>
+        </w:rPr>
+      </w:pPr>
+      <w:r>
+        <w:rPr>
+          <w:rFonts w:ascii="Calibri" w:hAnsi="Calibri" w:cs="Calibri"/>
+          <w:b/>
+          <w:lang w:val="en-US"/>
+        </w:rPr>
+        <w:t>Implementation</w:t>
+      </w:r>
+      <w:r>
+        <w:rPr>
+          <w:rFonts w:ascii="Calibri" w:hAnsi="Calibri" w:cs="Calibri"/>
+          <w:lang w:val="en-US"/>
+        </w:rPr>
+        <w:t>: Clearing up the code, merging different solutions and best practices</w:t>
+      </w:r>
+      <w:r>
+        <w:rPr>
+          <w:rFonts w:ascii="Calibri" w:hAnsi="Calibri" w:cs="Calibri"/>
+          <w:lang w:val="en-US"/>
+        </w:rPr>
+        <w:t xml:space="preserve"> </w:t>
+      </w:r>
+      <w:r>
+        <w:rPr>
+          <w:rFonts w:ascii="Calibri" w:hAnsi="Calibri" w:cs="Calibri"/>
+          <w:i/>
+          <w:lang w:val="en-US"/>
+        </w:rPr>
+        <w:t>(Laura).</w:t>
+      </w:r>
+      <w:r>
+        <w:rPr>
+          <w:rFonts w:ascii="Calibri" w:hAnsi="Calibri" w:cs="Calibri"/>
+          <w:lang w:val="en-US"/>
+        </w:rPr>
+        <w:t xml:space="preserve"> </w:t>
+      </w:r>
+      <w:r>
+        <w:rPr>
+          <w:rFonts w:ascii="Calibri" w:hAnsi="Calibri" w:cs="Calibri"/>
+          <w:lang w:val="en-US"/>
+        </w:rPr>
+        <w:t>Perform E and M steps in separate functions</w:t>
+      </w:r>
+      <w:r>
+        <w:rPr>
+          <w:rFonts w:ascii="Calibri" w:hAnsi="Calibri" w:cs="Calibri"/>
+          <w:lang w:val="en-US"/>
+        </w:rPr>
+        <w:t xml:space="preserve">, until convergence is reached for hold-out method </w:t>
+      </w:r>
+      <w:r>
+        <w:rPr>
+          <w:rFonts w:ascii="Calibri" w:hAnsi="Calibri" w:cs="Calibri"/>
+          <w:i/>
+          <w:lang w:val="en-US"/>
+        </w:rPr>
+        <w:t>(Daniel)</w:t>
+      </w:r>
+      <w:r>
+        <w:rPr>
+          <w:rFonts w:ascii="Calibri" w:hAnsi="Calibri" w:cs="Calibri"/>
+          <w:lang w:val="en-US"/>
+        </w:rPr>
+        <w:t xml:space="preserve">. Create a function which plots the results in a color coded 2D graph </w:t>
+      </w:r>
+      <w:r>
+        <w:rPr>
+          <w:rFonts w:ascii="Calibri" w:hAnsi="Calibri" w:cs="Calibri"/>
+          <w:i/>
+          <w:lang w:val="en-US"/>
+        </w:rPr>
+        <w:t>(Lorant).</w:t>
+      </w:r>
+    </w:p>
+    <w:p>
+      <w:pPr>
+        <w:rPr>
+          <w:rFonts w:ascii="Calibri" w:hAnsi="Calibri" w:cs="Calibri"/>
+          <w:lang w:val="en-US"/>
+        </w:rPr>
+      </w:pPr>
+      <w:r>
+        <w:rPr>
+          <w:rFonts w:ascii="Calibri" w:hAnsi="Calibri" w:cs="Calibri"/>
+          <w:b/>
+          <w:lang w:val="en-US"/>
+        </w:rPr>
+        <w:t>Discussions</w:t>
+      </w:r>
+      <w:r>
+        <w:rPr>
+          <w:rFonts w:ascii="Calibri" w:hAnsi="Calibri" w:cs="Calibri"/>
+          <w:lang w:val="en-US"/>
+        </w:rPr>
+        <w:t>: Adjusting implementation plans</w:t>
+      </w:r>
+      <w:r>
+        <w:rPr>
+          <w:rFonts w:ascii="Calibri" w:hAnsi="Calibri" w:cs="Calibri"/>
+          <w:lang w:val="en-US"/>
+        </w:rPr>
+        <w:t xml:space="preserve"> to create CV folds first, do E step on all folds, do M step on all folds and repeat the last two steps until convergence.</w:t>
+      </w:r>
+    </w:p>
+    <w:p>
+      <w:pPr>
+        <w:rPr>
+          <w:rFonts w:ascii="Calibri" w:hAnsi="Calibri" w:cs="Calibri"/>
+          <w:b/>
+          <w:lang w:val="en-US"/>
+        </w:rPr>
+      </w:pPr>
+      <w:r>
+        <w:rPr>
+          <w:rFonts w:ascii="Calibri" w:hAnsi="Calibri" w:cs="Calibri"/>
+          <w:b/>
+          <w:lang w:val="en-US"/>
+        </w:rPr>
+        <w:t xml:space="preserve">Results: </w:t>
+      </w:r>
+      <w:r>
+        <w:rPr>
+          <w:rFonts w:ascii="Calibri" w:hAnsi="Calibri" w:cs="Calibri"/>
+          <w:lang w:val="en-US"/>
+        </w:rPr>
+        <w:t>Visualization of result works, the algorithm is slow.</w:t>
+      </w:r>
+    </w:p>
+    <w:p>
+      <w:pPr>
+        <w:rPr>
+          <w:rFonts w:ascii="Calibri" w:hAnsi="Calibri" w:cs="Calibri"/>
+          <w:lang w:val="en-US"/>
+        </w:rPr>
+      </w:pPr>
+    </w:p>
+    <w:p>
+      <w:pPr>
+        <w:rPr>
+          <w:rFonts w:ascii="Calibri" w:hAnsi="Calibri" w:cs="Calibri"/>
+          <w:b/>
+          <w:color w:val="C00000"/>
+          <w:lang w:val="en-US"/>
+        </w:rPr>
+      </w:pPr>
+      <w:r>
+        <w:rPr>
+          <w:rFonts w:ascii="Calibri" w:hAnsi="Calibri" w:cs="Calibri"/>
+          <w:b/>
+          <w:color w:val="C00000"/>
+          <w:lang w:val="en-US"/>
+        </w:rPr>
+        <w:t>Week 8: 25.03.2019 – 31.03.2019</w:t>
+      </w:r>
+    </w:p>
+    <w:p>
+      <w:pPr>
+        <w:rPr>
+          <w:rFonts w:ascii="Calibri" w:hAnsi="Calibri" w:cs="Calibri"/>
+          <w:lang w:val="en-US"/>
+        </w:rPr>
+      </w:pPr>
+      <w:r>
+        <w:rPr>
+          <w:rFonts w:ascii="Calibri" w:hAnsi="Calibri" w:cs="Calibri"/>
+          <w:b/>
+          <w:lang w:val="en-US"/>
+        </w:rPr>
+        <w:t>Questions</w:t>
+      </w:r>
+      <w:r>
+        <w:rPr>
+          <w:rFonts w:ascii="Calibri" w:hAnsi="Calibri" w:cs="Calibri"/>
+          <w:lang w:val="en-US"/>
+        </w:rPr>
+        <w:t xml:space="preserve">: Why is there a difference between our custom-made multivariate function and </w:t>
+      </w:r>
+      <w:proofErr w:type="spellStart"/>
+      <w:r>
+        <w:rPr>
+          <w:rFonts w:ascii="Calibri" w:hAnsi="Calibri" w:cs="Calibri"/>
+          <w:lang w:val="en-US"/>
+        </w:rPr>
+        <w:t>scipy’s</w:t>
+      </w:r>
+      <w:proofErr w:type="spellEnd"/>
+      <w:r>
+        <w:rPr>
+          <w:rFonts w:ascii="Calibri" w:hAnsi="Calibri" w:cs="Calibri"/>
+          <w:lang w:val="en-US"/>
+        </w:rPr>
+        <w:t xml:space="preserve"> </w:t>
+      </w:r>
+      <w:proofErr w:type="spellStart"/>
+      <w:r>
+        <w:rPr>
+          <w:rFonts w:ascii="Calibri" w:hAnsi="Calibri" w:cs="Calibri"/>
+          <w:lang w:val="en-US"/>
+        </w:rPr>
+        <w:t>multivariate_normal</w:t>
+      </w:r>
+      <w:proofErr w:type="spellEnd"/>
+      <w:r>
+        <w:rPr>
+          <w:rFonts w:ascii="Calibri" w:hAnsi="Calibri" w:cs="Calibri"/>
+          <w:lang w:val="en-US"/>
+        </w:rPr>
+        <w:t xml:space="preserve">? </w:t>
+      </w:r>
+    </w:p>
+    <w:p>
+      <w:pPr>
+        <w:rPr>
+          <w:rFonts w:ascii="Calibri" w:hAnsi="Calibri" w:cs="Calibri"/>
+          <w:i/>
+          <w:lang w:val="en-US"/>
+        </w:rPr>
+      </w:pPr>
+      <w:r>
+        <w:rPr>
+          <w:rFonts w:ascii="Calibri" w:hAnsi="Calibri" w:cs="Calibri"/>
+          <w:b/>
+          <w:lang w:val="en-US"/>
+        </w:rPr>
+        <w:t>Implementation</w:t>
+      </w:r>
+      <w:r>
+        <w:rPr>
+          <w:rFonts w:ascii="Calibri" w:hAnsi="Calibri" w:cs="Calibri"/>
+          <w:lang w:val="en-US"/>
+        </w:rPr>
+        <w:t>: Custom made multivariate function to decrease computational time</w:t>
+      </w:r>
+      <w:r>
+        <w:rPr>
+          <w:rFonts w:ascii="Calibri" w:hAnsi="Calibri" w:cs="Calibri"/>
+          <w:lang w:val="en-US"/>
+        </w:rPr>
+        <w:t xml:space="preserve"> </w:t>
+      </w:r>
+      <w:r>
+        <w:rPr>
+          <w:rFonts w:ascii="Calibri" w:hAnsi="Calibri" w:cs="Calibri"/>
+          <w:i/>
+          <w:lang w:val="en-US"/>
+        </w:rPr>
+        <w:t>(Laura)</w:t>
+      </w:r>
+      <w:r>
+        <w:rPr>
+          <w:rFonts w:ascii="Calibri" w:hAnsi="Calibri" w:cs="Calibri"/>
+          <w:lang w:val="en-US"/>
+        </w:rPr>
+        <w:t>.</w:t>
+      </w:r>
+      <w:r>
+        <w:rPr>
+          <w:rFonts w:ascii="Calibri" w:hAnsi="Calibri" w:cs="Calibri"/>
+          <w:lang w:val="en-US"/>
+        </w:rPr>
+        <w:t xml:space="preserve"> Code debugging to figure out the source of the difference </w:t>
+      </w:r>
+      <w:r>
+        <w:rPr>
+          <w:rFonts w:ascii="Calibri" w:hAnsi="Calibri" w:cs="Calibri"/>
+          <w:i/>
+          <w:lang w:val="en-US"/>
+        </w:rPr>
+        <w:t>(Laura, Daniel and Lorant).</w:t>
+      </w:r>
+    </w:p>
+    <w:p>
+      <w:pPr>
+        <w:rPr>
+          <w:rFonts w:ascii="Calibri" w:hAnsi="Calibri" w:cs="Calibri"/>
+          <w:i/>
+          <w:lang w:val="en-US"/>
+        </w:rPr>
+      </w:pPr>
+      <w:r>
+        <w:rPr>
+          <w:rFonts w:ascii="Calibri" w:hAnsi="Calibri" w:cs="Calibri"/>
+          <w:b/>
+          <w:lang w:val="en-US"/>
+        </w:rPr>
+        <w:t>Discussion</w:t>
+      </w:r>
+      <w:r>
+        <w:rPr>
+          <w:rFonts w:ascii="Calibri" w:hAnsi="Calibri" w:cs="Calibri"/>
+          <w:lang w:val="en-US"/>
+        </w:rPr>
+        <w:t xml:space="preserve">: </w:t>
+      </w:r>
+      <w:r>
+        <w:rPr>
+          <w:rFonts w:ascii="Calibri" w:hAnsi="Calibri" w:cs="Calibri"/>
+          <w:lang w:val="en-US"/>
+        </w:rPr>
+        <w:t xml:space="preserve">Discussing further steps on how the algorithm could be speeded up, clearing up notes </w:t>
+      </w:r>
+      <w:r>
+        <w:rPr>
+          <w:rFonts w:ascii="Calibri" w:hAnsi="Calibri" w:cs="Calibri"/>
+          <w:i/>
+          <w:lang w:val="en-US"/>
+        </w:rPr>
+        <w:t>(Laura and Lorant).</w:t>
+      </w:r>
+    </w:p>
+    <w:p>
+      <w:pPr>
+        <w:rPr>
+          <w:rFonts w:ascii="Calibri" w:hAnsi="Calibri" w:cs="Calibri"/>
+          <w:lang w:val="en-US"/>
+        </w:rPr>
+      </w:pPr>
+      <w:r>
+        <w:rPr>
+          <w:rFonts w:ascii="Calibri" w:hAnsi="Calibri" w:cs="Calibri"/>
+          <w:b/>
+          <w:lang w:val="en-US"/>
+        </w:rPr>
+        <w:t>Reading</w:t>
+      </w:r>
+      <w:r>
+        <w:rPr>
+          <w:rFonts w:ascii="Calibri" w:hAnsi="Calibri" w:cs="Calibri"/>
+          <w:lang w:val="en-US"/>
+        </w:rPr>
+        <w:t>: How Cholesk</w:t>
+      </w:r>
+      <w:r>
+        <w:rPr>
+          <w:rFonts w:ascii="Calibri" w:hAnsi="Calibri" w:cs="Calibri"/>
+          <w:lang w:val="en-US"/>
+        </w:rPr>
+        <w:t>y</w:t>
+      </w:r>
+      <w:r>
+        <w:rPr>
+          <w:rFonts w:ascii="Calibri" w:hAnsi="Calibri" w:cs="Calibri"/>
+          <w:lang w:val="en-US"/>
+        </w:rPr>
+        <w:t xml:space="preserve"> decomposition works and how can we apply this in our case </w:t>
+      </w:r>
+      <w:r>
+        <w:rPr>
+          <w:rFonts w:ascii="Calibri" w:hAnsi="Calibri" w:cs="Calibri"/>
+          <w:i/>
+          <w:lang w:val="en-US"/>
+        </w:rPr>
+        <w:t>(Lorant)</w:t>
+      </w:r>
+      <w:r>
+        <w:rPr>
+          <w:rFonts w:ascii="Calibri" w:hAnsi="Calibri" w:cs="Calibri"/>
+          <w:lang w:val="en-US"/>
+        </w:rPr>
+        <w:t>.</w:t>
+      </w:r>
+    </w:p>
+    <w:p>
+      <w:pPr>
+        <w:rPr>
+          <w:rFonts w:ascii="Calibri" w:hAnsi="Calibri" w:cs="Calibri"/>
+          <w:b/>
+          <w:color w:val="C00000"/>
+          <w:lang w:val="en-US"/>
+        </w:rPr>
+      </w:pPr>
+    </w:p>
+    <w:p>
+      <w:pPr>
+        <w:rPr>
+          <w:rFonts w:ascii="Calibri" w:hAnsi="Calibri" w:cs="Calibri"/>
+          <w:b/>
+          <w:color w:val="C00000"/>
+          <w:lang w:val="en-US"/>
+        </w:rPr>
+      </w:pPr>
+      <w:r>
+        <w:rPr>
+          <w:rFonts w:ascii="Calibri" w:hAnsi="Calibri" w:cs="Calibri"/>
+          <w:b/>
+          <w:color w:val="C00000"/>
+          <w:lang w:val="en-US"/>
+        </w:rPr>
+        <w:t>Week 9: 01.04.2019 – 07.04.2019</w:t>
+      </w:r>
+    </w:p>
+    <w:p>
+      <w:pPr>
+        <w:rPr>
+          <w:rFonts w:ascii="Calibri" w:hAnsi="Calibri" w:cs="Calibri"/>
+          <w:lang w:val="en-US"/>
+        </w:rPr>
+      </w:pPr>
+      <w:r>
+        <w:rPr>
+          <w:rFonts w:ascii="Calibri" w:hAnsi="Calibri" w:cs="Calibri"/>
+          <w:b/>
+          <w:lang w:val="en-US"/>
+        </w:rPr>
+        <w:t>Questions</w:t>
+      </w:r>
+      <w:r>
+        <w:rPr>
+          <w:rFonts w:ascii="Calibri" w:hAnsi="Calibri" w:cs="Calibri"/>
+          <w:lang w:val="en-US"/>
+        </w:rPr>
+        <w:t xml:space="preserve">: The source of the difference is still unknown. </w:t>
+      </w:r>
+    </w:p>
+    <w:p>
+      <w:pPr>
+        <w:rPr>
+          <w:rFonts w:ascii="Calibri" w:hAnsi="Calibri" w:cs="Calibri"/>
+          <w:i/>
+          <w:lang w:val="en-US"/>
+        </w:rPr>
+      </w:pPr>
+      <w:r>
+        <w:rPr>
+          <w:rFonts w:ascii="Calibri" w:hAnsi="Calibri" w:cs="Calibri"/>
+          <w:b/>
+          <w:lang w:val="en-US"/>
+        </w:rPr>
+        <w:t>Discussion</w:t>
+      </w:r>
+      <w:r>
+        <w:rPr>
+          <w:rFonts w:ascii="Calibri" w:hAnsi="Calibri" w:cs="Calibri"/>
+          <w:lang w:val="en-US"/>
+        </w:rPr>
+        <w:t xml:space="preserve">: Built in function for creating Cholesky decomposition gives results in a different format. Adjust code and calculations to this. </w:t>
+      </w:r>
+      <w:r>
+        <w:rPr>
+          <w:rFonts w:ascii="Calibri" w:hAnsi="Calibri" w:cs="Calibri"/>
+          <w:i/>
+          <w:lang w:val="en-US"/>
+        </w:rPr>
+        <w:t>(Everyone)</w:t>
+      </w:r>
+    </w:p>
+    <w:p>
+      <w:pPr>
+        <w:rPr>
+          <w:rFonts w:ascii="Calibri" w:hAnsi="Calibri" w:cs="Calibri"/>
+          <w:lang w:val="en-US"/>
+        </w:rPr>
+      </w:pPr>
+      <w:r>
+        <w:rPr>
+          <w:rFonts w:ascii="Calibri" w:hAnsi="Calibri" w:cs="Calibri"/>
+          <w:b/>
+          <w:lang w:val="en-US"/>
+        </w:rPr>
+        <w:lastRenderedPageBreak/>
+        <w:t xml:space="preserve">Implementation: </w:t>
+      </w:r>
+      <w:r>
+        <w:rPr>
+          <w:rFonts w:ascii="Calibri" w:hAnsi="Calibri" w:cs="Calibri"/>
+          <w:lang w:val="en-US"/>
+        </w:rPr>
+        <w:t xml:space="preserve">Finishing up writing the code to perform KDE with EM for custom made probability distribution function which operates on a different base (the result of Cholesky decomposition). </w:t>
+      </w:r>
+      <w:r>
+        <w:rPr>
+          <w:rFonts w:ascii="Calibri" w:hAnsi="Calibri" w:cs="Calibri"/>
+          <w:i/>
+          <w:lang w:val="en-US"/>
+        </w:rPr>
+        <w:t>(Everyone)</w:t>
+      </w:r>
+    </w:p>
+    <w:p>
+      <w:pPr>
+        <w:rPr>
+          <w:rFonts w:ascii="Calibri" w:hAnsi="Calibri" w:cs="Calibri"/>
+          <w:lang w:val="en-US"/>
+        </w:rPr>
+      </w:pPr>
+      <w:r>
+        <w:rPr>
+          <w:rFonts w:ascii="Calibri" w:hAnsi="Calibri" w:cs="Calibri"/>
+          <w:b/>
+          <w:lang w:val="en-US"/>
+        </w:rPr>
+        <w:t xml:space="preserve">Results: </w:t>
+      </w:r>
+      <w:r>
+        <w:rPr>
+          <w:rFonts w:ascii="Calibri" w:hAnsi="Calibri" w:cs="Calibri"/>
+          <w:lang w:val="en-US"/>
+        </w:rPr>
+        <w:t>The results</w:t>
+      </w:r>
+      <w:r>
+        <w:rPr>
+          <w:rFonts w:ascii="Calibri" w:hAnsi="Calibri" w:cs="Calibri"/>
+          <w:b/>
+          <w:lang w:val="en-US"/>
+        </w:rPr>
+        <w:t xml:space="preserve"> </w:t>
+      </w:r>
+      <w:r>
+        <w:rPr>
+          <w:rFonts w:ascii="Calibri" w:hAnsi="Calibri" w:cs="Calibri"/>
+          <w:lang w:val="en-US"/>
+        </w:rPr>
+        <w:t>are now the same with the custom function. Significantly faster execution.</w:t>
+      </w:r>
+    </w:p>
+    <w:p>
+      <w:pPr>
+        <w:rPr>
+          <w:rFonts w:ascii="Calibri" w:hAnsi="Calibri" w:cs="Calibri"/>
+          <w:lang w:val="en-US"/>
+        </w:rPr>
+      </w:pPr>
+    </w:p>
+    <w:p>
+      <w:pPr>
+        <w:rPr>
+          <w:rFonts w:ascii="Calibri" w:hAnsi="Calibri" w:cs="Calibri"/>
+          <w:b/>
+          <w:color w:val="C00000"/>
+          <w:lang w:val="en-US"/>
+        </w:rPr>
+      </w:pPr>
+      <w:r>
+        <w:rPr>
+          <w:rFonts w:ascii="Calibri" w:hAnsi="Calibri" w:cs="Calibri"/>
+          <w:b/>
+          <w:color w:val="C00000"/>
+          <w:lang w:val="en-US"/>
+        </w:rPr>
+        <w:t>Week 10: 08.04.2019 – 14.04.2019</w:t>
+      </w:r>
+    </w:p>
+    <w:p>
+      <w:pPr>
+        <w:rPr>
+          <w:rFonts w:ascii="Calibri" w:hAnsi="Calibri" w:cs="Calibri"/>
+          <w:lang w:val="en-US"/>
+        </w:rPr>
+      </w:pPr>
+      <w:r>
+        <w:rPr>
+          <w:rFonts w:ascii="Calibri" w:hAnsi="Calibri" w:cs="Calibri"/>
+          <w:b/>
+          <w:lang w:val="en-US"/>
+        </w:rPr>
+        <w:t>Discussion:</w:t>
+      </w:r>
+      <w:r>
+        <w:rPr>
+          <w:rFonts w:ascii="Calibri" w:hAnsi="Calibri" w:cs="Calibri"/>
+          <w:lang w:val="en-US"/>
+        </w:rPr>
+        <w:t xml:space="preserve"> How to use variational inference methods in our situation.</w:t>
+      </w:r>
+    </w:p>
+    <w:p>
+      <w:pPr>
+        <w:rPr>
+          <w:rFonts w:ascii="Calibri" w:hAnsi="Calibri" w:cs="Calibri"/>
+          <w:lang w:val="en-US"/>
+        </w:rPr>
+      </w:pPr>
+      <w:r>
+        <w:rPr>
+          <w:rFonts w:ascii="Calibri" w:hAnsi="Calibri" w:cs="Calibri"/>
+          <w:b/>
+          <w:lang w:val="en-US"/>
+        </w:rPr>
+        <w:t xml:space="preserve">Reading: </w:t>
+      </w:r>
+      <w:proofErr w:type="spellStart"/>
+      <w:r>
+        <w:rPr>
+          <w:rFonts w:ascii="Calibri" w:hAnsi="Calibri" w:cs="Calibri"/>
+          <w:lang w:val="en-US"/>
+        </w:rPr>
+        <w:t>Blei</w:t>
+      </w:r>
+      <w:proofErr w:type="spellEnd"/>
+      <w:r>
+        <w:rPr>
+          <w:rFonts w:ascii="Calibri" w:hAnsi="Calibri" w:cs="Calibri"/>
+          <w:lang w:val="en-US"/>
+        </w:rPr>
+        <w:t xml:space="preserve">, </w:t>
+      </w:r>
+      <w:proofErr w:type="spellStart"/>
+      <w:r>
+        <w:rPr>
+          <w:rFonts w:ascii="Calibri" w:hAnsi="Calibri" w:cs="Calibri"/>
+          <w:lang w:val="en-US"/>
+        </w:rPr>
+        <w:t>Kucukelbir</w:t>
+      </w:r>
+      <w:proofErr w:type="spellEnd"/>
+      <w:r>
+        <w:rPr>
+          <w:rFonts w:ascii="Calibri" w:hAnsi="Calibri" w:cs="Calibri"/>
+          <w:lang w:val="en-US"/>
+        </w:rPr>
+        <w:t>, McAuliffe:</w:t>
+      </w:r>
+      <w:r>
+        <w:rPr>
+          <w:rFonts w:ascii="Calibri" w:hAnsi="Calibri" w:cs="Calibri"/>
+          <w:b/>
+          <w:lang w:val="en-US"/>
+        </w:rPr>
+        <w:t xml:space="preserve"> </w:t>
+      </w:r>
+      <w:r>
+        <w:rPr>
+          <w:rFonts w:ascii="Calibri" w:hAnsi="Calibri" w:cs="Calibri"/>
+          <w:lang w:val="en-US"/>
+        </w:rPr>
+        <w:t>Variational Inference: A Review for Statisticians</w:t>
+      </w:r>
+      <w:r>
+        <w:rPr>
+          <w:rFonts w:ascii="Calibri" w:hAnsi="Calibri" w:cs="Calibri"/>
+          <w:lang w:val="en-US"/>
+        </w:rPr>
+        <w:t xml:space="preserve"> </w:t>
+      </w:r>
+      <w:r>
+        <w:rPr>
+          <w:rFonts w:ascii="Calibri" w:hAnsi="Calibri" w:cs="Calibri"/>
+          <w:i/>
+          <w:lang w:val="en-US"/>
+        </w:rPr>
+        <w:t>(Everyone)</w:t>
+      </w:r>
+      <w:r>
+        <w:rPr>
+          <w:rFonts w:ascii="Calibri" w:hAnsi="Calibri" w:cs="Calibri"/>
+          <w:lang w:val="en-US"/>
+        </w:rPr>
+        <w:t>; Christopher Bishop: Pattern Recognition and Machine Learning (Chapter 10)</w:t>
+      </w:r>
+      <w:r>
+        <w:rPr>
+          <w:rFonts w:ascii="Calibri" w:hAnsi="Calibri" w:cs="Calibri"/>
+          <w:lang w:val="en-US"/>
+        </w:rPr>
+        <w:t xml:space="preserve"> </w:t>
+      </w:r>
+      <w:r>
+        <w:rPr>
+          <w:rFonts w:ascii="Calibri" w:hAnsi="Calibri" w:cs="Calibri"/>
+          <w:i/>
+          <w:lang w:val="en-US"/>
+        </w:rPr>
+        <w:t>(Lorant)</w:t>
+      </w:r>
+      <w:r>
+        <w:rPr>
+          <w:rFonts w:ascii="Calibri" w:hAnsi="Calibri" w:cs="Calibri"/>
+          <w:lang w:val="en-US"/>
+        </w:rPr>
+        <w:t xml:space="preserve">; watching an online lecture held by David M. </w:t>
+      </w:r>
+      <w:proofErr w:type="spellStart"/>
+      <w:r>
+        <w:rPr>
+          <w:rFonts w:ascii="Calibri" w:hAnsi="Calibri" w:cs="Calibri"/>
+          <w:lang w:val="en-US"/>
+        </w:rPr>
+        <w:t>Blei</w:t>
+      </w:r>
+      <w:proofErr w:type="spellEnd"/>
+      <w:r>
+        <w:rPr>
+          <w:rFonts w:ascii="Calibri" w:hAnsi="Calibri" w:cs="Calibri"/>
+          <w:lang w:val="en-US"/>
+        </w:rPr>
+        <w:t xml:space="preserve"> (</w:t>
+      </w:r>
+      <w:r>
+        <w:rPr>
+          <w:rFonts w:ascii="Calibri" w:hAnsi="Calibri" w:cs="Calibri"/>
+          <w:lang w:val="en-US"/>
+        </w:rPr>
+        <w:t>https://simons.berkeley.edu/talks/david-blei-2017-5-1</w:t>
+      </w:r>
+      <w:r>
+        <w:rPr>
+          <w:rFonts w:ascii="Calibri" w:hAnsi="Calibri" w:cs="Calibri"/>
+          <w:lang w:val="en-US"/>
+        </w:rPr>
+        <w:t xml:space="preserve">) </w:t>
+      </w:r>
+      <w:r>
+        <w:rPr>
+          <w:rFonts w:ascii="Calibri" w:hAnsi="Calibri" w:cs="Calibri"/>
+          <w:i/>
+          <w:lang w:val="en-US"/>
+        </w:rPr>
+        <w:t>(Daniel &amp; Lorant)</w:t>
+      </w:r>
+      <w:r>
+        <w:rPr>
+          <w:rFonts w:ascii="Calibri" w:hAnsi="Calibri" w:cs="Calibri"/>
+          <w:lang w:val="en-US"/>
+        </w:rPr>
+        <w:t>;</w:t>
+      </w:r>
+    </w:p>
+    <w:p>
+      <w:pPr>
+        <w:rPr>
+          <w:rFonts w:ascii="Calibri" w:hAnsi="Calibri" w:cs="Calibri"/>
+          <w:i/>
+          <w:lang w:val="en-US"/>
+        </w:rPr>
+      </w:pPr>
+      <w:r>
+        <w:rPr>
+          <w:rFonts w:ascii="Calibri" w:hAnsi="Calibri" w:cs="Calibri"/>
+          <w:b/>
+          <w:lang w:val="en-US"/>
+        </w:rPr>
+        <w:t xml:space="preserve">Implementation: </w:t>
+      </w:r>
+      <w:r>
+        <w:rPr>
+          <w:rFonts w:ascii="Calibri" w:hAnsi="Calibri" w:cs="Calibri"/>
+          <w:lang w:val="en-US"/>
+        </w:rPr>
+        <w:t>Measure</w:t>
+      </w:r>
+      <w:r>
+        <w:rPr>
+          <w:rFonts w:ascii="Calibri" w:hAnsi="Calibri" w:cs="Calibri"/>
+          <w:b/>
+          <w:lang w:val="en-US"/>
+        </w:rPr>
+        <w:t xml:space="preserve"> </w:t>
+      </w:r>
+      <w:r>
+        <w:rPr>
+          <w:rFonts w:ascii="Calibri" w:hAnsi="Calibri" w:cs="Calibri"/>
+          <w:lang w:val="en-US"/>
+        </w:rPr>
+        <w:t xml:space="preserve">and compare performance of both versions of GMM. Clean up code and repository. </w:t>
+      </w:r>
+      <w:r>
+        <w:rPr>
+          <w:rFonts w:ascii="Calibri" w:hAnsi="Calibri" w:cs="Calibri"/>
+          <w:i/>
+          <w:lang w:val="en-US"/>
+        </w:rPr>
+        <w:t>(Daniel)</w:t>
+      </w:r>
+    </w:p>
+    <w:p>
+      <w:pPr>
+        <w:rPr>
+          <w:rFonts w:ascii="Calibri" w:hAnsi="Calibri" w:cs="Calibri"/>
+          <w:lang w:val="en-US"/>
+        </w:rPr>
+      </w:pPr>
+    </w:p>
+    <w:p>
+      <w:pPr>
+        <w:rPr>
+          <w:rFonts w:ascii="Calibri" w:hAnsi="Calibri" w:cs="Calibri"/>
+          <w:b/>
+          <w:color w:val="C00000"/>
+          <w:lang w:val="en-US"/>
+        </w:rPr>
+      </w:pPr>
+      <w:r>
+        <w:rPr>
+          <w:rFonts w:ascii="Calibri" w:hAnsi="Calibri" w:cs="Calibri"/>
+          <w:b/>
+          <w:color w:val="C00000"/>
+          <w:lang w:val="en-US"/>
+        </w:rPr>
+        <w:t>Wee</w:t>
+      </w:r>
+      <w:r>
+        <w:rPr>
+          <w:rFonts w:ascii="Calibri" w:hAnsi="Calibri" w:cs="Calibri"/>
+          <w:b/>
+          <w:color w:val="C00000"/>
+          <w:lang w:val="en-US"/>
+        </w:rPr>
+        <w:t>k</w:t>
+      </w:r>
+      <w:r>
+        <w:rPr>
+          <w:rFonts w:ascii="Calibri" w:hAnsi="Calibri" w:cs="Calibri"/>
+          <w:b/>
+          <w:color w:val="C00000"/>
+          <w:lang w:val="en-US"/>
+        </w:rPr>
+        <w:t xml:space="preserve"> 11: 15.04.2019 – 21.04.2019</w:t>
+      </w:r>
+    </w:p>
+    <w:p>
+      <w:pPr>
+        <w:rPr>
+          <w:rFonts w:ascii="Calibri" w:hAnsi="Calibri" w:cs="Calibri"/>
+          <w:lang w:val="en-US"/>
+        </w:rPr>
+      </w:pPr>
+      <w:r>
+        <w:rPr>
+          <w:rFonts w:ascii="Calibri" w:hAnsi="Calibri" w:cs="Calibri"/>
+          <w:b/>
+          <w:lang w:val="en-US"/>
+        </w:rPr>
+        <w:t>Question:</w:t>
+      </w:r>
+      <w:r>
+        <w:rPr>
+          <w:rFonts w:ascii="Calibri" w:hAnsi="Calibri" w:cs="Calibri"/>
+          <w:lang w:val="en-US"/>
+        </w:rPr>
+        <w:t xml:space="preserve"> What should be a proper prior for the covariance? How do we derive the E step and the M step (the updates of parameters of distribution)? How do we derive the ELBO to track the convergence?</w:t>
+      </w:r>
+      <w:r>
+        <w:rPr>
+          <w:rFonts w:ascii="Calibri" w:hAnsi="Calibri" w:cs="Calibri"/>
+          <w:b/>
+          <w:lang w:val="en-US"/>
+        </w:rPr>
+        <w:t xml:space="preserve"> </w:t>
+      </w:r>
+    </w:p>
+    <w:p>
+      <w:pPr>
+        <w:rPr>
+          <w:rFonts w:ascii="Calibri" w:hAnsi="Calibri" w:cs="Calibri"/>
+          <w:lang w:val="en-US"/>
+        </w:rPr>
+      </w:pPr>
+      <w:r>
+        <w:rPr>
+          <w:rFonts w:ascii="Calibri" w:hAnsi="Calibri" w:cs="Calibri"/>
+          <w:b/>
+          <w:lang w:val="en-US"/>
+        </w:rPr>
+        <w:t xml:space="preserve">Reading: </w:t>
+      </w:r>
+      <w:r>
+        <w:rPr>
+          <w:rFonts w:ascii="Calibri" w:hAnsi="Calibri" w:cs="Calibri"/>
+          <w:lang w:val="en-US"/>
+        </w:rPr>
+        <w:t>Lecture notes about VB</w:t>
+      </w:r>
+      <w:r>
+        <w:rPr>
+          <w:rFonts w:ascii="Calibri" w:hAnsi="Calibri" w:cs="Calibri"/>
+          <w:lang w:val="en-US"/>
+        </w:rPr>
+        <w:t xml:space="preserve"> </w:t>
+      </w:r>
+      <w:r>
+        <w:rPr>
+          <w:rFonts w:ascii="Calibri" w:hAnsi="Calibri" w:cs="Calibri"/>
+          <w:i/>
+          <w:lang w:val="en-US"/>
+        </w:rPr>
+        <w:t>(</w:t>
+      </w:r>
+      <w:r>
+        <w:rPr>
+          <w:rFonts w:ascii="Calibri" w:hAnsi="Calibri" w:cs="Calibri"/>
+          <w:i/>
+          <w:lang w:val="en-US"/>
+        </w:rPr>
+        <w:t>Laura &amp; Lorant</w:t>
+      </w:r>
+      <w:r>
+        <w:rPr>
+          <w:rFonts w:ascii="Calibri" w:hAnsi="Calibri" w:cs="Calibri"/>
+          <w:i/>
+          <w:lang w:val="en-US"/>
+        </w:rPr>
+        <w:t>)</w:t>
+      </w:r>
+      <w:r>
+        <w:rPr>
+          <w:rFonts w:ascii="Calibri" w:hAnsi="Calibri" w:cs="Calibri"/>
+          <w:lang w:val="en-US"/>
         </w:rPr>
         <w:t xml:space="preserve">; </w:t>
       </w:r>
-      <w:r>
-        <w:rPr>
-          <w:rFonts w:ascii="Calibri" w:hAnsi="Calibri" w:cs="Calibri"/>
-        </w:rPr>
-        <w:t xml:space="preserve">Tue </w:t>
-      </w:r>
       <w:proofErr w:type="spellStart"/>
       <w:r>
         <w:rPr>
           <w:rFonts w:ascii="Calibri" w:hAnsi="Calibri" w:cs="Calibri"/>
-        </w:rPr>
-        <w:t>Herlau</w:t>
+          <w:lang w:val="en-US"/>
+        </w:rPr>
+        <w:t>Blei</w:t>
       </w:r>
       <w:proofErr w:type="spellEnd"/>
       <w:r>
         <w:rPr>
           <w:rFonts w:ascii="Calibri" w:hAnsi="Calibri" w:cs="Calibri"/>
-        </w:rPr>
-        <w:t xml:space="preserve">, Mikkel N. Schmidt and Morten </w:t>
+          <w:lang w:val="en-US"/>
+        </w:rPr>
+        <w:t xml:space="preserve">, </w:t>
       </w:r>
       <w:proofErr w:type="spellStart"/>
       <w:r>
         <w:rPr>
           <w:rFonts w:ascii="Calibri" w:hAnsi="Calibri" w:cs="Calibri"/>
-        </w:rPr>
-        <w:t>Mørup</w:t>
+          <w:lang w:val="en-US"/>
+        </w:rPr>
+        <w:t>Kucukelbir</w:t>
       </w:r>
       <w:proofErr w:type="spellEnd"/>
       <w:r>
         <w:rPr>
           <w:rFonts w:ascii="Calibri" w:hAnsi="Calibri" w:cs="Calibri"/>
-        </w:rPr>
-        <w:t>: Introduction to Machine Learning and Data Mining (Chapter 19)</w:t>
-      </w:r>
-      <w:r>
-        <w:rPr>
-          <w:rFonts w:ascii="Calibri" w:hAnsi="Calibri" w:cs="Calibri"/>
-        </w:rPr>
-        <w:t xml:space="preserve">. </w:t>
-      </w:r>
-      <w:r>
-        <w:rPr>
-          <w:rFonts w:ascii="Calibri" w:hAnsi="Calibri" w:cs="Calibri"/>
-          <w:i/>
-        </w:rPr>
-        <w:t>Everybody on their own without meeting together.</w:t>
-      </w:r>
-    </w:p>
-    <w:p>
-      <w:pPr>
-        <w:rPr>
-          <w:rFonts w:ascii="Calibri" w:hAnsi="Calibri" w:cs="Calibri"/>
-          <w:i/>
-        </w:rPr>
-      </w:pPr>
-      <w:r>
-        <w:rPr>
-          <w:rFonts w:ascii="Calibri" w:hAnsi="Calibri" w:cs="Calibri"/>
-          <w:b/>
-        </w:rPr>
-        <w:t>Discussion</w:t>
-      </w:r>
-      <w:r>
-        <w:rPr>
-          <w:rFonts w:ascii="Calibri" w:hAnsi="Calibri" w:cs="Calibri"/>
-          <w:b/>
-        </w:rPr>
-        <w:t>s</w:t>
-      </w:r>
-      <w:r>
-        <w:rPr>
-          <w:rFonts w:ascii="Calibri" w:hAnsi="Calibri" w:cs="Calibri"/>
-          <w:b/>
-        </w:rPr>
-        <w:t>:</w:t>
-      </w:r>
-      <w:r>
-        <w:rPr>
-          <w:rFonts w:ascii="Calibri" w:hAnsi="Calibri" w:cs="Calibri"/>
+          <w:lang w:val="en-US"/>
+        </w:rPr>
+        <w:t>, McAuliffe:</w:t>
+      </w:r>
+      <w:r>
+        <w:rPr>
+          <w:rFonts w:ascii="Calibri" w:hAnsi="Calibri" w:cs="Calibri"/>
+          <w:b/>
+          <w:lang w:val="en-US"/>
         </w:rPr>
         <w:t xml:space="preserve"> </w:t>
       </w:r>
       <w:r>
         <w:rPr>
           <w:rFonts w:ascii="Calibri" w:hAnsi="Calibri" w:cs="Calibri"/>
-        </w:rPr>
-        <w:t>Gathering our thoughts right after the supervisor meeting, summarizing</w:t>
-      </w:r>
-      <w:r>
-        <w:rPr>
-          <w:rFonts w:ascii="Calibri" w:hAnsi="Calibri" w:cs="Calibri"/>
-        </w:rPr>
-        <w:t xml:space="preserve"> our written</w:t>
-      </w:r>
-      <w:r>
-        <w:rPr>
-          <w:rFonts w:ascii="Calibri" w:hAnsi="Calibri" w:cs="Calibri"/>
-        </w:rPr>
-        <w:t xml:space="preserve"> notes</w:t>
-      </w:r>
-      <w:r>
-        <w:rPr>
-          <w:rFonts w:ascii="Calibri" w:hAnsi="Calibri" w:cs="Calibri"/>
-        </w:rPr>
-        <w:t xml:space="preserve"> into a nicer format</w:t>
-      </w:r>
-      <w:r>
-        <w:rPr>
-          <w:rFonts w:ascii="Calibri" w:hAnsi="Calibri" w:cs="Calibri"/>
+          <w:lang w:val="en-US"/>
+        </w:rPr>
+        <w:t>Variational Inference: A Review for Statisticians</w:t>
+      </w:r>
+      <w:r>
+        <w:rPr>
+          <w:rFonts w:ascii="Calibri" w:hAnsi="Calibri" w:cs="Calibri"/>
+          <w:lang w:val="en-US"/>
+        </w:rPr>
+        <w:t xml:space="preserve"> </w:t>
+      </w:r>
+      <w:r>
+        <w:rPr>
+          <w:rFonts w:ascii="Calibri" w:hAnsi="Calibri" w:cs="Calibri"/>
+          <w:i/>
+          <w:lang w:val="en-US"/>
+        </w:rPr>
+        <w:t>(Everyone)</w:t>
+      </w:r>
+      <w:r>
+        <w:rPr>
+          <w:rFonts w:ascii="Calibri" w:hAnsi="Calibri" w:cs="Calibri"/>
+          <w:lang w:val="en-US"/>
+        </w:rPr>
+        <w:t xml:space="preserve">; Alvarez, </w:t>
+      </w:r>
+      <w:proofErr w:type="spellStart"/>
+      <w:r>
+        <w:rPr>
+          <w:rFonts w:ascii="Calibri" w:hAnsi="Calibri" w:cs="Calibri"/>
+          <w:lang w:val="en-US"/>
+        </w:rPr>
+        <w:t>Niemi</w:t>
+      </w:r>
+      <w:proofErr w:type="spellEnd"/>
+      <w:r>
+        <w:rPr>
+          <w:rFonts w:ascii="Calibri" w:hAnsi="Calibri" w:cs="Calibri"/>
+          <w:lang w:val="en-US"/>
+        </w:rPr>
+        <w:t>, Simpson: Bayesian Inference for a Covariance</w:t>
+      </w:r>
+      <w:r>
+        <w:rPr>
+          <w:rFonts w:ascii="Calibri" w:hAnsi="Calibri" w:cs="Calibri"/>
+          <w:lang w:val="en-US"/>
+        </w:rPr>
+        <w:t xml:space="preserve"> </w:t>
+      </w:r>
+      <w:r>
+        <w:rPr>
+          <w:rFonts w:ascii="Calibri" w:hAnsi="Calibri" w:cs="Calibri"/>
+          <w:i/>
+          <w:lang w:val="en-US"/>
+        </w:rPr>
+        <w:t>(Laura)</w:t>
+      </w:r>
+      <w:r>
+        <w:rPr>
+          <w:rFonts w:ascii="Calibri" w:hAnsi="Calibri" w:cs="Calibri"/>
+          <w:lang w:val="en-US"/>
+        </w:rPr>
+        <w:t>;</w:t>
+      </w:r>
+      <w:r>
+        <w:rPr>
+          <w:rFonts w:ascii="Calibri" w:hAnsi="Calibri" w:cs="Calibri"/>
+          <w:lang w:val="en-US"/>
+        </w:rPr>
+        <w:t xml:space="preserve"> </w:t>
+      </w:r>
+    </w:p>
+    <w:p>
+      <w:pPr>
+        <w:rPr>
+          <w:rFonts w:ascii="Calibri" w:hAnsi="Calibri" w:cs="Calibri"/>
+          <w:lang w:val="en-US"/>
+        </w:rPr>
+      </w:pPr>
+      <w:r>
+        <w:rPr>
+          <w:rFonts w:ascii="Calibri" w:hAnsi="Calibri" w:cs="Calibri"/>
+          <w:b/>
+          <w:lang w:val="en-US"/>
+        </w:rPr>
+        <w:t xml:space="preserve">Discussion: </w:t>
+      </w:r>
+      <w:r>
+        <w:rPr>
+          <w:rFonts w:ascii="Calibri" w:hAnsi="Calibri" w:cs="Calibri"/>
+          <w:lang w:val="en-US"/>
+        </w:rPr>
+        <w:t>Discussions about the questions we have.</w:t>
+      </w:r>
+      <w:r>
+        <w:rPr>
+          <w:rFonts w:ascii="Calibri" w:hAnsi="Calibri" w:cs="Calibri"/>
+          <w:lang w:val="en-US"/>
+        </w:rPr>
+        <w:t xml:space="preserve"> </w:t>
+      </w:r>
+      <w:r>
+        <w:rPr>
+          <w:rFonts w:ascii="Calibri" w:hAnsi="Calibri" w:cs="Calibri"/>
+          <w:i/>
+          <w:lang w:val="en-US"/>
+        </w:rPr>
+        <w:t>(Everyone)</w:t>
+      </w:r>
+      <w:r>
+        <w:rPr>
+          <w:rFonts w:ascii="Calibri" w:hAnsi="Calibri" w:cs="Calibri"/>
+          <w:lang w:val="en-US"/>
+        </w:rPr>
+        <w:t xml:space="preserve"> </w:t>
+      </w:r>
+    </w:p>
+    <w:p>
+      <w:pPr>
+        <w:rPr>
+          <w:rFonts w:ascii="Calibri" w:hAnsi="Calibri" w:cs="Calibri"/>
+          <w:lang w:val="en-US"/>
+        </w:rPr>
+      </w:pPr>
+      <w:r>
+        <w:rPr>
+          <w:rFonts w:ascii="Calibri" w:hAnsi="Calibri" w:cs="Calibri"/>
+          <w:b/>
+          <w:lang w:val="en-US"/>
+        </w:rPr>
+        <w:t xml:space="preserve">Result: </w:t>
+      </w:r>
+      <w:r>
+        <w:rPr>
+          <w:rFonts w:ascii="Calibri" w:hAnsi="Calibri" w:cs="Calibri"/>
+          <w:lang w:val="en-US"/>
+        </w:rPr>
+        <w:t>Deriving the E step based on steps we used in the lecture</w:t>
+      </w:r>
+      <w:r>
+        <w:rPr>
+          <w:rFonts w:ascii="Calibri" w:hAnsi="Calibri" w:cs="Calibri"/>
+          <w:lang w:val="en-US"/>
+        </w:rPr>
+        <w:t xml:space="preserve"> and deriving M step until a point where we need the first moment of the Wishart distribution</w:t>
+      </w:r>
+      <w:r>
+        <w:rPr>
+          <w:rFonts w:ascii="Calibri" w:hAnsi="Calibri" w:cs="Calibri"/>
+          <w:lang w:val="en-US"/>
         </w:rPr>
         <w:t>.</w:t>
       </w:r>
       <w:r>
         <w:rPr>
           <w:rFonts w:ascii="Calibri" w:hAnsi="Calibri" w:cs="Calibri"/>
+          <w:lang w:val="en-US"/>
         </w:rPr>
         <w:t xml:space="preserve"> </w:t>
       </w:r>
-      <w:r>
-        <w:rPr>
-          <w:rFonts w:ascii="Calibri" w:hAnsi="Calibri" w:cs="Calibri"/>
-        </w:rPr>
-        <w:t>Clarifying our ideas how should the results look like on a 2D dataset (i.e.: faithful)</w:t>
-      </w:r>
-      <w:r>
-        <w:rPr>
-          <w:rFonts w:ascii="Calibri" w:hAnsi="Calibri" w:cs="Calibri"/>
-        </w:rPr>
-        <w:t xml:space="preserve">. </w:t>
-      </w:r>
-      <w:r>
-        <w:rPr>
-          <w:rFonts w:ascii="Calibri" w:hAnsi="Calibri" w:cs="Calibri"/>
-        </w:rPr>
-        <w:t>Creating an implementation sketch to achieve the goals for the next supervisor meeting.</w:t>
-      </w:r>
-      <w:r>
-        <w:rPr>
-          <w:rFonts w:ascii="Calibri" w:hAnsi="Calibri" w:cs="Calibri"/>
+    </w:p>
+    <w:p>
+      <w:pPr>
+        <w:rPr>
+          <w:rFonts w:ascii="Calibri" w:hAnsi="Calibri" w:cs="Calibri"/>
+          <w:lang w:val="en-US"/>
+        </w:rPr>
+      </w:pPr>
+    </w:p>
+    <w:p>
+      <w:pPr>
+        <w:rPr>
+          <w:rFonts w:ascii="Calibri" w:hAnsi="Calibri" w:cs="Calibri"/>
+          <w:b/>
+          <w:color w:val="C00000"/>
+          <w:lang w:val="en-US"/>
+        </w:rPr>
+      </w:pPr>
+      <w:r>
+        <w:rPr>
+          <w:rFonts w:ascii="Calibri" w:hAnsi="Calibri" w:cs="Calibri"/>
+          <w:b/>
+          <w:color w:val="C00000"/>
+          <w:lang w:val="en-US"/>
+        </w:rPr>
+        <w:t>Week 12: 22.04.2019 – 28.04.2019</w:t>
+      </w:r>
+    </w:p>
+    <w:p>
+      <w:pPr>
+        <w:rPr>
+          <w:rFonts w:ascii="Calibri" w:hAnsi="Calibri" w:cs="Calibri"/>
+          <w:lang w:val="en-US"/>
+        </w:rPr>
+      </w:pPr>
+      <w:r>
+        <w:rPr>
+          <w:rFonts w:ascii="Calibri" w:hAnsi="Calibri" w:cs="Calibri"/>
+          <w:b/>
+          <w:lang w:val="en-US"/>
+        </w:rPr>
+        <w:t>Question:</w:t>
+      </w:r>
+      <w:r>
+        <w:rPr>
+          <w:rFonts w:ascii="Calibri" w:hAnsi="Calibri" w:cs="Calibri"/>
+          <w:b/>
+          <w:lang w:val="en-US"/>
         </w:rPr>
         <w:t xml:space="preserve"> </w:t>
       </w:r>
       <w:r>
         <w:rPr>
           <w:rFonts w:ascii="Calibri" w:hAnsi="Calibri" w:cs="Calibri"/>
-          <w:i/>
-        </w:rPr>
-        <w:t xml:space="preserve">Everybody was there in person, we helped each other by spearing to make things clear. </w:t>
-      </w:r>
-    </w:p>
-    <w:p>
-      <w:pPr>
-        <w:rPr>
-          <w:rFonts w:ascii="Calibri" w:hAnsi="Calibri" w:cs="Calibri"/>
-          <w:i/>
-        </w:rPr>
-      </w:pPr>
-      <w:r>
-        <w:rPr>
-          <w:rFonts w:ascii="Calibri" w:hAnsi="Calibri" w:cs="Calibri"/>
-          <w:b/>
+          <w:lang w:val="en-US"/>
+        </w:rPr>
+        <w:t>How to impute missing attributes?</w:t>
+      </w:r>
+    </w:p>
+    <w:p>
+      <w:pPr>
+        <w:rPr>
+          <w:rFonts w:ascii="Calibri" w:hAnsi="Calibri" w:cs="Calibri"/>
+          <w:lang w:val="en-US"/>
+        </w:rPr>
+      </w:pPr>
+      <w:r>
+        <w:rPr>
+          <w:rFonts w:ascii="Calibri" w:hAnsi="Calibri" w:cs="Calibri"/>
+          <w:b/>
+          <w:lang w:val="en-US"/>
+        </w:rPr>
+        <w:t>Reading:</w:t>
+      </w:r>
+      <w:r>
+        <w:rPr>
+          <w:rFonts w:ascii="Calibri" w:hAnsi="Calibri" w:cs="Calibri"/>
+          <w:b/>
+          <w:lang w:val="en-US"/>
+        </w:rPr>
+        <w:t xml:space="preserve"> </w:t>
+      </w:r>
+      <w:r>
+        <w:rPr>
+          <w:rFonts w:ascii="Calibri" w:hAnsi="Calibri" w:cs="Calibri"/>
+          <w:lang w:val="en-US"/>
+        </w:rPr>
+        <w:t>Multivariate normal distribution</w:t>
+      </w:r>
+      <w:r>
+        <w:rPr>
+          <w:rFonts w:ascii="Calibri" w:hAnsi="Calibri" w:cs="Calibri"/>
+          <w:lang w:val="en-US"/>
+        </w:rPr>
+        <w:t xml:space="preserve">: </w:t>
+      </w:r>
+      <w:r>
+        <w:rPr>
+          <w:rFonts w:ascii="Calibri" w:hAnsi="Calibri" w:cs="Calibri"/>
+          <w:lang w:val="en-US"/>
+        </w:rPr>
+        <w:t>Marginals and Conditionals</w:t>
+      </w:r>
+      <w:r>
+        <w:rPr>
+          <w:rFonts w:ascii="Calibri" w:hAnsi="Calibri" w:cs="Calibri"/>
+          <w:lang w:val="en-US"/>
+        </w:rPr>
+        <w:t xml:space="preserve"> </w:t>
+      </w:r>
+      <w:r>
+        <w:rPr>
+          <w:rFonts w:ascii="Calibri" w:hAnsi="Calibri" w:cs="Calibri"/>
+          <w:lang w:val="en-US"/>
+        </w:rPr>
+        <w:t>[</w:t>
+      </w:r>
+      <w:hyperlink r:id="rId11" w:history="1">
+        <w:r>
+          <w:rPr>
+            <w:rFonts w:ascii="Calibri" w:hAnsi="Calibri" w:cs="Calibri"/>
+            <w:lang w:val="en-US"/>
+          </w:rPr>
+          <w:t>http://wwwf.i</w:t>
+        </w:r>
+        <w:r>
+          <w:rPr>
+            <w:rFonts w:ascii="Calibri" w:hAnsi="Calibri" w:cs="Calibri"/>
+            <w:lang w:val="en-US"/>
+          </w:rPr>
+          <w:t>m</w:t>
+        </w:r>
+        <w:r>
+          <w:rPr>
+            <w:rFonts w:ascii="Calibri" w:hAnsi="Calibri" w:cs="Calibri"/>
+            <w:lang w:val="en-US"/>
+          </w:rPr>
+          <w:t>perial.ac.uk/~das01/MyWeb/M3S3/Handouts/MVN.pdf</w:t>
+        </w:r>
+      </w:hyperlink>
+      <w:r>
+        <w:rPr>
+          <w:rFonts w:ascii="Calibri" w:hAnsi="Calibri" w:cs="Calibri"/>
+          <w:lang w:val="en-US"/>
+        </w:rPr>
+        <w:t>]</w:t>
+      </w:r>
+      <w:r>
+        <w:rPr>
+          <w:rFonts w:ascii="Calibri" w:hAnsi="Calibri" w:cs="Calibri"/>
+          <w:lang w:val="en-US"/>
+        </w:rPr>
+        <w:t xml:space="preserve">(Lorant); </w:t>
+      </w:r>
+      <w:r>
+        <w:rPr>
+          <w:rFonts w:ascii="Calibri" w:hAnsi="Calibri" w:cs="Calibri"/>
+          <w:lang w:val="en-US"/>
+        </w:rPr>
+        <w:br/>
+        <w:t>Conditional Distributions [</w:t>
+      </w:r>
+      <w:hyperlink r:id="rId12" w:history="1">
+        <w:r>
+          <w:rPr>
+            <w:rFonts w:ascii="Calibri" w:hAnsi="Calibri" w:cs="Calibri"/>
+            <w:lang w:val="en-US"/>
+          </w:rPr>
+          <w:t>https://newonlinecour</w:t>
+        </w:r>
+        <w:r>
+          <w:rPr>
+            <w:rFonts w:ascii="Calibri" w:hAnsi="Calibri" w:cs="Calibri"/>
+            <w:lang w:val="en-US"/>
+          </w:rPr>
+          <w:t>s</w:t>
+        </w:r>
+        <w:r>
+          <w:rPr>
+            <w:rFonts w:ascii="Calibri" w:hAnsi="Calibri" w:cs="Calibri"/>
+            <w:lang w:val="en-US"/>
+          </w:rPr>
+          <w:t>es.science.psu.ed</w:t>
+        </w:r>
+        <w:r>
+          <w:rPr>
+            <w:rFonts w:ascii="Calibri" w:hAnsi="Calibri" w:cs="Calibri"/>
+            <w:lang w:val="en-US"/>
+          </w:rPr>
+          <w:t>u</w:t>
+        </w:r>
+        <w:r>
+          <w:rPr>
+            <w:rFonts w:ascii="Calibri" w:hAnsi="Calibri" w:cs="Calibri"/>
+            <w:lang w:val="en-US"/>
+          </w:rPr>
+          <w:t>/stat505/node/43/</w:t>
+        </w:r>
+      </w:hyperlink>
+      <w:r>
+        <w:rPr>
+          <w:rFonts w:ascii="Calibri" w:hAnsi="Calibri" w:cs="Calibri"/>
+          <w:lang w:val="en-US"/>
+        </w:rPr>
+        <w:t xml:space="preserve">] (Daniel &amp; Lorant); </w:t>
+      </w:r>
+      <w:r>
+        <w:rPr>
+          <w:rFonts w:ascii="Calibri" w:hAnsi="Calibri" w:cs="Calibri"/>
+          <w:lang w:val="en-US"/>
+        </w:rPr>
+        <w:br/>
+      </w:r>
+      <w:r>
+        <w:rPr>
+          <w:rFonts w:ascii="Calibri" w:hAnsi="Calibri" w:cs="Calibri"/>
+          <w:lang w:val="en-US"/>
+        </w:rPr>
+        <w:t>Conditional distribution of a Gaussian, video [</w:t>
+      </w:r>
+      <w:hyperlink r:id="rId13" w:history="1">
+        <w:r>
+          <w:rPr>
+            <w:rFonts w:ascii="Calibri" w:hAnsi="Calibri" w:cs="Calibri"/>
+            <w:lang w:val="en-US"/>
+          </w:rPr>
+          <w:t>https://www.youtube.com/watch?v=G6_OdMXpiVY</w:t>
+        </w:r>
+      </w:hyperlink>
+      <w:r>
+        <w:rPr>
+          <w:rFonts w:ascii="Calibri" w:hAnsi="Calibri" w:cs="Calibri"/>
+          <w:lang w:val="en-US"/>
+        </w:rPr>
+        <w:t xml:space="preserve">] (Daniel &amp; Lorant); </w:t>
+      </w:r>
+      <w:r>
+        <w:rPr>
+          <w:rFonts w:ascii="Calibri" w:hAnsi="Calibri" w:cs="Calibri"/>
+          <w:lang w:val="en-US"/>
+        </w:rPr>
+        <w:br/>
+      </w:r>
+      <w:r>
+        <w:rPr>
+          <w:rFonts w:ascii="Calibri" w:hAnsi="Calibri" w:cs="Calibri"/>
+          <w:lang w:val="en-US"/>
+        </w:rPr>
+        <w:t>Multivariate normal distribution (Chapter 3.2: Conditional Distribution) [</w:t>
+      </w:r>
+      <w:hyperlink r:id="rId14" w:history="1">
+        <w:r>
+          <w:rPr>
+            <w:rFonts w:ascii="Calibri" w:hAnsi="Calibri" w:cs="Calibri"/>
+            <w:lang w:val="en-US"/>
+          </w:rPr>
+          <w:t>http://www.maths.manchester.ac.uk/~mkt/MT3732%20(MVA)/Notes/MVA_Section3.pdf</w:t>
+        </w:r>
+      </w:hyperlink>
+      <w:r>
+        <w:rPr>
+          <w:rFonts w:ascii="Calibri" w:hAnsi="Calibri" w:cs="Calibri"/>
+          <w:lang w:val="en-US"/>
+        </w:rPr>
+        <w:t>]</w:t>
+      </w:r>
+      <w:r>
+        <w:rPr>
+          <w:rFonts w:ascii="Calibri" w:hAnsi="Calibri" w:cs="Calibri"/>
+          <w:lang w:val="en-US"/>
+        </w:rPr>
+        <w:t xml:space="preserve">(Lorant); </w:t>
+      </w:r>
+      <w:r>
+        <w:rPr>
+          <w:rFonts w:ascii="Calibri" w:hAnsi="Calibri" w:cs="Calibri"/>
+          <w:lang w:val="en-US"/>
+        </w:rPr>
+        <w:br/>
+        <w:t>Some probability and Statistics [</w:t>
+      </w:r>
+      <w:hyperlink r:id="rId15" w:history="1">
+        <w:r>
+          <w:rPr>
+            <w:rFonts w:ascii="Calibri" w:hAnsi="Calibri" w:cs="Calibri"/>
+            <w:lang w:val="en-US"/>
+          </w:rPr>
+          <w:t>http://www.math.chalmers.se/~rootzen/highdimensional/SSP4SE-appA.pdf</w:t>
+        </w:r>
+      </w:hyperlink>
+    </w:p>
+    <w:p>
+      <w:pPr>
+        <w:rPr>
+          <w:rFonts w:ascii="Calibri" w:hAnsi="Calibri" w:cs="Calibri"/>
+          <w:lang w:val="en-US"/>
+        </w:rPr>
+      </w:pPr>
+      <w:r>
+        <w:rPr>
+          <w:rFonts w:ascii="Calibri" w:hAnsi="Calibri" w:cs="Calibri"/>
+          <w:lang w:val="en-US"/>
+        </w:rPr>
+        <w:t>] (Everyone);</w:t>
+      </w:r>
+    </w:p>
+    <w:p>
+      <w:pPr>
+        <w:rPr>
+          <w:rFonts w:ascii="Calibri" w:hAnsi="Calibri" w:cs="Calibri"/>
+          <w:lang w:val="en-US"/>
+        </w:rPr>
+      </w:pPr>
+      <w:r>
+        <w:rPr>
+          <w:rFonts w:ascii="Calibri" w:hAnsi="Calibri" w:cs="Calibri"/>
+          <w:b/>
+          <w:lang w:val="en-US"/>
         </w:rPr>
         <w:t>Implementation:</w:t>
       </w:r>
@@ -790,46 +2366,56 @@
         <w:rPr>
           <w:rFonts w:ascii="Calibri" w:hAnsi="Calibri" w:cs="Calibri"/>
           <w:b/>
+          <w:lang w:val="en-US"/>
         </w:rPr>
         <w:t xml:space="preserve"> </w:t>
       </w:r>
       <w:r>
         <w:rPr>
           <w:rFonts w:ascii="Calibri" w:hAnsi="Calibri" w:cs="Calibri"/>
-        </w:rPr>
-        <w:t>Derivation of the equations discussed in the supervisor meeting on paper. Implementing the results in python for the hold-out method</w:t>
-      </w:r>
-      <w:r>
-        <w:rPr>
-          <w:rFonts w:ascii="Calibri" w:hAnsi="Calibri" w:cs="Calibri"/>
+          <w:lang w:val="en-US"/>
+        </w:rPr>
+        <w:t xml:space="preserve">Data imputation for an observation </w:t>
+      </w:r>
+      <w:r>
+        <w:rPr>
+          <w:rFonts w:ascii="Calibri" w:hAnsi="Calibri" w:cs="Calibri"/>
+          <w:lang w:val="en-US"/>
+        </w:rPr>
+        <w:t>where there’s</w:t>
+      </w:r>
+      <w:r>
+        <w:rPr>
+          <w:rFonts w:ascii="Calibri" w:hAnsi="Calibri" w:cs="Calibri"/>
+          <w:lang w:val="en-US"/>
         </w:rPr>
         <w:t xml:space="preserve"> </w:t>
       </w:r>
       <w:r>
         <w:rPr>
           <w:rFonts w:ascii="Calibri" w:hAnsi="Calibri" w:cs="Calibri"/>
-          <w:i/>
-        </w:rPr>
-        <w:t>(</w:t>
-      </w:r>
-      <w:r>
-        <w:rPr>
-          <w:rFonts w:ascii="Calibri" w:hAnsi="Calibri" w:cs="Calibri"/>
-          <w:i/>
-        </w:rPr>
-        <w:t>Laura and Daniel</w:t>
-      </w:r>
-      <w:r>
-        <w:rPr>
-          <w:rFonts w:ascii="Calibri" w:hAnsi="Calibri" w:cs="Calibri"/>
-          <w:i/>
-        </w:rPr>
-        <w:t>)</w:t>
-      </w:r>
-      <w:r>
-        <w:rPr>
-          <w:rFonts w:ascii="Calibri" w:hAnsi="Calibri" w:cs="Calibri"/>
-          <w:i/>
+          <w:lang w:val="en-US"/>
+        </w:rPr>
+        <w:t>one</w:t>
+      </w:r>
+      <w:r>
+        <w:rPr>
+          <w:rFonts w:ascii="Calibri" w:hAnsi="Calibri" w:cs="Calibri"/>
+          <w:lang w:val="en-US"/>
+        </w:rPr>
+        <w:t xml:space="preserve"> attribute</w:t>
+      </w:r>
+      <w:r>
+        <w:rPr>
+          <w:rFonts w:ascii="Calibri" w:hAnsi="Calibri" w:cs="Calibri"/>
+          <w:lang w:val="en-US"/>
+        </w:rPr>
+        <w:t xml:space="preserve"> missing randomly (Daniel)</w:t>
+      </w:r>
+      <w:r>
+        <w:rPr>
+          <w:rFonts w:ascii="Calibri" w:hAnsi="Calibri" w:cs="Calibri"/>
+          <w:lang w:val="en-US"/>
         </w:rPr>
         <w:t>.</w:t>
       </w:r>
@@ -838,95 +2424,745 @@
       <w:pPr>
         <w:rPr>
           <w:rFonts w:ascii="Calibri" w:hAnsi="Calibri" w:cs="Calibri"/>
-          <w:i/>
-        </w:rPr>
-      </w:pPr>
-      <w:r>
-        <w:rPr>
-          <w:rFonts w:ascii="Calibri" w:hAnsi="Calibri" w:cs="Calibri"/>
-        </w:rPr>
-        <w:t>Going through the derivation, implementing the results for hold</w:t>
-      </w:r>
-      <w:r>
-        <w:rPr>
-          <w:rFonts w:ascii="Calibri" w:hAnsi="Calibri" w:cs="Calibri"/>
-        </w:rPr>
-        <w:t>-</w:t>
-      </w:r>
-      <w:r>
-        <w:rPr>
-          <w:rFonts w:ascii="Calibri" w:hAnsi="Calibri" w:cs="Calibri"/>
-        </w:rPr>
-        <w:t>out CV and k-fold CV</w:t>
-      </w:r>
-      <w:r>
-        <w:rPr>
-          <w:rFonts w:ascii="Calibri" w:hAnsi="Calibri" w:cs="Calibri"/>
+          <w:b/>
+          <w:lang w:val="en-US"/>
+        </w:rPr>
+      </w:pPr>
+      <w:r>
+        <w:rPr>
+          <w:rFonts w:ascii="Calibri" w:hAnsi="Calibri" w:cs="Calibri"/>
+          <w:b/>
+          <w:lang w:val="en-US"/>
+        </w:rPr>
+        <w:t>Discussion:</w:t>
+      </w:r>
+      <w:r>
+        <w:rPr>
+          <w:rFonts w:ascii="Calibri" w:hAnsi="Calibri" w:cs="Calibri"/>
+          <w:b/>
+          <w:lang w:val="en-US"/>
         </w:rPr>
         <w:t xml:space="preserve"> </w:t>
       </w:r>
       <w:r>
         <w:rPr>
           <w:rFonts w:ascii="Calibri" w:hAnsi="Calibri" w:cs="Calibri"/>
-          <w:i/>
-        </w:rPr>
-        <w:t>(</w:t>
-      </w:r>
-      <w:r>
-        <w:rPr>
-          <w:rFonts w:ascii="Calibri" w:hAnsi="Calibri" w:cs="Calibri"/>
-          <w:i/>
-        </w:rPr>
-        <w:t>Lorant</w:t>
-      </w:r>
-      <w:r>
-        <w:rPr>
-          <w:rFonts w:ascii="Calibri" w:hAnsi="Calibri" w:cs="Calibri"/>
-          <w:i/>
-        </w:rPr>
-        <w:t>).</w:t>
-      </w:r>
-    </w:p>
-    <w:p>
-      <w:pPr>
-        <w:rPr>
-          <w:rFonts w:ascii="Calibri" w:hAnsi="Calibri" w:cs="Calibri"/>
-        </w:rPr>
-      </w:pPr>
-      <w:r>
-        <w:rPr>
-          <w:rFonts w:ascii="Calibri" w:hAnsi="Calibri" w:cs="Calibri"/>
-          <w:b/>
-        </w:rPr>
-        <w:t xml:space="preserve">Results: </w:t>
-      </w:r>
-      <w:r>
-        <w:rPr>
-          <w:rFonts w:ascii="Calibri" w:hAnsi="Calibri" w:cs="Calibri"/>
-        </w:rPr>
-        <w:t>The log-likelihood is converging, but sometimes the code fails with singular matrix error.</w:t>
-      </w:r>
-    </w:p>
-    <w:p>
-      <w:pPr>
-        <w:rPr>
-          <w:rFonts w:ascii="Calibri" w:hAnsi="Calibri" w:cs="Calibri"/>
-        </w:rPr>
-      </w:pPr>
-    </w:p>
-    <w:p>
-      <w:pPr>
-        <w:rPr>
-          <w:rFonts w:ascii="Calibri" w:hAnsi="Calibri" w:cs="Calibri"/>
-          <w:b/>
-          <w:color w:val="C00000"/>
-        </w:rPr>
-      </w:pPr>
-      <w:r>
-        <w:rPr>
-          <w:rFonts w:ascii="Calibri" w:hAnsi="Calibri" w:cs="Calibri"/>
-          <w:b/>
-          <w:color w:val="C00000"/>
+          <w:lang w:val="en-US"/>
+        </w:rPr>
+        <w:t>Derive</w:t>
+      </w:r>
+      <w:r>
+        <w:rPr>
+          <w:rFonts w:ascii="Calibri" w:hAnsi="Calibri" w:cs="Calibri"/>
+          <w:lang w:val="en-US"/>
+        </w:rPr>
+        <w:t xml:space="preserve"> and unders</w:t>
+      </w:r>
+      <w:r>
+        <w:rPr>
+          <w:rFonts w:ascii="Calibri" w:hAnsi="Calibri" w:cs="Calibri"/>
+          <w:lang w:val="en-US"/>
+        </w:rPr>
+        <w:t>tand conditional distribution equations when a data observation is missing one or two variables</w:t>
+      </w:r>
+      <w:r>
+        <w:rPr>
+          <w:rFonts w:ascii="Calibri" w:hAnsi="Calibri" w:cs="Calibri"/>
+          <w:lang w:val="en-US"/>
+        </w:rPr>
+        <w:t xml:space="preserve"> (Daniel &amp; Lorant)</w:t>
+      </w:r>
+      <w:r>
+        <w:rPr>
+          <w:rFonts w:ascii="Calibri" w:hAnsi="Calibri" w:cs="Calibri"/>
+          <w:lang w:val="en-US"/>
+        </w:rPr>
+        <w:t>.</w:t>
+      </w:r>
+    </w:p>
+    <w:p>
+      <w:pPr>
+        <w:rPr>
+          <w:rFonts w:ascii="Calibri" w:hAnsi="Calibri" w:cs="Calibri"/>
+          <w:lang w:val="en-US"/>
+        </w:rPr>
+      </w:pPr>
+      <w:r>
+        <w:rPr>
+          <w:rFonts w:ascii="Calibri" w:hAnsi="Calibri" w:cs="Calibri"/>
+          <w:b/>
+          <w:lang w:val="en-US"/>
+        </w:rPr>
+        <w:lastRenderedPageBreak/>
+        <w:t>Result:</w:t>
+      </w:r>
+      <w:r>
+        <w:rPr>
+          <w:rFonts w:ascii="Calibri" w:hAnsi="Calibri" w:cs="Calibri"/>
+          <w:b/>
+          <w:lang w:val="en-US"/>
+        </w:rPr>
+        <w:t xml:space="preserve"> </w:t>
+      </w:r>
+      <w:r>
+        <w:rPr>
+          <w:rFonts w:ascii="Calibri" w:hAnsi="Calibri" w:cs="Calibri"/>
+          <w:lang w:val="en-US"/>
+        </w:rPr>
+        <w:t>Missing attribute imputation work with an approximate 15-20% error rate.</w:t>
+      </w:r>
+    </w:p>
+    <w:p>
+      <w:pPr>
+        <w:rPr>
+          <w:rFonts w:ascii="Calibri" w:hAnsi="Calibri" w:cs="Calibri"/>
+          <w:lang w:val="en-US"/>
+        </w:rPr>
+      </w:pPr>
+    </w:p>
+    <w:p>
+      <w:pPr>
+        <w:rPr>
+          <w:rFonts w:ascii="Calibri" w:hAnsi="Calibri" w:cs="Calibri"/>
+          <w:b/>
+          <w:color w:val="C00000"/>
+          <w:lang w:val="en-US"/>
+        </w:rPr>
+      </w:pPr>
+      <w:r>
+        <w:rPr>
+          <w:rFonts w:ascii="Calibri" w:hAnsi="Calibri" w:cs="Calibri"/>
+          <w:b/>
+          <w:color w:val="C00000"/>
+          <w:lang w:val="en-US"/>
+        </w:rPr>
+        <w:t>Week 1</w:t>
+      </w:r>
+      <w:r>
+        <w:rPr>
+          <w:rFonts w:ascii="Calibri" w:hAnsi="Calibri" w:cs="Calibri"/>
+          <w:b/>
+          <w:color w:val="C00000"/>
+          <w:lang w:val="en-US"/>
+        </w:rPr>
+        <w:t>3</w:t>
+      </w:r>
+      <w:r>
+        <w:rPr>
+          <w:rFonts w:ascii="Calibri" w:hAnsi="Calibri" w:cs="Calibri"/>
+          <w:b/>
+          <w:color w:val="C00000"/>
+          <w:lang w:val="en-US"/>
+        </w:rPr>
+        <w:t>: 2</w:t>
+      </w:r>
+      <w:r>
+        <w:rPr>
+          <w:rFonts w:ascii="Calibri" w:hAnsi="Calibri" w:cs="Calibri"/>
+          <w:b/>
+          <w:color w:val="C00000"/>
+          <w:lang w:val="en-US"/>
+        </w:rPr>
+        <w:t>9</w:t>
+      </w:r>
+      <w:r>
+        <w:rPr>
+          <w:rFonts w:ascii="Calibri" w:hAnsi="Calibri" w:cs="Calibri"/>
+          <w:b/>
+          <w:color w:val="C00000"/>
+          <w:lang w:val="en-US"/>
+        </w:rPr>
+        <w:t xml:space="preserve">.04.2019 – </w:t>
+      </w:r>
+      <w:r>
+        <w:rPr>
+          <w:rFonts w:ascii="Calibri" w:hAnsi="Calibri" w:cs="Calibri"/>
+          <w:b/>
+          <w:color w:val="C00000"/>
+          <w:lang w:val="en-US"/>
+        </w:rPr>
+        <w:t>05.05</w:t>
+      </w:r>
+      <w:r>
+        <w:rPr>
+          <w:rFonts w:ascii="Calibri" w:hAnsi="Calibri" w:cs="Calibri"/>
+          <w:b/>
+          <w:color w:val="C00000"/>
+          <w:lang w:val="en-US"/>
+        </w:rPr>
+        <w:t>.2019</w:t>
+      </w:r>
+    </w:p>
+    <w:p>
+      <w:pPr>
+        <w:rPr>
+          <w:rFonts w:ascii="Calibri" w:hAnsi="Calibri" w:cs="Calibri"/>
+          <w:b/>
+          <w:lang w:val="en-US"/>
+        </w:rPr>
+      </w:pPr>
+      <w:r>
+        <w:rPr>
+          <w:rFonts w:ascii="Calibri" w:hAnsi="Calibri" w:cs="Calibri"/>
+          <w:b/>
+          <w:lang w:val="en-US"/>
+        </w:rPr>
+        <w:t>Questions:</w:t>
+      </w:r>
+    </w:p>
+    <w:p>
+      <w:pPr>
+        <w:rPr>
+          <w:rFonts w:ascii="Calibri" w:hAnsi="Calibri" w:cs="Calibri"/>
+          <w:b/>
+          <w:lang w:val="en-US"/>
+        </w:rPr>
+      </w:pPr>
+      <w:r>
+        <w:rPr>
+          <w:rFonts w:ascii="Calibri" w:hAnsi="Calibri" w:cs="Calibri"/>
+          <w:b/>
+          <w:lang w:val="en-US"/>
+        </w:rPr>
+        <w:t>Discussion:</w:t>
+      </w:r>
+    </w:p>
+    <w:p>
+      <w:pPr>
+        <w:rPr>
+          <w:rFonts w:ascii="Calibri" w:hAnsi="Calibri" w:cs="Calibri"/>
+          <w:b/>
+          <w:lang w:val="en-US"/>
+        </w:rPr>
+      </w:pPr>
+      <w:r>
+        <w:rPr>
+          <w:rFonts w:ascii="Calibri" w:hAnsi="Calibri" w:cs="Calibri"/>
+          <w:b/>
+          <w:lang w:val="en-US"/>
+        </w:rPr>
+        <w:t>Reading:</w:t>
+      </w:r>
+    </w:p>
+    <w:p>
+      <w:pPr>
+        <w:rPr>
+          <w:rFonts w:ascii="Calibri" w:hAnsi="Calibri" w:cs="Calibri"/>
+          <w:b/>
+          <w:lang w:val="en-US"/>
+        </w:rPr>
+      </w:pPr>
+      <w:r>
+        <w:rPr>
+          <w:rFonts w:ascii="Calibri" w:hAnsi="Calibri" w:cs="Calibri"/>
+          <w:b/>
+          <w:lang w:val="en-US"/>
+        </w:rPr>
+        <w:t>Implementation:</w:t>
+      </w:r>
+    </w:p>
+    <w:p>
+      <w:pPr>
+        <w:rPr>
+          <w:rFonts w:ascii="Calibri" w:hAnsi="Calibri" w:cs="Calibri"/>
+          <w:b/>
+          <w:lang w:val="en-US"/>
+        </w:rPr>
+      </w:pPr>
+      <w:r>
+        <w:rPr>
+          <w:rFonts w:ascii="Calibri" w:hAnsi="Calibri" w:cs="Calibri"/>
+          <w:b/>
+          <w:lang w:val="en-US"/>
+        </w:rPr>
+        <w:t>Result:</w:t>
+      </w:r>
+    </w:p>
+    <w:p>
+      <w:pPr>
+        <w:rPr>
+          <w:rFonts w:ascii="Calibri" w:hAnsi="Calibri" w:cs="Calibri"/>
+          <w:b/>
+          <w:color w:val="C00000"/>
+          <w:lang w:val="en-US"/>
+        </w:rPr>
+      </w:pPr>
+    </w:p>
+    <w:p>
+      <w:pPr>
+        <w:rPr>
+          <w:rFonts w:ascii="Calibri" w:hAnsi="Calibri" w:cs="Calibri"/>
+          <w:b/>
+          <w:color w:val="C00000"/>
+          <w:lang w:val="en-US"/>
+        </w:rPr>
+      </w:pPr>
+      <w:r>
+        <w:rPr>
+          <w:rFonts w:ascii="Calibri" w:hAnsi="Calibri" w:cs="Calibri"/>
+          <w:b/>
+          <w:color w:val="C00000"/>
+          <w:lang w:val="en-US"/>
+        </w:rPr>
+        <w:t>Week 1</w:t>
+      </w:r>
+      <w:r>
+        <w:rPr>
+          <w:rFonts w:ascii="Calibri" w:hAnsi="Calibri" w:cs="Calibri"/>
+          <w:b/>
+          <w:color w:val="C00000"/>
+          <w:lang w:val="en-US"/>
+        </w:rPr>
+        <w:t>4</w:t>
+      </w:r>
+      <w:r>
+        <w:rPr>
+          <w:rFonts w:ascii="Calibri" w:hAnsi="Calibri" w:cs="Calibri"/>
+          <w:b/>
+          <w:color w:val="C00000"/>
+          <w:lang w:val="en-US"/>
+        </w:rPr>
+        <w:t xml:space="preserve">: </w:t>
+      </w:r>
+      <w:r>
+        <w:rPr>
+          <w:rFonts w:ascii="Calibri" w:hAnsi="Calibri" w:cs="Calibri"/>
+          <w:b/>
+          <w:color w:val="C00000"/>
+          <w:lang w:val="en-US"/>
+        </w:rPr>
+        <w:t>06</w:t>
+      </w:r>
+      <w:r>
+        <w:rPr>
+          <w:rFonts w:ascii="Calibri" w:hAnsi="Calibri" w:cs="Calibri"/>
+          <w:b/>
+          <w:color w:val="C00000"/>
+          <w:lang w:val="en-US"/>
+        </w:rPr>
+        <w:t>.0</w:t>
+      </w:r>
+      <w:r>
+        <w:rPr>
+          <w:rFonts w:ascii="Calibri" w:hAnsi="Calibri" w:cs="Calibri"/>
+          <w:b/>
+          <w:color w:val="C00000"/>
+          <w:lang w:val="en-US"/>
+        </w:rPr>
+        <w:t>5</w:t>
+      </w:r>
+      <w:r>
+        <w:rPr>
+          <w:rFonts w:ascii="Calibri" w:hAnsi="Calibri" w:cs="Calibri"/>
+          <w:b/>
+          <w:color w:val="C00000"/>
+          <w:lang w:val="en-US"/>
+        </w:rPr>
+        <w:t xml:space="preserve">.2019 – </w:t>
+      </w:r>
+      <w:r>
+        <w:rPr>
+          <w:rFonts w:ascii="Calibri" w:hAnsi="Calibri" w:cs="Calibri"/>
+          <w:b/>
+          <w:color w:val="C00000"/>
+          <w:lang w:val="en-US"/>
+        </w:rPr>
+        <w:t>12</w:t>
+      </w:r>
+      <w:r>
+        <w:rPr>
+          <w:rFonts w:ascii="Calibri" w:hAnsi="Calibri" w:cs="Calibri"/>
+          <w:b/>
+          <w:color w:val="C00000"/>
+          <w:lang w:val="en-US"/>
+        </w:rPr>
+        <w:t>.05</w:t>
+      </w:r>
+      <w:r>
+        <w:rPr>
+          <w:rFonts w:ascii="Calibri" w:hAnsi="Calibri" w:cs="Calibri"/>
+          <w:b/>
+          <w:color w:val="C00000"/>
+          <w:lang w:val="en-US"/>
+        </w:rPr>
+        <w:t>.2019</w:t>
+      </w:r>
+    </w:p>
+    <w:p>
+      <w:pPr>
+        <w:rPr>
+          <w:rFonts w:ascii="Calibri" w:hAnsi="Calibri" w:cs="Calibri"/>
+          <w:b/>
+          <w:lang w:val="en-US"/>
+        </w:rPr>
+      </w:pPr>
+      <w:r>
+        <w:rPr>
+          <w:rFonts w:ascii="Calibri" w:hAnsi="Calibri" w:cs="Calibri"/>
+          <w:b/>
+          <w:lang w:val="en-US"/>
+        </w:rPr>
+        <w:t>Questions:</w:t>
+      </w:r>
+    </w:p>
+    <w:p>
+      <w:pPr>
+        <w:rPr>
+          <w:rFonts w:ascii="Calibri" w:hAnsi="Calibri" w:cs="Calibri"/>
+          <w:b/>
+          <w:lang w:val="en-US"/>
+        </w:rPr>
+      </w:pPr>
+      <w:r>
+        <w:rPr>
+          <w:rFonts w:ascii="Calibri" w:hAnsi="Calibri" w:cs="Calibri"/>
+          <w:b/>
+          <w:lang w:val="en-US"/>
+        </w:rPr>
+        <w:t>Discussion:</w:t>
+      </w:r>
+    </w:p>
+    <w:p>
+      <w:pPr>
+        <w:rPr>
+          <w:rFonts w:ascii="Calibri" w:hAnsi="Calibri" w:cs="Calibri"/>
+          <w:b/>
+          <w:lang w:val="en-US"/>
+        </w:rPr>
+      </w:pPr>
+      <w:r>
+        <w:rPr>
+          <w:rFonts w:ascii="Calibri" w:hAnsi="Calibri" w:cs="Calibri"/>
+          <w:b/>
+          <w:lang w:val="en-US"/>
+        </w:rPr>
+        <w:t>Reading:</w:t>
+      </w:r>
+    </w:p>
+    <w:p>
+      <w:pPr>
+        <w:rPr>
+          <w:rFonts w:ascii="Calibri" w:hAnsi="Calibri" w:cs="Calibri"/>
+          <w:b/>
+          <w:lang w:val="en-US"/>
+        </w:rPr>
+      </w:pPr>
+      <w:r>
+        <w:rPr>
+          <w:rFonts w:ascii="Calibri" w:hAnsi="Calibri" w:cs="Calibri"/>
+          <w:b/>
+          <w:lang w:val="en-US"/>
+        </w:rPr>
+        <w:t>Implementation:</w:t>
+      </w:r>
+    </w:p>
+    <w:p>
+      <w:pPr>
+        <w:rPr>
+          <w:rFonts w:ascii="Calibri" w:hAnsi="Calibri" w:cs="Calibri"/>
+          <w:b/>
+          <w:lang w:val="en-US"/>
+        </w:rPr>
+      </w:pPr>
+      <w:r>
+        <w:rPr>
+          <w:rFonts w:ascii="Calibri" w:hAnsi="Calibri" w:cs="Calibri"/>
+          <w:b/>
+          <w:lang w:val="en-US"/>
+        </w:rPr>
+        <w:t>Result:</w:t>
+      </w:r>
+    </w:p>
+    <w:p>
+      <w:pPr>
+        <w:rPr>
+          <w:rFonts w:ascii="Calibri" w:hAnsi="Calibri" w:cs="Calibri"/>
+          <w:b/>
+          <w:color w:val="C00000"/>
+          <w:lang w:val="en-US"/>
+        </w:rPr>
+      </w:pPr>
+    </w:p>
+    <w:p>
+      <w:pPr>
+        <w:rPr>
+          <w:rFonts w:ascii="Calibri" w:hAnsi="Calibri" w:cs="Calibri"/>
+          <w:b/>
+          <w:color w:val="C00000"/>
+          <w:lang w:val="en-US"/>
+        </w:rPr>
+      </w:pPr>
+      <w:r>
+        <w:rPr>
+          <w:rFonts w:ascii="Calibri" w:hAnsi="Calibri" w:cs="Calibri"/>
+          <w:b/>
+          <w:color w:val="C00000"/>
+          <w:lang w:val="en-US"/>
+        </w:rPr>
+        <w:t>Week 1</w:t>
+      </w:r>
+      <w:r>
+        <w:rPr>
+          <w:rFonts w:ascii="Calibri" w:hAnsi="Calibri" w:cs="Calibri"/>
+          <w:b/>
+          <w:color w:val="C00000"/>
+          <w:lang w:val="en-US"/>
+        </w:rPr>
+        <w:t>5</w:t>
+      </w:r>
+      <w:r>
+        <w:rPr>
+          <w:rFonts w:ascii="Calibri" w:hAnsi="Calibri" w:cs="Calibri"/>
+          <w:b/>
+          <w:color w:val="C00000"/>
+          <w:lang w:val="en-US"/>
+        </w:rPr>
+        <w:t xml:space="preserve">: </w:t>
+      </w:r>
+      <w:r>
+        <w:rPr>
+          <w:rFonts w:ascii="Calibri" w:hAnsi="Calibri" w:cs="Calibri"/>
+          <w:b/>
+          <w:color w:val="C00000"/>
+          <w:lang w:val="en-US"/>
+        </w:rPr>
+        <w:t>13</w:t>
+      </w:r>
+      <w:r>
+        <w:rPr>
+          <w:rFonts w:ascii="Calibri" w:hAnsi="Calibri" w:cs="Calibri"/>
+          <w:b/>
+          <w:color w:val="C00000"/>
+          <w:lang w:val="en-US"/>
+        </w:rPr>
+        <w:t>.0</w:t>
+      </w:r>
+      <w:r>
+        <w:rPr>
+          <w:rFonts w:ascii="Calibri" w:hAnsi="Calibri" w:cs="Calibri"/>
+          <w:b/>
+          <w:color w:val="C00000"/>
+          <w:lang w:val="en-US"/>
+        </w:rPr>
+        <w:t>5</w:t>
+      </w:r>
+      <w:r>
+        <w:rPr>
+          <w:rFonts w:ascii="Calibri" w:hAnsi="Calibri" w:cs="Calibri"/>
+          <w:b/>
+          <w:color w:val="C00000"/>
+          <w:lang w:val="en-US"/>
+        </w:rPr>
+        <w:t xml:space="preserve">.2019 – </w:t>
+      </w:r>
+      <w:r>
+        <w:rPr>
+          <w:rFonts w:ascii="Calibri" w:hAnsi="Calibri" w:cs="Calibri"/>
+          <w:b/>
+          <w:color w:val="C00000"/>
+          <w:lang w:val="en-US"/>
+        </w:rPr>
+        <w:t>1</w:t>
+      </w:r>
+      <w:r>
+        <w:rPr>
+          <w:rFonts w:ascii="Calibri" w:hAnsi="Calibri" w:cs="Calibri"/>
+          <w:b/>
+          <w:color w:val="C00000"/>
+          <w:lang w:val="en-US"/>
+        </w:rPr>
+        <w:t>6</w:t>
+      </w:r>
+      <w:r>
+        <w:rPr>
+          <w:rFonts w:ascii="Calibri" w:hAnsi="Calibri" w:cs="Calibri"/>
+          <w:b/>
+          <w:color w:val="C00000"/>
+          <w:lang w:val="en-US"/>
+        </w:rPr>
+        <w:t>.05</w:t>
+      </w:r>
+      <w:r>
+        <w:rPr>
+          <w:rFonts w:ascii="Calibri" w:hAnsi="Calibri" w:cs="Calibri"/>
+          <w:b/>
+          <w:color w:val="C00000"/>
+          <w:lang w:val="en-US"/>
+        </w:rPr>
+        <w:t>.2019</w:t>
+      </w:r>
+    </w:p>
+    <w:p>
+      <w:pPr>
+        <w:rPr>
+          <w:rFonts w:ascii="Calibri" w:hAnsi="Calibri" w:cs="Calibri"/>
+          <w:b/>
+          <w:lang w:val="en-US"/>
+        </w:rPr>
+      </w:pPr>
+      <w:r>
+        <w:rPr>
+          <w:rFonts w:ascii="Calibri" w:hAnsi="Calibri" w:cs="Calibri"/>
+          <w:b/>
+          <w:lang w:val="en-US"/>
+        </w:rPr>
+        <w:t>Questions:</w:t>
+      </w:r>
+    </w:p>
+    <w:p>
+      <w:pPr>
+        <w:rPr>
+          <w:rFonts w:ascii="Calibri" w:hAnsi="Calibri" w:cs="Calibri"/>
+          <w:b/>
+          <w:lang w:val="en-US"/>
+        </w:rPr>
+      </w:pPr>
+      <w:r>
+        <w:rPr>
+          <w:rFonts w:ascii="Calibri" w:hAnsi="Calibri" w:cs="Calibri"/>
+          <w:b/>
+          <w:lang w:val="en-US"/>
+        </w:rPr>
+        <w:t>Discussion:</w:t>
+      </w:r>
+    </w:p>
+    <w:p>
+      <w:pPr>
+        <w:rPr>
+          <w:rFonts w:ascii="Calibri" w:hAnsi="Calibri" w:cs="Calibri"/>
+          <w:b/>
+          <w:lang w:val="en-US"/>
+        </w:rPr>
+      </w:pPr>
+      <w:r>
+        <w:rPr>
+          <w:rFonts w:ascii="Calibri" w:hAnsi="Calibri" w:cs="Calibri"/>
+          <w:b/>
+          <w:lang w:val="en-US"/>
+        </w:rPr>
+        <w:t>Reading:</w:t>
+      </w:r>
+    </w:p>
+    <w:p>
+      <w:pPr>
+        <w:rPr>
+          <w:rFonts w:ascii="Calibri" w:hAnsi="Calibri" w:cs="Calibri"/>
+          <w:b/>
+          <w:lang w:val="en-US"/>
+        </w:rPr>
+      </w:pPr>
+      <w:r>
+        <w:rPr>
+          <w:rFonts w:ascii="Calibri" w:hAnsi="Calibri" w:cs="Calibri"/>
+          <w:b/>
+          <w:lang w:val="en-US"/>
+        </w:rPr>
+        <w:t>Implementation:</w:t>
+      </w:r>
+    </w:p>
+    <w:p>
+      <w:pPr>
+        <w:rPr>
+          <w:rFonts w:ascii="Calibri" w:hAnsi="Calibri" w:cs="Calibri"/>
+          <w:b/>
+          <w:lang w:val="en-US"/>
+        </w:rPr>
+      </w:pPr>
+      <w:r>
+        <w:rPr>
+          <w:rFonts w:ascii="Calibri" w:hAnsi="Calibri" w:cs="Calibri"/>
+          <w:b/>
+          <w:lang w:val="en-US"/>
+        </w:rPr>
+        <w:t>Result:</w:t>
+      </w:r>
+    </w:p>
+    <w:p>
+      <w:pPr>
+        <w:rPr>
+          <w:rFonts w:ascii="Calibri" w:hAnsi="Calibri" w:cs="Calibri"/>
+          <w:b/>
+          <w:color w:val="C00000"/>
+          <w:lang w:val="en-US"/>
+        </w:rPr>
+      </w:pPr>
+    </w:p>
+    <w:p>
+      <w:pPr>
+        <w:rPr>
+          <w:rFonts w:ascii="Calibri" w:hAnsi="Calibri" w:cs="Calibri"/>
+          <w:b/>
+          <w:color w:val="C00000"/>
+          <w:lang w:val="en-US"/>
+        </w:rPr>
+      </w:pPr>
+    </w:p>
+    <w:p>
+      <w:pPr>
+        <w:rPr>
+          <w:rFonts w:ascii="Calibri" w:hAnsi="Calibri" w:cs="Calibri"/>
+          <w:b/>
+          <w:color w:val="C00000"/>
+          <w:sz w:val="32"/>
+          <w:lang w:val="en-US"/>
+        </w:rPr>
+      </w:pPr>
+      <w:r>
+        <w:rPr>
+          <w:rFonts w:ascii="Calibri" w:hAnsi="Calibri" w:cs="Calibri"/>
+          <w:b/>
+          <w:color w:val="C00000"/>
+          <w:sz w:val="32"/>
+          <w:lang w:val="en-US"/>
+        </w:rPr>
+        <w:br w:type="page"/>
+      </w:r>
+    </w:p>
+    <w:p>
+      <w:pPr>
+        <w:rPr>
+          <w:rFonts w:ascii="Calibri" w:hAnsi="Calibri" w:cs="Calibri"/>
+          <w:b/>
+          <w:color w:val="C00000"/>
+          <w:sz w:val="32"/>
+          <w:lang w:val="en-US"/>
+        </w:rPr>
+      </w:pPr>
+      <w:r>
+        <w:rPr>
+          <w:rFonts w:ascii="Calibri" w:hAnsi="Calibri" w:cs="Calibri"/>
+          <w:b/>
+          <w:color w:val="C00000"/>
+          <w:sz w:val="32"/>
+          <w:lang w:val="en-US"/>
+        </w:rPr>
+        <w:lastRenderedPageBreak/>
+        <w:t>Supervisor Meetings</w:t>
+      </w:r>
+    </w:p>
+    <w:p>
+      <w:pPr>
+        <w:rPr>
+          <w:rFonts w:ascii="Calibri" w:hAnsi="Calibri" w:cs="Calibri"/>
+          <w:lang w:val="en-US"/>
+        </w:rPr>
+      </w:pPr>
+    </w:p>
+    <w:p>
+      <w:pPr>
+        <w:rPr>
+          <w:rFonts w:ascii="Calibri" w:hAnsi="Calibri" w:cs="Calibri"/>
+          <w:b/>
+          <w:color w:val="C00000"/>
+          <w:lang w:val="en-US"/>
+        </w:rPr>
+      </w:pPr>
+      <w:r>
+        <w:rPr>
+          <w:rFonts w:ascii="Calibri" w:hAnsi="Calibri" w:cs="Calibri"/>
+          <w:b/>
+          <w:color w:val="C00000"/>
+          <w:lang w:val="en-US"/>
         </w:rPr>
         <w:t xml:space="preserve">Week </w:t>
       </w:r>
@@ -935,579 +3171,7 @@
           <w:rFonts w:ascii="Calibri" w:hAnsi="Calibri" w:cs="Calibri"/>
           <w:b/>
           <w:color w:val="C00000"/>
-        </w:rPr>
-        <w:t>7</w:t>
-      </w:r>
-      <w:r>
-        <w:rPr>
-          <w:rFonts w:ascii="Calibri" w:hAnsi="Calibri" w:cs="Calibri"/>
-          <w:b/>
-          <w:color w:val="C00000"/>
-        </w:rPr>
-        <w:t>: 1</w:t>
-      </w:r>
-      <w:r>
-        <w:rPr>
-          <w:rFonts w:ascii="Calibri" w:hAnsi="Calibri" w:cs="Calibri"/>
-          <w:b/>
-          <w:color w:val="C00000"/>
-        </w:rPr>
-        <w:t>8</w:t>
-      </w:r>
-      <w:r>
-        <w:rPr>
-          <w:rFonts w:ascii="Calibri" w:hAnsi="Calibri" w:cs="Calibri"/>
-          <w:b/>
-          <w:color w:val="C00000"/>
-        </w:rPr>
-        <w:t>.03.2019</w:t>
-      </w:r>
-      <w:r>
-        <w:rPr>
-          <w:rFonts w:ascii="Calibri" w:hAnsi="Calibri" w:cs="Calibri"/>
-          <w:b/>
-          <w:color w:val="C00000"/>
-        </w:rPr>
-        <w:t xml:space="preserve"> – 24.03.2019</w:t>
-      </w:r>
-    </w:p>
-    <w:p>
-      <w:pPr>
-        <w:rPr>
-          <w:rFonts w:ascii="Calibri" w:hAnsi="Calibri" w:cs="Calibri"/>
-          <w:color w:val="C00000"/>
-        </w:rPr>
-      </w:pPr>
-      <w:r>
-        <w:rPr>
-          <w:rFonts w:ascii="Calibri" w:hAnsi="Calibri" w:cs="Calibri"/>
-          <w:b/>
-        </w:rPr>
-        <w:t>Questions</w:t>
-      </w:r>
-      <w:r>
-        <w:rPr>
-          <w:rFonts w:ascii="Calibri" w:hAnsi="Calibri" w:cs="Calibri"/>
-          <w:b/>
-        </w:rPr>
-        <w:t>:</w:t>
-      </w:r>
-      <w:r>
-        <w:rPr>
-          <w:rFonts w:ascii="Calibri" w:hAnsi="Calibri" w:cs="Calibri"/>
-          <w:b/>
-          <w:color w:val="C00000"/>
-        </w:rPr>
-        <w:t xml:space="preserve"> </w:t>
-      </w:r>
-      <w:r>
-        <w:rPr>
-          <w:rFonts w:ascii="Calibri" w:hAnsi="Calibri" w:cs="Calibri"/>
-        </w:rPr>
-        <w:t>A frequent but not always happening runtime error about singular matrices.</w:t>
-      </w:r>
-    </w:p>
-    <w:p>
-      <w:pPr>
-        <w:rPr>
-          <w:rFonts w:ascii="Calibri" w:hAnsi="Calibri" w:cs="Calibri"/>
-        </w:rPr>
-      </w:pPr>
-      <w:r>
-        <w:rPr>
-          <w:rFonts w:ascii="Calibri" w:hAnsi="Calibri" w:cs="Calibri"/>
-          <w:b/>
-        </w:rPr>
-        <w:t>Implementation</w:t>
-      </w:r>
-      <w:r>
-        <w:rPr>
-          <w:rFonts w:ascii="Calibri" w:hAnsi="Calibri" w:cs="Calibri"/>
-        </w:rPr>
-        <w:t xml:space="preserve">: </w:t>
-      </w:r>
-      <w:r>
-        <w:rPr>
-          <w:rFonts w:ascii="Calibri" w:hAnsi="Calibri" w:cs="Calibri"/>
-        </w:rPr>
-        <w:t>Clearing up the code, merging different solutions and best practices</w:t>
-      </w:r>
-      <w:r>
-        <w:rPr>
-          <w:rFonts w:ascii="Calibri" w:hAnsi="Calibri" w:cs="Calibri"/>
-        </w:rPr>
-        <w:t xml:space="preserve"> </w:t>
-      </w:r>
-      <w:r>
-        <w:rPr>
-          <w:rFonts w:ascii="Calibri" w:hAnsi="Calibri" w:cs="Calibri"/>
-          <w:i/>
-        </w:rPr>
-        <w:t>(Laura)</w:t>
-      </w:r>
-      <w:r>
-        <w:rPr>
-          <w:rFonts w:ascii="Calibri" w:hAnsi="Calibri" w:cs="Calibri"/>
-          <w:i/>
-        </w:rPr>
-        <w:t>.</w:t>
-      </w:r>
-      <w:r>
-        <w:rPr>
-          <w:rFonts w:ascii="Calibri" w:hAnsi="Calibri" w:cs="Calibri"/>
-        </w:rPr>
-        <w:t xml:space="preserve"> </w:t>
-      </w:r>
-      <w:r>
-        <w:rPr>
-          <w:rFonts w:ascii="Calibri" w:hAnsi="Calibri" w:cs="Calibri"/>
-        </w:rPr>
-        <w:t>Perform E and M steps in separate functions</w:t>
-      </w:r>
-      <w:r>
-        <w:rPr>
-          <w:rFonts w:ascii="Calibri" w:hAnsi="Calibri" w:cs="Calibri"/>
-        </w:rPr>
-        <w:t xml:space="preserve">, until convergence is reached for hold-out method </w:t>
-      </w:r>
-      <w:r>
-        <w:rPr>
-          <w:rFonts w:ascii="Calibri" w:hAnsi="Calibri" w:cs="Calibri"/>
-          <w:i/>
-        </w:rPr>
-        <w:t>(Daniel)</w:t>
-      </w:r>
-      <w:r>
-        <w:rPr>
-          <w:rFonts w:ascii="Calibri" w:hAnsi="Calibri" w:cs="Calibri"/>
-        </w:rPr>
-        <w:t xml:space="preserve">. Create a function which plots the results in a color coded 2D graph </w:t>
-      </w:r>
-      <w:r>
-        <w:rPr>
-          <w:rFonts w:ascii="Calibri" w:hAnsi="Calibri" w:cs="Calibri"/>
-          <w:i/>
-        </w:rPr>
-        <w:t>(Lorant)</w:t>
-      </w:r>
-      <w:r>
-        <w:rPr>
-          <w:rFonts w:ascii="Calibri" w:hAnsi="Calibri" w:cs="Calibri"/>
-          <w:i/>
-        </w:rPr>
-        <w:t>.</w:t>
-      </w:r>
-    </w:p>
-    <w:p>
-      <w:pPr>
-        <w:rPr>
-          <w:rFonts w:ascii="Calibri" w:hAnsi="Calibri" w:cs="Calibri"/>
-        </w:rPr>
-      </w:pPr>
-      <w:r>
-        <w:rPr>
-          <w:rFonts w:ascii="Calibri" w:hAnsi="Calibri" w:cs="Calibri"/>
-          <w:b/>
-        </w:rPr>
-        <w:t>Discussions</w:t>
-      </w:r>
-      <w:r>
-        <w:rPr>
-          <w:rFonts w:ascii="Calibri" w:hAnsi="Calibri" w:cs="Calibri"/>
-        </w:rPr>
-        <w:t>: Adjusting implementation plans</w:t>
-      </w:r>
-      <w:r>
-        <w:rPr>
-          <w:rFonts w:ascii="Calibri" w:hAnsi="Calibri" w:cs="Calibri"/>
-        </w:rPr>
-        <w:t xml:space="preserve"> to create CV folds first, do E step on all folds, do M step on all folds and repeat the last two steps until convergence.</w:t>
-      </w:r>
-    </w:p>
-    <w:p>
-      <w:pPr>
-        <w:rPr>
-          <w:rFonts w:ascii="Calibri" w:hAnsi="Calibri" w:cs="Calibri"/>
-          <w:b/>
-        </w:rPr>
-      </w:pPr>
-      <w:r>
-        <w:rPr>
-          <w:rFonts w:ascii="Calibri" w:hAnsi="Calibri" w:cs="Calibri"/>
-          <w:b/>
-        </w:rPr>
-        <w:t>Result</w:t>
-      </w:r>
-      <w:r>
-        <w:rPr>
-          <w:rFonts w:ascii="Calibri" w:hAnsi="Calibri" w:cs="Calibri"/>
-          <w:b/>
-        </w:rPr>
-        <w:t>s</w:t>
-      </w:r>
-      <w:r>
-        <w:rPr>
-          <w:rFonts w:ascii="Calibri" w:hAnsi="Calibri" w:cs="Calibri"/>
-          <w:b/>
-        </w:rPr>
-        <w:t xml:space="preserve">: </w:t>
-      </w:r>
-      <w:r>
-        <w:rPr>
-          <w:rFonts w:ascii="Calibri" w:hAnsi="Calibri" w:cs="Calibri"/>
-        </w:rPr>
-        <w:t xml:space="preserve">Visualization of results </w:t>
-      </w:r>
-      <w:proofErr w:type="gramStart"/>
-      <w:r>
-        <w:rPr>
-          <w:rFonts w:ascii="Calibri" w:hAnsi="Calibri" w:cs="Calibri"/>
-        </w:rPr>
-        <w:t>works</w:t>
-      </w:r>
-      <w:r>
-        <w:rPr>
-          <w:rFonts w:ascii="Calibri" w:hAnsi="Calibri" w:cs="Calibri"/>
-        </w:rPr>
-        <w:t>,</w:t>
-      </w:r>
-      <w:proofErr w:type="gramEnd"/>
-      <w:r>
-        <w:rPr>
-          <w:rFonts w:ascii="Calibri" w:hAnsi="Calibri" w:cs="Calibri"/>
-        </w:rPr>
-        <w:t xml:space="preserve"> the algorithm is slow.</w:t>
-      </w:r>
-    </w:p>
-    <w:p>
-      <w:pPr>
-        <w:rPr>
-          <w:rFonts w:ascii="Calibri" w:hAnsi="Calibri" w:cs="Calibri"/>
-        </w:rPr>
-      </w:pPr>
-    </w:p>
-    <w:p>
-      <w:pPr>
-        <w:rPr>
-          <w:rFonts w:ascii="Calibri" w:hAnsi="Calibri" w:cs="Calibri"/>
-          <w:b/>
-          <w:color w:val="C00000"/>
-        </w:rPr>
-      </w:pPr>
-      <w:r>
-        <w:rPr>
-          <w:rFonts w:ascii="Calibri" w:hAnsi="Calibri" w:cs="Calibri"/>
-          <w:b/>
-          <w:color w:val="C00000"/>
-        </w:rPr>
-        <w:t>Week 8: 25.03.2019 – 31.03.2019</w:t>
-      </w:r>
-    </w:p>
-    <w:p>
-      <w:pPr>
-        <w:rPr>
-          <w:rFonts w:ascii="Calibri" w:hAnsi="Calibri" w:cs="Calibri"/>
-        </w:rPr>
-      </w:pPr>
-      <w:r>
-        <w:rPr>
-          <w:rFonts w:ascii="Calibri" w:hAnsi="Calibri" w:cs="Calibri"/>
-          <w:b/>
-        </w:rPr>
-        <w:t>Questions</w:t>
-      </w:r>
-      <w:r>
-        <w:rPr>
-          <w:rFonts w:ascii="Calibri" w:hAnsi="Calibri" w:cs="Calibri"/>
-        </w:rPr>
-        <w:t xml:space="preserve">: Why is there a difference between our custom-made multivariate function and </w:t>
-      </w:r>
-      <w:proofErr w:type="spellStart"/>
-      <w:r>
-        <w:rPr>
-          <w:rFonts w:ascii="Calibri" w:hAnsi="Calibri" w:cs="Calibri"/>
-        </w:rPr>
-        <w:t>scipy’s</w:t>
-      </w:r>
-      <w:proofErr w:type="spellEnd"/>
-      <w:r>
-        <w:rPr>
-          <w:rFonts w:ascii="Calibri" w:hAnsi="Calibri" w:cs="Calibri"/>
-        </w:rPr>
-        <w:t xml:space="preserve"> </w:t>
-      </w:r>
-      <w:proofErr w:type="spellStart"/>
-      <w:r>
-        <w:rPr>
-          <w:rFonts w:ascii="Calibri" w:hAnsi="Calibri" w:cs="Calibri"/>
-        </w:rPr>
-        <w:t>multivariate_normal</w:t>
-      </w:r>
-      <w:proofErr w:type="spellEnd"/>
-      <w:r>
-        <w:rPr>
-          <w:rFonts w:ascii="Calibri" w:hAnsi="Calibri" w:cs="Calibri"/>
-        </w:rPr>
-        <w:t xml:space="preserve">? </w:t>
-      </w:r>
-    </w:p>
-    <w:p>
-      <w:pPr>
-        <w:rPr>
-          <w:rFonts w:ascii="Calibri" w:hAnsi="Calibri" w:cs="Calibri"/>
-          <w:i/>
-        </w:rPr>
-      </w:pPr>
-      <w:r>
-        <w:rPr>
-          <w:rFonts w:ascii="Calibri" w:hAnsi="Calibri" w:cs="Calibri"/>
-          <w:b/>
-        </w:rPr>
-        <w:t>Implementation</w:t>
-      </w:r>
-      <w:r>
-        <w:rPr>
-          <w:rFonts w:ascii="Calibri" w:hAnsi="Calibri" w:cs="Calibri"/>
-        </w:rPr>
-        <w:t>: Custom made multivariate function to decrease computational time</w:t>
-      </w:r>
-      <w:r>
-        <w:rPr>
-          <w:rFonts w:ascii="Calibri" w:hAnsi="Calibri" w:cs="Calibri"/>
-        </w:rPr>
-        <w:t xml:space="preserve"> </w:t>
-      </w:r>
-      <w:r>
-        <w:rPr>
-          <w:rFonts w:ascii="Calibri" w:hAnsi="Calibri" w:cs="Calibri"/>
-          <w:i/>
-        </w:rPr>
-        <w:t>(Laura)</w:t>
-      </w:r>
-      <w:r>
-        <w:rPr>
-          <w:rFonts w:ascii="Calibri" w:hAnsi="Calibri" w:cs="Calibri"/>
-        </w:rPr>
-        <w:t>.</w:t>
-      </w:r>
-      <w:r>
-        <w:rPr>
-          <w:rFonts w:ascii="Calibri" w:hAnsi="Calibri" w:cs="Calibri"/>
-        </w:rPr>
-        <w:t xml:space="preserve"> Code debugging to figure out the source of the difference </w:t>
-      </w:r>
-      <w:r>
-        <w:rPr>
-          <w:rFonts w:ascii="Calibri" w:hAnsi="Calibri" w:cs="Calibri"/>
-          <w:i/>
-        </w:rPr>
-        <w:t>(Laura, Daniel and Lorant).</w:t>
-      </w:r>
-    </w:p>
-    <w:p>
-      <w:pPr>
-        <w:rPr>
-          <w:rFonts w:ascii="Calibri" w:hAnsi="Calibri" w:cs="Calibri"/>
-          <w:i/>
-        </w:rPr>
-      </w:pPr>
-      <w:r>
-        <w:rPr>
-          <w:rFonts w:ascii="Calibri" w:hAnsi="Calibri" w:cs="Calibri"/>
-          <w:b/>
-        </w:rPr>
-        <w:t>Discussion</w:t>
-      </w:r>
-      <w:r>
-        <w:rPr>
-          <w:rFonts w:ascii="Calibri" w:hAnsi="Calibri" w:cs="Calibri"/>
-        </w:rPr>
-        <w:t xml:space="preserve">: </w:t>
-      </w:r>
-      <w:r>
-        <w:rPr>
-          <w:rFonts w:ascii="Calibri" w:hAnsi="Calibri" w:cs="Calibri"/>
-        </w:rPr>
-        <w:t xml:space="preserve">Discussing further steps on how the algorithm could be speeded up, clearing up notes </w:t>
-      </w:r>
-      <w:r>
-        <w:rPr>
-          <w:rFonts w:ascii="Calibri" w:hAnsi="Calibri" w:cs="Calibri"/>
-          <w:i/>
-        </w:rPr>
-        <w:t>(Laura and Lorant).</w:t>
-      </w:r>
-    </w:p>
-    <w:p>
-      <w:pPr>
-        <w:rPr>
-          <w:rFonts w:ascii="Calibri" w:hAnsi="Calibri" w:cs="Calibri"/>
-        </w:rPr>
-      </w:pPr>
-      <w:r>
-        <w:rPr>
-          <w:rFonts w:ascii="Calibri" w:hAnsi="Calibri" w:cs="Calibri"/>
-          <w:b/>
-        </w:rPr>
-        <w:t>Reading</w:t>
-      </w:r>
-      <w:r>
-        <w:rPr>
-          <w:rFonts w:ascii="Calibri" w:hAnsi="Calibri" w:cs="Calibri"/>
-        </w:rPr>
-        <w:t xml:space="preserve">: How </w:t>
-      </w:r>
-      <w:proofErr w:type="spellStart"/>
-      <w:r>
-        <w:rPr>
-          <w:rFonts w:ascii="Calibri" w:hAnsi="Calibri" w:cs="Calibri"/>
-        </w:rPr>
-        <w:t>Choleski</w:t>
-      </w:r>
-      <w:proofErr w:type="spellEnd"/>
-      <w:r>
-        <w:rPr>
-          <w:rFonts w:ascii="Calibri" w:hAnsi="Calibri" w:cs="Calibri"/>
-        </w:rPr>
-        <w:t xml:space="preserve"> decomposition works and how can we apply this in our case </w:t>
-      </w:r>
-      <w:r>
-        <w:rPr>
-          <w:rFonts w:ascii="Calibri" w:hAnsi="Calibri" w:cs="Calibri"/>
-          <w:i/>
-        </w:rPr>
-        <w:t>(Lorant)</w:t>
-      </w:r>
-      <w:r>
-        <w:rPr>
-          <w:rFonts w:ascii="Calibri" w:hAnsi="Calibri" w:cs="Calibri"/>
-        </w:rPr>
-        <w:t>.</w:t>
-      </w:r>
-    </w:p>
-    <w:p>
-      <w:pPr>
-        <w:rPr>
-          <w:rFonts w:ascii="Calibri" w:hAnsi="Calibri" w:cs="Calibri"/>
-          <w:b/>
-          <w:color w:val="C00000"/>
-        </w:rPr>
-      </w:pPr>
-    </w:p>
-    <w:p>
-      <w:pPr>
-        <w:rPr>
-          <w:rFonts w:ascii="Calibri" w:hAnsi="Calibri" w:cs="Calibri"/>
-          <w:b/>
-          <w:color w:val="C00000"/>
-        </w:rPr>
-      </w:pPr>
-      <w:r>
-        <w:rPr>
-          <w:rFonts w:ascii="Calibri" w:hAnsi="Calibri" w:cs="Calibri"/>
-          <w:b/>
-          <w:color w:val="C00000"/>
-        </w:rPr>
-        <w:t>Week 9: 01.04.2019 – 07.04.2019</w:t>
-      </w:r>
-    </w:p>
-    <w:p>
-      <w:pPr>
-        <w:rPr>
-          <w:rFonts w:ascii="Calibri" w:hAnsi="Calibri" w:cs="Calibri"/>
-        </w:rPr>
-      </w:pPr>
-      <w:r>
-        <w:rPr>
-          <w:rFonts w:ascii="Calibri" w:hAnsi="Calibri" w:cs="Calibri"/>
-        </w:rPr>
-        <w:t xml:space="preserve">Questions: The source of the difference is still unknown. </w:t>
-      </w:r>
-    </w:p>
-    <w:p>
-      <w:pPr>
-        <w:rPr>
-          <w:rFonts w:ascii="Calibri" w:hAnsi="Calibri" w:cs="Calibri"/>
-          <w:i/>
-        </w:rPr>
-      </w:pPr>
-    </w:p>
-    <w:p>
-      <w:pPr>
-        <w:rPr>
-          <w:rFonts w:ascii="Calibri" w:hAnsi="Calibri" w:cs="Calibri"/>
-          <w:b/>
-          <w:color w:val="C00000"/>
-          <w:sz w:val="32"/>
-        </w:rPr>
-      </w:pPr>
-      <w:r>
-        <w:rPr>
-          <w:rFonts w:ascii="Calibri" w:hAnsi="Calibri" w:cs="Calibri"/>
-          <w:b/>
-          <w:color w:val="C00000"/>
-          <w:sz w:val="32"/>
-        </w:rPr>
-        <w:br w:type="page"/>
-      </w:r>
-    </w:p>
-    <w:p>
-      <w:pPr>
-        <w:rPr>
-          <w:rFonts w:ascii="Calibri" w:hAnsi="Calibri" w:cs="Calibri"/>
-          <w:b/>
-          <w:color w:val="C00000"/>
-          <w:sz w:val="32"/>
-        </w:rPr>
-      </w:pPr>
-      <w:r>
-        <w:rPr>
-          <w:rFonts w:ascii="Calibri" w:hAnsi="Calibri" w:cs="Calibri"/>
-          <w:b/>
-          <w:color w:val="C00000"/>
-          <w:sz w:val="32"/>
-        </w:rPr>
-        <w:lastRenderedPageBreak/>
-        <w:t>Supervisor</w:t>
-      </w:r>
-      <w:r>
-        <w:rPr>
-          <w:rFonts w:ascii="Calibri" w:hAnsi="Calibri" w:cs="Calibri"/>
-          <w:b/>
-          <w:color w:val="C00000"/>
-          <w:sz w:val="32"/>
-        </w:rPr>
-        <w:t xml:space="preserve"> Meetings</w:t>
-      </w:r>
-    </w:p>
-    <w:p>
-      <w:pPr>
-        <w:rPr>
-          <w:rFonts w:ascii="Calibri" w:hAnsi="Calibri" w:cs="Calibri"/>
-        </w:rPr>
-      </w:pPr>
-    </w:p>
-    <w:p>
-      <w:pPr>
-        <w:rPr>
-          <w:rFonts w:ascii="Calibri" w:hAnsi="Calibri" w:cs="Calibri"/>
-          <w:b/>
-          <w:color w:val="C00000"/>
-        </w:rPr>
-      </w:pPr>
-      <w:r>
-        <w:rPr>
-          <w:rFonts w:ascii="Calibri" w:hAnsi="Calibri" w:cs="Calibri"/>
-          <w:b/>
-          <w:color w:val="C00000"/>
-        </w:rPr>
-        <w:t xml:space="preserve">Week </w:t>
-      </w:r>
-      <w:r>
-        <w:rPr>
-          <w:rFonts w:ascii="Calibri" w:hAnsi="Calibri" w:cs="Calibri"/>
-          <w:b/>
-          <w:color w:val="C00000"/>
+          <w:lang w:val="en-US"/>
         </w:rPr>
         <w:t>6</w:t>
       </w:r>
@@ -1516,6 +3180,7 @@
           <w:rFonts w:ascii="Calibri" w:hAnsi="Calibri" w:cs="Calibri"/>
           <w:b/>
           <w:color w:val="C00000"/>
+          <w:lang w:val="en-US"/>
         </w:rPr>
         <w:t xml:space="preserve">:  </w:t>
       </w:r>
@@ -1524,6 +3189,7 @@
           <w:rFonts w:ascii="Calibri" w:hAnsi="Calibri" w:cs="Calibri"/>
           <w:b/>
           <w:color w:val="C00000"/>
+          <w:lang w:val="en-US"/>
         </w:rPr>
         <w:t>14.03.2019</w:t>
       </w:r>
@@ -1534,6 +3200,7 @@
           <w:rFonts w:ascii="Calibri" w:hAnsi="Calibri" w:cs="Calibri"/>
           <w:i/>
           <w:iCs/>
+          <w:lang w:val="en-US"/>
         </w:rPr>
       </w:pPr>
       <w:r>
@@ -1541,6 +3208,7 @@
           <w:rFonts w:ascii="Calibri" w:hAnsi="Calibri" w:cs="Calibri"/>
           <w:i/>
           <w:iCs/>
+          <w:lang w:val="en-US"/>
         </w:rPr>
         <w:t>General discussion about the project</w:t>
       </w:r>
@@ -1551,6 +3219,7 @@
           <w:rFonts w:ascii="Calibri" w:hAnsi="Calibri" w:cs="Calibri"/>
           <w:i/>
           <w:iCs/>
+          <w:lang w:val="en-US"/>
         </w:rPr>
       </w:pPr>
       <w:r>
@@ -1558,6 +3227,7 @@
           <w:rFonts w:ascii="Calibri" w:hAnsi="Calibri" w:cs="Calibri"/>
           <w:i/>
           <w:iCs/>
+          <w:lang w:val="en-US"/>
         </w:rPr>
         <w:t>Gathering application areas</w:t>
       </w:r>
@@ -1568,6 +3238,7 @@
           <w:rFonts w:ascii="Calibri" w:hAnsi="Calibri" w:cs="Calibri"/>
           <w:i/>
           <w:iCs/>
+          <w:lang w:val="en-US"/>
         </w:rPr>
       </w:pPr>
       <w:r>
@@ -1575,6 +3246,7 @@
           <w:rFonts w:ascii="Calibri" w:hAnsi="Calibri" w:cs="Calibri"/>
           <w:i/>
           <w:iCs/>
+          <w:lang w:val="en-US"/>
         </w:rPr>
         <w:t>Guidelines for next week (implement EM algorithm for KDE with holdout CV first, and then apply it for k-fold CV)</w:t>
       </w:r>
@@ -1585,22 +3257,25 @@
           <w:rFonts w:ascii="Calibri" w:hAnsi="Calibri" w:cs="Calibri"/>
           <w:i/>
           <w:iCs/>
-        </w:rPr>
-      </w:pPr>
-    </w:p>
-    <w:p>
-      <w:pPr>
-        <w:rPr>
-          <w:rFonts w:ascii="Calibri" w:hAnsi="Calibri" w:cs="Calibri"/>
-          <w:b/>
-          <w:color w:val="C00000"/>
-        </w:rPr>
-      </w:pPr>
-      <w:r>
-        <w:rPr>
-          <w:rFonts w:ascii="Calibri" w:hAnsi="Calibri" w:cs="Calibri"/>
-          <w:b/>
-          <w:color w:val="C00000"/>
+          <w:lang w:val="en-US"/>
+        </w:rPr>
+      </w:pPr>
+    </w:p>
+    <w:p>
+      <w:pPr>
+        <w:rPr>
+          <w:rFonts w:ascii="Calibri" w:hAnsi="Calibri" w:cs="Calibri"/>
+          <w:b/>
+          <w:color w:val="C00000"/>
+          <w:lang w:val="en-US"/>
+        </w:rPr>
+      </w:pPr>
+      <w:r>
+        <w:rPr>
+          <w:rFonts w:ascii="Calibri" w:hAnsi="Calibri" w:cs="Calibri"/>
+          <w:b/>
+          <w:color w:val="C00000"/>
+          <w:lang w:val="en-US"/>
         </w:rPr>
         <w:t>Week 7:  21.03.2019</w:t>
       </w:r>
@@ -1611,6 +3286,7 @@
           <w:rFonts w:ascii="Calibri" w:hAnsi="Calibri" w:cs="Calibri"/>
           <w:i/>
           <w:iCs/>
+          <w:lang w:val="en-US"/>
         </w:rPr>
       </w:pPr>
       <w:r>
@@ -1618,6 +3294,7 @@
           <w:rFonts w:ascii="Calibri" w:hAnsi="Calibri" w:cs="Calibri"/>
           <w:i/>
           <w:iCs/>
+          <w:lang w:val="en-US"/>
         </w:rPr>
         <w:t>Presentation of results since last meeting</w:t>
       </w:r>
@@ -1626,6 +3303,7 @@
           <w:rFonts w:ascii="Calibri" w:hAnsi="Calibri" w:cs="Calibri"/>
           <w:i/>
           <w:iCs/>
+          <w:lang w:val="en-US"/>
         </w:rPr>
         <w:t xml:space="preserve"> and discussing common mistakes</w:t>
       </w:r>
@@ -1636,6 +3314,7 @@
           <w:rFonts w:ascii="Calibri" w:hAnsi="Calibri" w:cs="Calibri"/>
           <w:i/>
           <w:iCs/>
+          <w:lang w:val="en-US"/>
         </w:rPr>
       </w:pPr>
       <w:r>
@@ -1643,6 +3322,7 @@
           <w:rFonts w:ascii="Calibri" w:hAnsi="Calibri" w:cs="Calibri"/>
           <w:i/>
           <w:iCs/>
+          <w:lang w:val="en-US"/>
         </w:rPr>
         <w:t>Hints for making the code faster and more efficient</w:t>
       </w:r>
@@ -1652,7 +3332,7 @@
         <w:rPr>
           <w:rFonts w:ascii="Calibri" w:hAnsi="Calibri" w:cs="Calibri"/>
           <w:i/>
-          <w:lang w:val="en-GB"/>
+          <w:lang w:val="en-US"/>
         </w:rPr>
       </w:pPr>
       <w:r>
@@ -1660,6 +3340,7 @@
           <w:rFonts w:ascii="Calibri" w:hAnsi="Calibri" w:cs="Calibri"/>
           <w:i/>
           <w:iCs/>
+          <w:lang w:val="en-US"/>
         </w:rPr>
         <w:t xml:space="preserve">Action points for next </w:t>
       </w:r>
@@ -1668,47 +3349,232 @@
           <w:rFonts w:ascii="Calibri" w:hAnsi="Calibri" w:cs="Calibri"/>
           <w:i/>
           <w:iCs/>
+          <w:lang w:val="en-US"/>
         </w:rPr>
         <w:t>meeting</w:t>
+      </w:r>
+      <w:r>
+        <w:rPr>
+          <w:rFonts w:ascii="Calibri" w:hAnsi="Calibri" w:cs="Calibri"/>
+          <w:i/>
+          <w:iCs/>
+          <w:lang w:val="en-US"/>
+        </w:rPr>
+        <w:t xml:space="preserve"> (implement a resource efficient algorithm, perform cost tracking on the finished algorithm)</w:t>
+      </w:r>
+    </w:p>
+    <w:p>
+      <w:pPr>
+        <w:rPr>
+          <w:rFonts w:ascii="Calibri" w:hAnsi="Calibri" w:cs="Calibri"/>
+          <w:i/>
+          <w:lang w:val="en-US"/>
+        </w:rPr>
+      </w:pPr>
+    </w:p>
+    <w:p>
+      <w:pPr>
+        <w:rPr>
+          <w:rFonts w:ascii="Calibri" w:hAnsi="Calibri" w:cs="Calibri"/>
+          <w:b/>
+          <w:color w:val="C00000"/>
+          <w:lang w:val="en-US"/>
+        </w:rPr>
+      </w:pPr>
+      <w:r>
+        <w:rPr>
+          <w:rFonts w:ascii="Calibri" w:hAnsi="Calibri" w:cs="Calibri"/>
+          <w:b/>
+          <w:color w:val="C00000"/>
+          <w:lang w:val="en-US"/>
+        </w:rPr>
+        <w:t>Week 10:  11.04.2019</w:t>
+      </w:r>
+    </w:p>
+    <w:p>
+      <w:pPr>
+        <w:rPr>
+          <w:rFonts w:ascii="Calibri" w:hAnsi="Calibri" w:cs="Calibri"/>
+          <w:b/>
+          <w:color w:val="C00000"/>
+          <w:lang w:val="en-US"/>
+        </w:rPr>
+      </w:pPr>
+      <w:r>
+        <w:rPr>
+          <w:rFonts w:ascii="Calibri" w:hAnsi="Calibri" w:cs="Calibri"/>
+          <w:b/>
+          <w:color w:val="C00000"/>
+          <w:lang w:val="en-US"/>
+        </w:rPr>
+        <w:t xml:space="preserve">Catch up with optimized EM </w:t>
+      </w:r>
+    </w:p>
+    <w:p>
+      <w:pPr>
+        <w:rPr>
+          <w:rFonts w:ascii="Calibri" w:hAnsi="Calibri" w:cs="Calibri"/>
+          <w:b/>
+          <w:color w:val="C00000"/>
+          <w:lang w:val="en-US"/>
+        </w:rPr>
+      </w:pPr>
+      <w:r>
+        <w:rPr>
+          <w:rFonts w:ascii="Calibri" w:hAnsi="Calibri" w:cs="Calibri"/>
+          <w:b/>
+          <w:color w:val="C00000"/>
+          <w:lang w:val="en-US"/>
+        </w:rPr>
+        <w:t>Do VI for next time</w:t>
+      </w:r>
+    </w:p>
+    <w:p>
+      <w:pPr>
+        <w:rPr>
+          <w:rFonts w:ascii="Calibri" w:hAnsi="Calibri" w:cs="Calibri"/>
+          <w:b/>
+          <w:color w:val="C00000"/>
+          <w:lang w:val="en-US"/>
+        </w:rPr>
+      </w:pPr>
+    </w:p>
+    <w:p>
+      <w:pPr>
+        <w:rPr>
+          <w:rFonts w:ascii="Calibri" w:hAnsi="Calibri" w:cs="Calibri"/>
+          <w:b/>
+          <w:color w:val="C00000"/>
+          <w:lang w:val="en-US"/>
+        </w:rPr>
+      </w:pPr>
+      <w:r>
+        <w:rPr>
+          <w:rFonts w:ascii="Calibri" w:hAnsi="Calibri" w:cs="Calibri"/>
+          <w:b/>
+          <w:color w:val="C00000"/>
+          <w:lang w:val="en-US"/>
+        </w:rPr>
+        <w:t>Week 12: 25.</w:t>
+      </w:r>
+      <w:r>
+        <w:rPr>
+          <w:rFonts w:ascii="Calibri" w:hAnsi="Calibri" w:cs="Calibri"/>
+          <w:b/>
+          <w:color w:val="C00000"/>
+          <w:lang w:val="en-US"/>
+        </w:rPr>
+        <w:t>04.</w:t>
       </w:r>
       <w:bookmarkStart w:id="0" w:name="_GoBack"/>
       <w:bookmarkEnd w:id="0"/>
       <w:r>
         <w:rPr>
           <w:rFonts w:ascii="Calibri" w:hAnsi="Calibri" w:cs="Calibri"/>
-          <w:i/>
-          <w:iCs/>
-        </w:rPr>
-        <w:t xml:space="preserve"> (implement a resource efficient algorithm, perform cost tracking on the finished algorithm)</w:t>
-      </w:r>
-    </w:p>
-    <w:p>
-      <w:pPr>
-        <w:rPr>
-          <w:rFonts w:ascii="Calibri" w:hAnsi="Calibri" w:cs="Calibri"/>
-          <w:i/>
-        </w:rPr>
-      </w:pPr>
-    </w:p>
-    <w:p>
-      <w:pPr>
-        <w:rPr>
-          <w:rFonts w:ascii="Calibri" w:hAnsi="Calibri" w:cs="Calibri"/>
-          <w:b/>
-          <w:color w:val="C00000"/>
-        </w:rPr>
-      </w:pPr>
-      <w:r>
-        <w:rPr>
-          <w:rFonts w:ascii="Calibri" w:hAnsi="Calibri" w:cs="Calibri"/>
-          <w:b/>
-          <w:color w:val="C00000"/>
-        </w:rPr>
-        <w:t>Week 10:  11.04.2019</w:t>
-      </w:r>
+          <w:b/>
+          <w:color w:val="C00000"/>
+          <w:lang w:val="en-US"/>
+        </w:rPr>
+        <w:t>2019</w:t>
+      </w:r>
+    </w:p>
+    <w:p>
+      <w:pPr>
+        <w:rPr>
+          <w:rFonts w:ascii="Calibri" w:hAnsi="Calibri" w:cs="Calibri"/>
+          <w:b/>
+          <w:color w:val="C00000"/>
+          <w:lang w:val="en-US"/>
+        </w:rPr>
+      </w:pPr>
+      <w:r>
+        <w:rPr>
+          <w:rFonts w:ascii="Calibri" w:hAnsi="Calibri" w:cs="Calibri"/>
+          <w:b/>
+          <w:color w:val="C00000"/>
+          <w:lang w:val="en-US"/>
+        </w:rPr>
+        <w:t>Focus on missing value imputation -&gt; Conditional multivariate normal distribution</w:t>
+      </w:r>
+    </w:p>
+    <w:p>
+      <w:pPr>
+        <w:rPr>
+          <w:rFonts w:ascii="Calibri" w:hAnsi="Calibri" w:cs="Calibri"/>
+          <w:b/>
+          <w:color w:val="C00000"/>
+          <w:lang w:val="en-US"/>
+        </w:rPr>
+      </w:pPr>
+      <w:r>
+        <w:rPr>
+          <w:rFonts w:ascii="Calibri" w:hAnsi="Calibri" w:cs="Calibri"/>
+          <w:b/>
+          <w:color w:val="C00000"/>
+          <w:lang w:val="en-US"/>
+        </w:rPr>
+        <w:t>Put VI on hold for a while</w:t>
+      </w:r>
+    </w:p>
+    <w:p>
+      <w:pPr>
+        <w:rPr>
+          <w:rFonts w:ascii="Calibri" w:hAnsi="Calibri" w:cs="Calibri"/>
+          <w:b/>
+          <w:color w:val="C00000"/>
+          <w:lang w:val="en-US"/>
+        </w:rPr>
+      </w:pPr>
+    </w:p>
+    <w:p>
+      <w:pPr>
+        <w:rPr>
+          <w:rFonts w:ascii="Calibri" w:hAnsi="Calibri" w:cs="Calibri"/>
+          <w:b/>
+          <w:color w:val="C00000"/>
+          <w:lang w:val="en-US"/>
+        </w:rPr>
+      </w:pPr>
+      <w:r>
+        <w:rPr>
+          <w:rFonts w:ascii="Calibri" w:hAnsi="Calibri" w:cs="Calibri"/>
+          <w:b/>
+          <w:color w:val="C00000"/>
+          <w:lang w:val="en-US"/>
+        </w:rPr>
+        <w:t xml:space="preserve">Week 12: </w:t>
+      </w:r>
+      <w:r>
+        <w:rPr>
+          <w:rFonts w:ascii="Calibri" w:hAnsi="Calibri" w:cs="Calibri"/>
+          <w:b/>
+          <w:color w:val="C00000"/>
+          <w:lang w:val="en-US"/>
+        </w:rPr>
+        <w:t>02.05</w:t>
+      </w:r>
+      <w:r>
+        <w:rPr>
+          <w:rFonts w:ascii="Calibri" w:hAnsi="Calibri" w:cs="Calibri"/>
+          <w:b/>
+          <w:color w:val="C00000"/>
+          <w:lang w:val="en-US"/>
+        </w:rPr>
+        <w:t>.2019</w:t>
+      </w:r>
+    </w:p>
+    <w:p>
+      <w:pPr>
+        <w:rPr>
+          <w:rFonts w:ascii="Calibri" w:hAnsi="Calibri" w:cs="Calibri"/>
+          <w:b/>
+          <w:color w:val="C00000"/>
+          <w:lang w:val="en-US"/>
+        </w:rPr>
+      </w:pPr>
     </w:p>
     <w:sectPr>
-      <w:footerReference w:type="default" r:id="rId11"/>
+      <w:footerReference w:type="default" r:id="rId16"/>
       <w:pgSz w:w="12240" w:h="15840"/>
       <w:pgMar w:top="1701" w:right="1134" w:bottom="1701" w:left="1134" w:header="708" w:footer="708" w:gutter="0"/>
       <w:cols w:space="708"/>
@@ -1756,7 +3622,6 @@
     <w:r>
       <w:rPr>
         <w:noProof/>
-        <w:lang w:val="da-DK"/>
       </w:rPr>
       <w:t>2</w:t>
     </w:r>
@@ -1907,122 +3772,9 @@
     </w:lvl>
   </w:abstractNum>
   <w:abstractNum w:abstractNumId="1" w15:restartNumberingAfterBreak="0">
-    <w:nsid w:val="4E612213"/>
-    <w:multiLevelType w:val="hybridMultilevel"/>
-    <w:tmpl w:val="DEB0904A"/>
-    <w:lvl w:ilvl="0" w:tplc="04090001">
-      <w:start w:val="1"/>
-      <w:numFmt w:val="bullet"/>
-      <w:lvlText w:val=""/>
-      <w:lvlJc w:val="left"/>
-      <w:pPr>
-        <w:ind w:left="720" w:hanging="360"/>
-      </w:pPr>
-      <w:rPr>
-        <w:rFonts w:ascii="Symbol" w:hAnsi="Symbol" w:hint="default"/>
-      </w:rPr>
-    </w:lvl>
-    <w:lvl w:ilvl="1" w:tplc="04090003" w:tentative="1">
-      <w:start w:val="1"/>
-      <w:numFmt w:val="bullet"/>
-      <w:lvlText w:val="o"/>
-      <w:lvlJc w:val="left"/>
-      <w:pPr>
-        <w:ind w:left="1440" w:hanging="360"/>
-      </w:pPr>
-      <w:rPr>
-        <w:rFonts w:ascii="Courier New" w:hAnsi="Courier New" w:cs="Courier New" w:hint="default"/>
-      </w:rPr>
-    </w:lvl>
-    <w:lvl w:ilvl="2" w:tplc="04090005" w:tentative="1">
-      <w:start w:val="1"/>
-      <w:numFmt w:val="bullet"/>
-      <w:lvlText w:val=""/>
-      <w:lvlJc w:val="left"/>
-      <w:pPr>
-        <w:ind w:left="2160" w:hanging="360"/>
-      </w:pPr>
-      <w:rPr>
-        <w:rFonts w:ascii="Wingdings" w:hAnsi="Wingdings" w:hint="default"/>
-      </w:rPr>
-    </w:lvl>
-    <w:lvl w:ilvl="3" w:tplc="04090001" w:tentative="1">
-      <w:start w:val="1"/>
-      <w:numFmt w:val="bullet"/>
-      <w:lvlText w:val=""/>
-      <w:lvlJc w:val="left"/>
-      <w:pPr>
-        <w:ind w:left="2880" w:hanging="360"/>
-      </w:pPr>
-      <w:rPr>
-        <w:rFonts w:ascii="Symbol" w:hAnsi="Symbol" w:hint="default"/>
-      </w:rPr>
-    </w:lvl>
-    <w:lvl w:ilvl="4" w:tplc="04090003" w:tentative="1">
-      <w:start w:val="1"/>
-      <w:numFmt w:val="bullet"/>
-      <w:lvlText w:val="o"/>
-      <w:lvlJc w:val="left"/>
-      <w:pPr>
-        <w:ind w:left="3600" w:hanging="360"/>
-      </w:pPr>
-      <w:rPr>
-        <w:rFonts w:ascii="Courier New" w:hAnsi="Courier New" w:cs="Courier New" w:hint="default"/>
-      </w:rPr>
-    </w:lvl>
-    <w:lvl w:ilvl="5" w:tplc="04090005" w:tentative="1">
-      <w:start w:val="1"/>
-      <w:numFmt w:val="bullet"/>
-      <w:lvlText w:val=""/>
-      <w:lvlJc w:val="left"/>
-      <w:pPr>
-        <w:ind w:left="4320" w:hanging="360"/>
-      </w:pPr>
-      <w:rPr>
-        <w:rFonts w:ascii="Wingdings" w:hAnsi="Wingdings" w:hint="default"/>
-      </w:rPr>
-    </w:lvl>
-    <w:lvl w:ilvl="6" w:tplc="04090001" w:tentative="1">
-      <w:start w:val="1"/>
-      <w:numFmt w:val="bullet"/>
-      <w:lvlText w:val=""/>
-      <w:lvlJc w:val="left"/>
-      <w:pPr>
-        <w:ind w:left="5040" w:hanging="360"/>
-      </w:pPr>
-      <w:rPr>
-        <w:rFonts w:ascii="Symbol" w:hAnsi="Symbol" w:hint="default"/>
-      </w:rPr>
-    </w:lvl>
-    <w:lvl w:ilvl="7" w:tplc="04090003" w:tentative="1">
-      <w:start w:val="1"/>
-      <w:numFmt w:val="bullet"/>
-      <w:lvlText w:val="o"/>
-      <w:lvlJc w:val="left"/>
-      <w:pPr>
-        <w:ind w:left="5760" w:hanging="360"/>
-      </w:pPr>
-      <w:rPr>
-        <w:rFonts w:ascii="Courier New" w:hAnsi="Courier New" w:cs="Courier New" w:hint="default"/>
-      </w:rPr>
-    </w:lvl>
-    <w:lvl w:ilvl="8" w:tplc="04090005" w:tentative="1">
-      <w:start w:val="1"/>
-      <w:numFmt w:val="bullet"/>
-      <w:lvlText w:val=""/>
-      <w:lvlJc w:val="left"/>
-      <w:pPr>
-        <w:ind w:left="6480" w:hanging="360"/>
-      </w:pPr>
-      <w:rPr>
-        <w:rFonts w:ascii="Wingdings" w:hAnsi="Wingdings" w:hint="default"/>
-      </w:rPr>
-    </w:lvl>
-  </w:abstractNum>
-  <w:abstractNum w:abstractNumId="2" w15:restartNumberingAfterBreak="0">
-    <w:nsid w:val="5EE371D8"/>
+    <w:nsid w:val="493B1544"/>
     <w:multiLevelType w:val="multilevel"/>
-    <w:tmpl w:val="59906FB2"/>
+    <w:tmpl w:val="FD206D02"/>
     <w:lvl w:ilvl="0">
       <w:start w:val="1"/>
       <w:numFmt w:val="bullet"/>
@@ -2168,7 +3920,269 @@
       </w:rPr>
     </w:lvl>
   </w:abstractNum>
+  <w:abstractNum w:abstractNumId="2" w15:restartNumberingAfterBreak="0">
+    <w:nsid w:val="4E612213"/>
+    <w:multiLevelType w:val="hybridMultilevel"/>
+    <w:tmpl w:val="DEB0904A"/>
+    <w:lvl w:ilvl="0" w:tplc="04090001">
+      <w:start w:val="1"/>
+      <w:numFmt w:val="bullet"/>
+      <w:lvlText w:val=""/>
+      <w:lvlJc w:val="left"/>
+      <w:pPr>
+        <w:ind w:left="720" w:hanging="360"/>
+      </w:pPr>
+      <w:rPr>
+        <w:rFonts w:ascii="Symbol" w:hAnsi="Symbol" w:hint="default"/>
+      </w:rPr>
+    </w:lvl>
+    <w:lvl w:ilvl="1" w:tplc="04090003" w:tentative="1">
+      <w:start w:val="1"/>
+      <w:numFmt w:val="bullet"/>
+      <w:lvlText w:val="o"/>
+      <w:lvlJc w:val="left"/>
+      <w:pPr>
+        <w:ind w:left="1440" w:hanging="360"/>
+      </w:pPr>
+      <w:rPr>
+        <w:rFonts w:ascii="Courier New" w:hAnsi="Courier New" w:cs="Courier New" w:hint="default"/>
+      </w:rPr>
+    </w:lvl>
+    <w:lvl w:ilvl="2" w:tplc="04090005" w:tentative="1">
+      <w:start w:val="1"/>
+      <w:numFmt w:val="bullet"/>
+      <w:lvlText w:val=""/>
+      <w:lvlJc w:val="left"/>
+      <w:pPr>
+        <w:ind w:left="2160" w:hanging="360"/>
+      </w:pPr>
+      <w:rPr>
+        <w:rFonts w:ascii="Wingdings" w:hAnsi="Wingdings" w:hint="default"/>
+      </w:rPr>
+    </w:lvl>
+    <w:lvl w:ilvl="3" w:tplc="04090001" w:tentative="1">
+      <w:start w:val="1"/>
+      <w:numFmt w:val="bullet"/>
+      <w:lvlText w:val=""/>
+      <w:lvlJc w:val="left"/>
+      <w:pPr>
+        <w:ind w:left="2880" w:hanging="360"/>
+      </w:pPr>
+      <w:rPr>
+        <w:rFonts w:ascii="Symbol" w:hAnsi="Symbol" w:hint="default"/>
+      </w:rPr>
+    </w:lvl>
+    <w:lvl w:ilvl="4" w:tplc="04090003" w:tentative="1">
+      <w:start w:val="1"/>
+      <w:numFmt w:val="bullet"/>
+      <w:lvlText w:val="o"/>
+      <w:lvlJc w:val="left"/>
+      <w:pPr>
+        <w:ind w:left="3600" w:hanging="360"/>
+      </w:pPr>
+      <w:rPr>
+        <w:rFonts w:ascii="Courier New" w:hAnsi="Courier New" w:cs="Courier New" w:hint="default"/>
+      </w:rPr>
+    </w:lvl>
+    <w:lvl w:ilvl="5" w:tplc="04090005" w:tentative="1">
+      <w:start w:val="1"/>
+      <w:numFmt w:val="bullet"/>
+      <w:lvlText w:val=""/>
+      <w:lvlJc w:val="left"/>
+      <w:pPr>
+        <w:ind w:left="4320" w:hanging="360"/>
+      </w:pPr>
+      <w:rPr>
+        <w:rFonts w:ascii="Wingdings" w:hAnsi="Wingdings" w:hint="default"/>
+      </w:rPr>
+    </w:lvl>
+    <w:lvl w:ilvl="6" w:tplc="04090001" w:tentative="1">
+      <w:start w:val="1"/>
+      <w:numFmt w:val="bullet"/>
+      <w:lvlText w:val=""/>
+      <w:lvlJc w:val="left"/>
+      <w:pPr>
+        <w:ind w:left="5040" w:hanging="360"/>
+      </w:pPr>
+      <w:rPr>
+        <w:rFonts w:ascii="Symbol" w:hAnsi="Symbol" w:hint="default"/>
+      </w:rPr>
+    </w:lvl>
+    <w:lvl w:ilvl="7" w:tplc="04090003" w:tentative="1">
+      <w:start w:val="1"/>
+      <w:numFmt w:val="bullet"/>
+      <w:lvlText w:val="o"/>
+      <w:lvlJc w:val="left"/>
+      <w:pPr>
+        <w:ind w:left="5760" w:hanging="360"/>
+      </w:pPr>
+      <w:rPr>
+        <w:rFonts w:ascii="Courier New" w:hAnsi="Courier New" w:cs="Courier New" w:hint="default"/>
+      </w:rPr>
+    </w:lvl>
+    <w:lvl w:ilvl="8" w:tplc="04090005" w:tentative="1">
+      <w:start w:val="1"/>
+      <w:numFmt w:val="bullet"/>
+      <w:lvlText w:val=""/>
+      <w:lvlJc w:val="left"/>
+      <w:pPr>
+        <w:ind w:left="6480" w:hanging="360"/>
+      </w:pPr>
+      <w:rPr>
+        <w:rFonts w:ascii="Wingdings" w:hAnsi="Wingdings" w:hint="default"/>
+      </w:rPr>
+    </w:lvl>
+  </w:abstractNum>
   <w:abstractNum w:abstractNumId="3" w15:restartNumberingAfterBreak="0">
+    <w:nsid w:val="5EE371D8"/>
+    <w:multiLevelType w:val="multilevel"/>
+    <w:tmpl w:val="59906FB2"/>
+    <w:lvl w:ilvl="0">
+      <w:start w:val="1"/>
+      <w:numFmt w:val="bullet"/>
+      <w:lvlText w:val=""/>
+      <w:lvlJc w:val="left"/>
+      <w:pPr>
+        <w:tabs>
+          <w:tab w:val="num" w:pos="720"/>
+        </w:tabs>
+        <w:ind w:left="720" w:hanging="360"/>
+      </w:pPr>
+      <w:rPr>
+        <w:rFonts w:ascii="Symbol" w:hAnsi="Symbol" w:hint="default"/>
+        <w:sz w:val="20"/>
+      </w:rPr>
+    </w:lvl>
+    <w:lvl w:ilvl="1" w:tentative="1">
+      <w:start w:val="1"/>
+      <w:numFmt w:val="bullet"/>
+      <w:lvlText w:val="o"/>
+      <w:lvlJc w:val="left"/>
+      <w:pPr>
+        <w:tabs>
+          <w:tab w:val="num" w:pos="1440"/>
+        </w:tabs>
+        <w:ind w:left="1440" w:hanging="360"/>
+      </w:pPr>
+      <w:rPr>
+        <w:rFonts w:ascii="Courier New" w:hAnsi="Courier New" w:hint="default"/>
+        <w:sz w:val="20"/>
+      </w:rPr>
+    </w:lvl>
+    <w:lvl w:ilvl="2" w:tentative="1">
+      <w:start w:val="1"/>
+      <w:numFmt w:val="bullet"/>
+      <w:lvlText w:val=""/>
+      <w:lvlJc w:val="left"/>
+      <w:pPr>
+        <w:tabs>
+          <w:tab w:val="num" w:pos="2160"/>
+        </w:tabs>
+        <w:ind w:left="2160" w:hanging="360"/>
+      </w:pPr>
+      <w:rPr>
+        <w:rFonts w:ascii="Wingdings" w:hAnsi="Wingdings" w:hint="default"/>
+        <w:sz w:val="20"/>
+      </w:rPr>
+    </w:lvl>
+    <w:lvl w:ilvl="3" w:tentative="1">
+      <w:start w:val="1"/>
+      <w:numFmt w:val="bullet"/>
+      <w:lvlText w:val=""/>
+      <w:lvlJc w:val="left"/>
+      <w:pPr>
+        <w:tabs>
+          <w:tab w:val="num" w:pos="2880"/>
+        </w:tabs>
+        <w:ind w:left="2880" w:hanging="360"/>
+      </w:pPr>
+      <w:rPr>
+        <w:rFonts w:ascii="Wingdings" w:hAnsi="Wingdings" w:hint="default"/>
+        <w:sz w:val="20"/>
+      </w:rPr>
+    </w:lvl>
+    <w:lvl w:ilvl="4" w:tentative="1">
+      <w:start w:val="1"/>
+      <w:numFmt w:val="bullet"/>
+      <w:lvlText w:val=""/>
+      <w:lvlJc w:val="left"/>
+      <w:pPr>
+        <w:tabs>
+          <w:tab w:val="num" w:pos="3600"/>
+        </w:tabs>
+        <w:ind w:left="3600" w:hanging="360"/>
+      </w:pPr>
+      <w:rPr>
+        <w:rFonts w:ascii="Wingdings" w:hAnsi="Wingdings" w:hint="default"/>
+        <w:sz w:val="20"/>
+      </w:rPr>
+    </w:lvl>
+    <w:lvl w:ilvl="5" w:tentative="1">
+      <w:start w:val="1"/>
+      <w:numFmt w:val="bullet"/>
+      <w:lvlText w:val=""/>
+      <w:lvlJc w:val="left"/>
+      <w:pPr>
+        <w:tabs>
+          <w:tab w:val="num" w:pos="4320"/>
+        </w:tabs>
+        <w:ind w:left="4320" w:hanging="360"/>
+      </w:pPr>
+      <w:rPr>
+        <w:rFonts w:ascii="Wingdings" w:hAnsi="Wingdings" w:hint="default"/>
+        <w:sz w:val="20"/>
+      </w:rPr>
+    </w:lvl>
+    <w:lvl w:ilvl="6" w:tentative="1">
+      <w:start w:val="1"/>
+      <w:numFmt w:val="bullet"/>
+      <w:lvlText w:val=""/>
+      <w:lvlJc w:val="left"/>
+      <w:pPr>
+        <w:tabs>
+          <w:tab w:val="num" w:pos="5040"/>
+        </w:tabs>
+        <w:ind w:left="5040" w:hanging="360"/>
+      </w:pPr>
+      <w:rPr>
+        <w:rFonts w:ascii="Wingdings" w:hAnsi="Wingdings" w:hint="default"/>
+        <w:sz w:val="20"/>
+      </w:rPr>
+    </w:lvl>
+    <w:lvl w:ilvl="7" w:tentative="1">
+      <w:start w:val="1"/>
+      <w:numFmt w:val="bullet"/>
+      <w:lvlText w:val=""/>
+      <w:lvlJc w:val="left"/>
+      <w:pPr>
+        <w:tabs>
+          <w:tab w:val="num" w:pos="5760"/>
+        </w:tabs>
+        <w:ind w:left="5760" w:hanging="360"/>
+      </w:pPr>
+      <w:rPr>
+        <w:rFonts w:ascii="Wingdings" w:hAnsi="Wingdings" w:hint="default"/>
+        <w:sz w:val="20"/>
+      </w:rPr>
+    </w:lvl>
+    <w:lvl w:ilvl="8" w:tentative="1">
+      <w:start w:val="1"/>
+      <w:numFmt w:val="bullet"/>
+      <w:lvlText w:val=""/>
+      <w:lvlJc w:val="left"/>
+      <w:pPr>
+        <w:tabs>
+          <w:tab w:val="num" w:pos="6480"/>
+        </w:tabs>
+        <w:ind w:left="6480" w:hanging="360"/>
+      </w:pPr>
+      <w:rPr>
+        <w:rFonts w:ascii="Wingdings" w:hAnsi="Wingdings" w:hint="default"/>
+        <w:sz w:val="20"/>
+      </w:rPr>
+    </w:lvl>
+  </w:abstractNum>
+  <w:abstractNum w:abstractNumId="4" w15:restartNumberingAfterBreak="0">
     <w:nsid w:val="6051580A"/>
     <w:multiLevelType w:val="hybridMultilevel"/>
     <w:tmpl w:val="6A500CB0"/>
@@ -2282,16 +4296,19 @@
     </w:lvl>
   </w:abstractNum>
   <w:num w:numId="1">
-    <w:abstractNumId w:val="1"/>
+    <w:abstractNumId w:val="2"/>
   </w:num>
   <w:num w:numId="2">
-    <w:abstractNumId w:val="2"/>
+    <w:abstractNumId w:val="3"/>
   </w:num>
   <w:num w:numId="3">
-    <w:abstractNumId w:val="3"/>
+    <w:abstractNumId w:val="4"/>
   </w:num>
   <w:num w:numId="4">
     <w:abstractNumId w:val="0"/>
+  </w:num>
+  <w:num w:numId="5">
+    <w:abstractNumId w:val="1"/>
   </w:num>
 </w:numbering>
 </file>
@@ -2327,6 +4344,7 @@
     <w:lsdException w:name="Emphasis" w:qFormat="1"/>
     <w:lsdException w:name="Normal (Web)" w:uiPriority="99"/>
     <w:lsdException w:name="HTML Keyboard" w:semiHidden="1" w:unhideWhenUsed="1"/>
+    <w:lsdException w:name="Normal Table" w:semiHidden="1" w:unhideWhenUsed="1"/>
     <w:lsdException w:name="annotation subject" w:semiHidden="1" w:unhideWhenUsed="1"/>
     <w:lsdException w:name="No List" w:semiHidden="1" w:unhideWhenUsed="1"/>
     <w:lsdException w:name="Outline List 1" w:semiHidden="1" w:unhideWhenUsed="1"/>
@@ -2369,8 +4387,11 @@
     <w:lsdException w:name="Table Contemporary" w:semiHidden="1" w:unhideWhenUsed="1"/>
     <w:lsdException w:name="Table Elegant" w:semiHidden="1" w:unhideWhenUsed="1"/>
     <w:lsdException w:name="Table Professional" w:semiHidden="1" w:unhideWhenUsed="1"/>
+    <w:lsdException w:name="Table Subtle 1" w:semiHidden="1" w:unhideWhenUsed="1"/>
     <w:lsdException w:name="Table Subtle 2" w:semiHidden="1" w:unhideWhenUsed="1"/>
     <w:lsdException w:name="Table Web 1" w:semiHidden="1" w:unhideWhenUsed="1"/>
+    <w:lsdException w:name="Table Web 2" w:semiHidden="1" w:unhideWhenUsed="1"/>
+    <w:lsdException w:name="Table Web 3" w:semiHidden="1" w:unhideWhenUsed="1"/>
     <w:lsdException w:name="Balloon Text" w:semiHidden="1" w:unhideWhenUsed="1"/>
     <w:lsdException w:name="Table Theme" w:semiHidden="1" w:unhideWhenUsed="1"/>
     <w:lsdException w:name="Placeholder Text" w:semiHidden="1" w:uiPriority="99"/>
@@ -2597,10 +4618,11 @@
   <w:style w:type="paragraph" w:default="1" w:styleId="Normal">
     <w:name w:val="Normal"/>
     <w:qFormat/>
+    <w:rsid w:val="007A2B0F"/>
     <w:rPr>
       <w:sz w:val="24"/>
       <w:szCs w:val="24"/>
-      <w:lang w:val="en-US" w:eastAsia="en-US"/>
+      <w:lang w:val="da-DK" w:eastAsia="en-US"/>
     </w:rPr>
   </w:style>
   <w:style w:type="paragraph" w:styleId="Heading1">
@@ -2755,9 +4777,6 @@
     <w:pPr>
       <w:spacing w:before="100" w:beforeAutospacing="1" w:after="100" w:afterAutospacing="1"/>
     </w:pPr>
-    <w:rPr>
-      <w:lang w:val="da-DK"/>
-    </w:rPr>
   </w:style>
   <w:style w:type="paragraph" w:styleId="BalloonText">
     <w:name w:val="Balloon Text"/>
@@ -3063,7 +5082,7 @@
 </file>
 
 <file path=customXml/itemProps1.xml><?xml version="1.0" encoding="utf-8"?>
-<ds:datastoreItem xmlns:ds="http://schemas.openxmlformats.org/officeDocument/2006/customXml" ds:itemID="{81038111-AB9B-EE4E-891E-FB36C22961EC}">
+<ds:datastoreItem xmlns:ds="http://schemas.openxmlformats.org/officeDocument/2006/customXml" ds:itemID="{B30E1A10-9A7B-2A44-8441-80A3C78DDE37}">
   <ds:schemaRefs>
     <ds:schemaRef ds:uri="http://schemas.openxmlformats.org/officeDocument/2006/bibliography"/>
   </ds:schemaRefs>

--- a/resources/02460_logbook.docx
+++ b/resources/02460_logbook.docx
@@ -1,6 +1,6 @@
 
 <file path=word/document.xml><?xml version="1.0" encoding="utf-8"?>
-<w:document xmlns:wpc="http://schemas.microsoft.com/office/word/2010/wordprocessingCanvas" xmlns:cx="http://schemas.microsoft.com/office/drawing/2014/chartex" xmlns:cx1="http://schemas.microsoft.com/office/drawing/2015/9/8/chartex" xmlns:cx2="http://schemas.microsoft.com/office/drawing/2015/10/21/chartex" xmlns:cx3="http://schemas.microsoft.com/office/drawing/2016/5/9/chartex" xmlns:cx4="http://schemas.microsoft.com/office/drawing/2016/5/10/chartex" xmlns:cx5="http://schemas.microsoft.com/office/drawing/2016/5/11/chartex" xmlns:cx6="http://schemas.microsoft.com/office/drawing/2016/5/12/chartex" xmlns:cx7="http://schemas.microsoft.com/office/drawing/2016/5/13/chartex" xmlns:cx8="http://schemas.microsoft.com/office/drawing/2016/5/14/chartex" xmlns:mc="http://schemas.openxmlformats.org/markup-compatibility/2006" xmlns:aink="http://schemas.microsoft.com/office/drawing/2016/ink" xmlns:am3d="http://schemas.microsoft.com/office/drawing/2017/model3d" xmlns:o="urn:schemas-microsoft-com:office:office" xmlns:r="http://schemas.openxmlformats.org/officeDocument/2006/relationships" xmlns:m="http://schemas.openxmlformats.org/officeDocument/2006/math" xmlns:v="urn:schemas-microsoft-com:vml" xmlns:wp14="http://schemas.microsoft.com/office/word/2010/wordprocessingDrawing" xmlns:wp="http://schemas.openxmlformats.org/drawingml/2006/wordprocessingDrawing" xmlns:w10="urn:schemas-microsoft-com:office:word" xmlns:w="http://schemas.openxmlformats.org/wordprocessingml/2006/main" xmlns:w14="http://schemas.microsoft.com/office/word/2010/wordml" xmlns:w15="http://schemas.microsoft.com/office/word/2012/wordml" xmlns:w16cid="http://schemas.microsoft.com/office/word/2016/wordml/cid" xmlns:w16se="http://schemas.microsoft.com/office/word/2015/wordml/symex" xmlns:wpg="http://schemas.microsoft.com/office/word/2010/wordprocessingGroup" xmlns:wpi="http://schemas.microsoft.com/office/word/2010/wordprocessingInk" xmlns:wne="http://schemas.microsoft.com/office/word/2006/wordml" xmlns:wps="http://schemas.microsoft.com/office/word/2010/wordprocessingShape" mc:Ignorable="w14 w15 w16se w16cid wp14">
+<w:document xmlns:wpc="http://schemas.microsoft.com/office/word/2010/wordprocessingCanvas" xmlns:cx="http://schemas.microsoft.com/office/drawing/2014/chartex" xmlns:cx1="http://schemas.microsoft.com/office/drawing/2015/9/8/chartex" xmlns:cx2="http://schemas.microsoft.com/office/drawing/2015/10/21/chartex" xmlns:mc="http://schemas.openxmlformats.org/markup-compatibility/2006" xmlns:o="urn:schemas-microsoft-com:office:office" xmlns:r="http://schemas.openxmlformats.org/officeDocument/2006/relationships" xmlns:m="http://schemas.openxmlformats.org/officeDocument/2006/math" xmlns:v="urn:schemas-microsoft-com:vml" xmlns:wp14="http://schemas.microsoft.com/office/word/2010/wordprocessingDrawing" xmlns:wp="http://schemas.openxmlformats.org/drawingml/2006/wordprocessingDrawing" xmlns:w10="urn:schemas-microsoft-com:office:word" xmlns:w="http://schemas.openxmlformats.org/wordprocessingml/2006/main" xmlns:w14="http://schemas.microsoft.com/office/word/2010/wordml" xmlns:w15="http://schemas.microsoft.com/office/word/2012/wordml" xmlns:w16se="http://schemas.microsoft.com/office/word/2015/wordml/symex" xmlns:wpg="http://schemas.microsoft.com/office/word/2010/wordprocessingGroup" xmlns:wpi="http://schemas.microsoft.com/office/word/2010/wordprocessingInk" xmlns:wne="http://schemas.microsoft.com/office/word/2006/wordml" xmlns:wps="http://schemas.microsoft.com/office/word/2010/wordprocessingShape" mc:Ignorable="w14 w15 w16se wp14">
   <w:body>
     <w:p>
       <w:pPr>
@@ -618,7 +618,23 @@
           <w:rFonts w:ascii="Calibri" w:hAnsi="Calibri" w:cs="Calibri"/>
           <w:lang w:val="en-US"/>
         </w:rPr>
-        <w:t xml:space="preserve">, Mikkel N. Schmidt and Morten </w:t>
+        <w:t xml:space="preserve">, </w:t>
+      </w:r>
+      <w:proofErr w:type="spellStart"/>
+      <w:r>
+        <w:rPr>
+          <w:rFonts w:ascii="Calibri" w:hAnsi="Calibri" w:cs="Calibri"/>
+          <w:lang w:val="en-US"/>
+        </w:rPr>
+        <w:t>Mikkel</w:t>
+      </w:r>
+      <w:proofErr w:type="spellEnd"/>
+      <w:r>
+        <w:rPr>
+          <w:rFonts w:ascii="Calibri" w:hAnsi="Calibri" w:cs="Calibri"/>
+          <w:lang w:val="en-US"/>
+        </w:rPr>
+        <w:t xml:space="preserve"> N. Schmidt and Morten </w:t>
       </w:r>
       <w:proofErr w:type="spellStart"/>
       <w:r>
@@ -1558,12 +1574,21 @@
         </w:rPr>
         <w:t xml:space="preserve"> </w:t>
       </w:r>
-      <w:r>
-        <w:rPr>
-          <w:rFonts w:ascii="Calibri" w:hAnsi="Calibri" w:cs="Calibri"/>
-          <w:lang w:val="en-US"/>
-        </w:rPr>
-        <w:t>Variational Inference: A Review for Statisticians</w:t>
+      <w:proofErr w:type="spellStart"/>
+      <w:r>
+        <w:rPr>
+          <w:rFonts w:ascii="Calibri" w:hAnsi="Calibri" w:cs="Calibri"/>
+          <w:lang w:val="en-US"/>
+        </w:rPr>
+        <w:t>Variational</w:t>
+      </w:r>
+      <w:proofErr w:type="spellEnd"/>
+      <w:r>
+        <w:rPr>
+          <w:rFonts w:ascii="Calibri" w:hAnsi="Calibri" w:cs="Calibri"/>
+          <w:lang w:val="en-US"/>
+        </w:rPr>
+        <w:t xml:space="preserve"> Inference: A Review for Statisticians</w:t>
       </w:r>
       <w:r>
         <w:rPr>
@@ -1821,8 +1846,18 @@
           <w:i/>
           <w:lang w:val="en-US"/>
         </w:rPr>
-        <w:t>Laura &amp; Lorant</w:t>
-      </w:r>
+        <w:t xml:space="preserve">Laura &amp; </w:t>
+      </w:r>
+      <w:proofErr w:type="spellStart"/>
+      <w:r>
+        <w:rPr>
+          <w:rFonts w:ascii="Calibri" w:hAnsi="Calibri" w:cs="Calibri"/>
+          <w:i/>
+          <w:lang w:val="en-US"/>
+        </w:rPr>
+        <w:t>Lorant</w:t>
+      </w:r>
+      <w:proofErr w:type="spellEnd"/>
       <w:r>
         <w:rPr>
           <w:rFonts w:ascii="Calibri" w:hAnsi="Calibri" w:cs="Calibri"/>
@@ -1878,12 +1913,21 @@
         </w:rPr>
         <w:t xml:space="preserve"> </w:t>
       </w:r>
-      <w:r>
-        <w:rPr>
-          <w:rFonts w:ascii="Calibri" w:hAnsi="Calibri" w:cs="Calibri"/>
-          <w:lang w:val="en-US"/>
-        </w:rPr>
-        <w:t>Variational Inference: A Review for Statisticians</w:t>
+      <w:proofErr w:type="spellStart"/>
+      <w:r>
+        <w:rPr>
+          <w:rFonts w:ascii="Calibri" w:hAnsi="Calibri" w:cs="Calibri"/>
+          <w:lang w:val="en-US"/>
+        </w:rPr>
+        <w:t>Variational</w:t>
+      </w:r>
+      <w:proofErr w:type="spellEnd"/>
+      <w:r>
+        <w:rPr>
+          <w:rFonts w:ascii="Calibri" w:hAnsi="Calibri" w:cs="Calibri"/>
+          <w:lang w:val="en-US"/>
+        </w:rPr>
+        <w:t xml:space="preserve"> Inference: A Review for Statisticians</w:t>
       </w:r>
       <w:r>
         <w:rPr>
@@ -2164,21 +2208,7 @@
             <w:rFonts w:ascii="Calibri" w:hAnsi="Calibri" w:cs="Calibri"/>
             <w:lang w:val="en-US"/>
           </w:rPr>
-          <w:t>http://wwwf.i</w:t>
-        </w:r>
-        <w:r>
-          <w:rPr>
-            <w:rFonts w:ascii="Calibri" w:hAnsi="Calibri" w:cs="Calibri"/>
-            <w:lang w:val="en-US"/>
-          </w:rPr>
-          <w:t>m</w:t>
-        </w:r>
-        <w:r>
-          <w:rPr>
-            <w:rFonts w:ascii="Calibri" w:hAnsi="Calibri" w:cs="Calibri"/>
-            <w:lang w:val="en-US"/>
-          </w:rPr>
-          <w:t>perial.ac.uk/~das01/MyWeb/M3S3/Handouts/MVN.pdf</w:t>
+          <w:t>http://wwwf.imperial.ac.uk/~das01/MyWeb/M3S3/Handouts/MVN.pdf</w:t>
         </w:r>
       </w:hyperlink>
       <w:r>
@@ -2209,35 +2239,7 @@
             <w:rFonts w:ascii="Calibri" w:hAnsi="Calibri" w:cs="Calibri"/>
             <w:lang w:val="en-US"/>
           </w:rPr>
-          <w:t>https://newonlinecour</w:t>
-        </w:r>
-        <w:r>
-          <w:rPr>
-            <w:rFonts w:ascii="Calibri" w:hAnsi="Calibri" w:cs="Calibri"/>
-            <w:lang w:val="en-US"/>
-          </w:rPr>
-          <w:t>s</w:t>
-        </w:r>
-        <w:r>
-          <w:rPr>
-            <w:rFonts w:ascii="Calibri" w:hAnsi="Calibri" w:cs="Calibri"/>
-            <w:lang w:val="en-US"/>
-          </w:rPr>
-          <w:t>es.science.psu.ed</w:t>
-        </w:r>
-        <w:r>
-          <w:rPr>
-            <w:rFonts w:ascii="Calibri" w:hAnsi="Calibri" w:cs="Calibri"/>
-            <w:lang w:val="en-US"/>
-          </w:rPr>
-          <w:t>u</w:t>
-        </w:r>
-        <w:r>
-          <w:rPr>
-            <w:rFonts w:ascii="Calibri" w:hAnsi="Calibri" w:cs="Calibri"/>
-            <w:lang w:val="en-US"/>
-          </w:rPr>
-          <w:t>/stat505/node/43/</w:t>
+          <w:t>https://newonlinecourses.science.psu.edu/stat505/node/43/</w:t>
         </w:r>
       </w:hyperlink>
       <w:r>
@@ -2597,7 +2599,6 @@
       <w:pPr>
         <w:rPr>
           <w:rFonts w:ascii="Calibri" w:hAnsi="Calibri" w:cs="Calibri"/>
-          <w:b/>
           <w:lang w:val="en-US"/>
         </w:rPr>
       </w:pPr>
@@ -2609,12 +2610,33 @@
         </w:rPr>
         <w:t>Questions:</w:t>
       </w:r>
-    </w:p>
-    <w:p>
-      <w:pPr>
-        <w:rPr>
-          <w:rFonts w:ascii="Calibri" w:hAnsi="Calibri" w:cs="Calibri"/>
-          <w:b/>
+      <w:r>
+        <w:rPr>
+          <w:rFonts w:ascii="Calibri" w:hAnsi="Calibri" w:cs="Calibri"/>
+          <w:b/>
+          <w:lang w:val="en-US"/>
+        </w:rPr>
+        <w:t xml:space="preserve"> </w:t>
+      </w:r>
+      <w:r>
+        <w:rPr>
+          <w:rFonts w:ascii="Calibri" w:hAnsi="Calibri" w:cs="Calibri"/>
+          <w:lang w:val="en-US"/>
+        </w:rPr>
+        <w:t xml:space="preserve">How do we prove that our imputation is mathematically justified – Conditional Gaussians or Conditional KDE? How do we show our results in a comprehensive way? </w:t>
+      </w:r>
+      <w:r>
+        <w:rPr>
+          <w:rFonts w:ascii="Calibri" w:hAnsi="Calibri" w:cs="Calibri"/>
+          <w:lang w:val="en-US"/>
+        </w:rPr>
+        <w:t>How should the report look like?</w:t>
+      </w:r>
+    </w:p>
+    <w:p>
+      <w:pPr>
+        <w:rPr>
+          <w:rFonts w:ascii="Calibri" w:hAnsi="Calibri" w:cs="Calibri"/>
           <w:lang w:val="en-US"/>
         </w:rPr>
       </w:pPr>
@@ -2626,6 +2648,21 @@
         </w:rPr>
         <w:t>Discussion:</w:t>
       </w:r>
+      <w:r>
+        <w:rPr>
+          <w:rFonts w:ascii="Calibri" w:hAnsi="Calibri" w:cs="Calibri"/>
+          <w:b/>
+          <w:lang w:val="en-US"/>
+        </w:rPr>
+        <w:t xml:space="preserve"> </w:t>
+      </w:r>
+      <w:r>
+        <w:rPr>
+          <w:rFonts w:ascii="Calibri" w:hAnsi="Calibri" w:cs="Calibri"/>
+          <w:lang w:val="en-US"/>
+        </w:rPr>
+        <w:t>report content (Everyone)</w:t>
+      </w:r>
     </w:p>
     <w:p>
       <w:pPr>
@@ -2643,12 +2680,67 @@
         </w:rPr>
         <w:t>Reading:</w:t>
       </w:r>
-    </w:p>
-    <w:p>
-      <w:pPr>
-        <w:rPr>
-          <w:rFonts w:ascii="Calibri" w:hAnsi="Calibri" w:cs="Calibri"/>
-          <w:b/>
+      <w:r>
+        <w:rPr>
+          <w:rFonts w:ascii="Calibri" w:hAnsi="Calibri" w:cs="Calibri"/>
+          <w:b/>
+          <w:lang w:val="en-US"/>
+        </w:rPr>
+        <w:t xml:space="preserve"> </w:t>
+      </w:r>
+      <w:r>
+        <w:rPr>
+          <w:rFonts w:ascii="Calibri" w:hAnsi="Calibri" w:cs="Calibri"/>
+          <w:lang w:val="en-US"/>
+        </w:rPr>
+        <w:t>conditional expectation with KDE</w:t>
+      </w:r>
+      <w:r>
+        <w:rPr>
+          <w:rFonts w:ascii="Calibri" w:hAnsi="Calibri" w:cs="Calibri"/>
+          <w:b/>
+          <w:lang w:val="en-US"/>
+        </w:rPr>
+        <w:t xml:space="preserve">, </w:t>
+      </w:r>
+      <w:r>
+        <w:rPr>
+          <w:rFonts w:ascii="Calibri" w:hAnsi="Calibri" w:cs="Calibri"/>
+          <w:lang w:val="en-US"/>
+        </w:rPr>
+        <w:t>conditional expectation in general</w:t>
+      </w:r>
+      <w:r>
+        <w:rPr>
+          <w:rFonts w:ascii="Calibri" w:hAnsi="Calibri" w:cs="Calibri"/>
+          <w:b/>
+          <w:lang w:val="en-US"/>
+        </w:rPr>
+        <w:t xml:space="preserve"> [</w:t>
+      </w:r>
+      <w:hyperlink r:id="rId16" w:history="1">
+        <w:r>
+          <w:rPr>
+            <w:rStyle w:val="Hyperlink"/>
+          </w:rPr>
+          <w:t>http://www.math.chalmers.se/~rootzen/highdimensional/SSP4SE-appA.pdf</w:t>
+        </w:r>
+      </w:hyperlink>
+      <w:r>
+        <w:t xml:space="preserve">] </w:t>
+      </w:r>
+      <w:r>
+        <w:rPr>
+          <w:rFonts w:ascii="Calibri" w:hAnsi="Calibri" w:cs="Calibri"/>
+          <w:lang w:val="en-US"/>
+        </w:rPr>
+        <w:t>(Laura)</w:t>
+      </w:r>
+    </w:p>
+    <w:p>
+      <w:pPr>
+        <w:rPr>
+          <w:rFonts w:ascii="Calibri" w:hAnsi="Calibri" w:cs="Calibri"/>
           <w:lang w:val="en-US"/>
         </w:rPr>
       </w:pPr>
@@ -2660,12 +2752,77 @@
         </w:rPr>
         <w:t>Implementation:</w:t>
       </w:r>
-    </w:p>
-    <w:p>
-      <w:pPr>
-        <w:rPr>
-          <w:rFonts w:ascii="Calibri" w:hAnsi="Calibri" w:cs="Calibri"/>
-          <w:b/>
+      <w:r>
+        <w:rPr>
+          <w:rFonts w:ascii="Calibri" w:hAnsi="Calibri" w:cs="Calibri"/>
+          <w:b/>
+          <w:lang w:val="en-US"/>
+        </w:rPr>
+        <w:t xml:space="preserve"> </w:t>
+      </w:r>
+      <w:r>
+        <w:rPr>
+          <w:rFonts w:ascii="Calibri" w:hAnsi="Calibri" w:cs="Calibri"/>
+          <w:lang w:val="en-US"/>
+        </w:rPr>
+        <w:t>Adding KNN missing value imputation and simple KDE (with only kernels not entire covariance matrices) for comparison purposes for imputation (</w:t>
+      </w:r>
+      <w:proofErr w:type="spellStart"/>
+      <w:r>
+        <w:rPr>
+          <w:rFonts w:ascii="Calibri" w:hAnsi="Calibri" w:cs="Calibri"/>
+          <w:lang w:val="en-US"/>
+        </w:rPr>
+        <w:t>Lorant</w:t>
+      </w:r>
+      <w:proofErr w:type="spellEnd"/>
+      <w:r>
+        <w:rPr>
+          <w:rFonts w:ascii="Calibri" w:hAnsi="Calibri" w:cs="Calibri"/>
+          <w:lang w:val="en-US"/>
+        </w:rPr>
+        <w:t>) Adding</w:t>
+      </w:r>
+      <w:r>
+        <w:rPr>
+          <w:rFonts w:ascii="Calibri" w:hAnsi="Calibri" w:cs="Calibri"/>
+          <w:lang w:val="en-US"/>
+        </w:rPr>
+        <w:t xml:space="preserve"> median imputation as baseline, a</w:t>
+      </w:r>
+      <w:r>
+        <w:rPr>
+          <w:rFonts w:ascii="Calibri" w:hAnsi="Calibri" w:cs="Calibri"/>
+          <w:lang w:val="en-US"/>
+        </w:rPr>
+        <w:t>dding GMM EM algorithm for comparison in term</w:t>
+      </w:r>
+      <w:r>
+        <w:rPr>
+          <w:rFonts w:ascii="Calibri" w:hAnsi="Calibri" w:cs="Calibri"/>
+          <w:lang w:val="en-US"/>
+        </w:rPr>
+        <w:t xml:space="preserve">s of density estimation, trials with </w:t>
+      </w:r>
+      <w:r>
+        <w:rPr>
+          <w:rFonts w:ascii="Calibri" w:hAnsi="Calibri" w:cs="Calibri"/>
+          <w:lang w:val="en-US"/>
+        </w:rPr>
+        <w:t>real world dataset with &gt;10 dimensions</w:t>
+      </w:r>
+      <w:r>
+        <w:rPr>
+          <w:rFonts w:ascii="Calibri" w:hAnsi="Calibri" w:cs="Calibri"/>
+          <w:lang w:val="en-US"/>
+        </w:rPr>
+        <w:t>: check results/model run (Laura)</w:t>
+      </w:r>
+    </w:p>
+    <w:p>
+      <w:pPr>
+        <w:rPr>
+          <w:rFonts w:ascii="Calibri" w:hAnsi="Calibri" w:cs="Calibri"/>
           <w:lang w:val="en-US"/>
         </w:rPr>
       </w:pPr>
@@ -2677,6 +2834,23 @@
         </w:rPr>
         <w:t>Result:</w:t>
       </w:r>
+      <w:r>
+        <w:rPr>
+          <w:rFonts w:ascii="Calibri" w:hAnsi="Calibri" w:cs="Calibri"/>
+          <w:b/>
+          <w:lang w:val="en-US"/>
+        </w:rPr>
+        <w:t xml:space="preserve"> </w:t>
+      </w:r>
+      <w:r>
+        <w:rPr>
+          <w:rFonts w:ascii="Calibri" w:hAnsi="Calibri" w:cs="Calibri"/>
+          <w:lang w:val="en-US"/>
+        </w:rPr>
+        <w:t>report skeleton with notes of content per sections, the current missing value imputation code, issues with high-dimensional data (too much memory requirement)</w:t>
+      </w:r>
+      <w:bookmarkStart w:id="0" w:name="_GoBack"/>
+      <w:bookmarkEnd w:id="0"/>
     </w:p>
     <w:p>
       <w:pPr>
@@ -2767,16 +2941,7 @@
           <w:color w:val="C00000"/>
           <w:lang w:val="en-US"/>
         </w:rPr>
-        <w:t>12</w:t>
-      </w:r>
-      <w:r>
-        <w:rPr>
-          <w:rFonts w:ascii="Calibri" w:hAnsi="Calibri" w:cs="Calibri"/>
-          <w:b/>
-          <w:color w:val="C00000"/>
-          <w:lang w:val="en-US"/>
-        </w:rPr>
-        <w:t>.05</w:t>
+        <w:t>12.05</w:t>
       </w:r>
       <w:r>
         <w:rPr>
@@ -2792,7 +2957,6 @@
       <w:pPr>
         <w:rPr>
           <w:rFonts w:ascii="Calibri" w:hAnsi="Calibri" w:cs="Calibri"/>
-          <w:b/>
           <w:lang w:val="en-US"/>
         </w:rPr>
       </w:pPr>
@@ -2804,6 +2968,71 @@
         </w:rPr>
         <w:t>Questions:</w:t>
       </w:r>
+      <w:r>
+        <w:rPr>
+          <w:rFonts w:ascii="Calibri" w:hAnsi="Calibri" w:cs="Calibri"/>
+          <w:b/>
+          <w:lang w:val="en-US"/>
+        </w:rPr>
+        <w:t xml:space="preserve"> </w:t>
+      </w:r>
+      <w:r>
+        <w:rPr>
+          <w:rFonts w:ascii="Calibri" w:hAnsi="Calibri" w:cs="Calibri"/>
+          <w:lang w:val="en-US"/>
+        </w:rPr>
+        <w:t>Still:</w:t>
+      </w:r>
+      <w:r>
+        <w:rPr>
+          <w:rFonts w:ascii="Calibri" w:hAnsi="Calibri" w:cs="Calibri"/>
+          <w:lang w:val="en-US"/>
+        </w:rPr>
+        <w:t xml:space="preserve"> </w:t>
+      </w:r>
+      <w:r>
+        <w:rPr>
+          <w:rFonts w:ascii="Calibri" w:hAnsi="Calibri" w:cs="Calibri"/>
+          <w:lang w:val="en-US"/>
+        </w:rPr>
+        <w:t>How do we prove that our imputation is mathematically justified – Conditional Gaussians or Conditional KDE?</w:t>
+      </w:r>
+      <w:r>
+        <w:rPr>
+          <w:rFonts w:ascii="Calibri" w:hAnsi="Calibri" w:cs="Calibri"/>
+          <w:lang w:val="en-US"/>
+        </w:rPr>
+        <w:t xml:space="preserve"> Fix: </w:t>
+      </w:r>
+      <w:r>
+        <w:rPr>
+          <w:rFonts w:ascii="Calibri" w:hAnsi="Calibri" w:cs="Calibri"/>
+          <w:lang w:val="en-US"/>
+        </w:rPr>
+        <w:t>How can we make sure our algorithms run properly with higher dimensional data?</w:t>
+      </w:r>
+    </w:p>
+    <w:p>
+      <w:pPr>
+        <w:rPr>
+          <w:rFonts w:ascii="Calibri" w:hAnsi="Calibri" w:cs="Calibri"/>
+          <w:lang w:val="en-US"/>
+        </w:rPr>
+      </w:pPr>
+      <w:r>
+        <w:rPr>
+          <w:rFonts w:ascii="Calibri" w:hAnsi="Calibri" w:cs="Calibri"/>
+          <w:lang w:val="en-US"/>
+        </w:rPr>
+        <w:t>How do we impute values in case of multiple missing dimensions?</w:t>
+      </w:r>
+      <w:r>
+        <w:rPr>
+          <w:rFonts w:ascii="Calibri" w:hAnsi="Calibri" w:cs="Calibri"/>
+          <w:lang w:val="en-US"/>
+        </w:rPr>
+        <w:t xml:space="preserve"> How do we present our results in the report? </w:t>
+      </w:r>
     </w:p>
     <w:p>
       <w:pPr>
@@ -2838,12 +3067,56 @@
         </w:rPr>
         <w:t>Reading:</w:t>
       </w:r>
-    </w:p>
-    <w:p>
-      <w:pPr>
-        <w:rPr>
-          <w:rFonts w:ascii="Calibri" w:hAnsi="Calibri" w:cs="Calibri"/>
-          <w:b/>
+      <w:r>
+        <w:rPr>
+          <w:rFonts w:ascii="Calibri" w:hAnsi="Calibri" w:cs="Calibri"/>
+          <w:b/>
+          <w:lang w:val="en-US"/>
+        </w:rPr>
+        <w:t xml:space="preserve"> </w:t>
+      </w:r>
+      <w:r>
+        <w:rPr>
+          <w:rFonts w:ascii="Calibri" w:hAnsi="Calibri" w:cs="Calibri"/>
+          <w:b/>
+          <w:lang w:val="en-US"/>
+        </w:rPr>
+        <w:t>[</w:t>
+      </w:r>
+      <w:hyperlink r:id="rId17" w:history="1">
+        <w:r>
+          <w:rPr>
+            <w:rStyle w:val="Hyperlink"/>
+          </w:rPr>
+          <w:t>https://pdfs.semanticscholar.org/ba0c/60992c29bfb207b7b6f46f1a200833cf0927.pdf</w:t>
+        </w:r>
+      </w:hyperlink>
+      <w:r>
+        <w:t xml:space="preserve">, </w:t>
+      </w:r>
+      <w:hyperlink r:id="rId18" w:history="1">
+        <w:r>
+          <w:rPr>
+            <w:rStyle w:val="Hyperlink"/>
+          </w:rPr>
+          <w:t>http://www.maths.manchester.ac.uk/~peterf/MATH38011/NPR%20N-W%20Estimator.pdf</w:t>
+        </w:r>
+      </w:hyperlink>
+      <w:r>
+        <w:t xml:space="preserve">] </w:t>
+      </w:r>
+      <w:r>
+        <w:rPr>
+          <w:rFonts w:ascii="Calibri" w:hAnsi="Calibri" w:cs="Calibri"/>
+          <w:lang w:val="en-US"/>
+        </w:rPr>
+        <w:t>(Laura)</w:t>
+      </w:r>
+    </w:p>
+    <w:p>
+      <w:pPr>
+        <w:rPr>
+          <w:rFonts w:ascii="Calibri" w:hAnsi="Calibri" w:cs="Calibri"/>
           <w:lang w:val="en-US"/>
         </w:rPr>
       </w:pPr>
@@ -2855,6 +3128,14 @@
         </w:rPr>
         <w:t>Implementation:</w:t>
       </w:r>
+      <w:r>
+        <w:rPr>
+          <w:rFonts w:ascii="Calibri" w:hAnsi="Calibri" w:cs="Calibri"/>
+          <w:b/>
+          <w:lang w:val="en-US"/>
+        </w:rPr>
+        <w:t xml:space="preserve"> </w:t>
+      </w:r>
     </w:p>
     <w:p>
       <w:pPr>
@@ -2962,25 +3243,7 @@
           <w:color w:val="C00000"/>
           <w:lang w:val="en-US"/>
         </w:rPr>
-        <w:t>1</w:t>
-      </w:r>
-      <w:r>
-        <w:rPr>
-          <w:rFonts w:ascii="Calibri" w:hAnsi="Calibri" w:cs="Calibri"/>
-          <w:b/>
-          <w:color w:val="C00000"/>
-          <w:lang w:val="en-US"/>
-        </w:rPr>
-        <w:t>6</w:t>
-      </w:r>
-      <w:r>
-        <w:rPr>
-          <w:rFonts w:ascii="Calibri" w:hAnsi="Calibri" w:cs="Calibri"/>
-          <w:b/>
-          <w:color w:val="C00000"/>
-          <w:lang w:val="en-US"/>
-        </w:rPr>
-        <w:t>.05</w:t>
+        <w:t>16.05</w:t>
       </w:r>
       <w:r>
         <w:rPr>
@@ -3466,8 +3729,6 @@
         </w:rPr>
         <w:t>04.</w:t>
       </w:r>
-      <w:bookmarkStart w:id="0" w:name="_GoBack"/>
-      <w:bookmarkEnd w:id="0"/>
       <w:r>
         <w:rPr>
           <w:rFonts w:ascii="Calibri" w:hAnsi="Calibri" w:cs="Calibri"/>
@@ -3542,25 +3803,7 @@
           <w:color w:val="C00000"/>
           <w:lang w:val="en-US"/>
         </w:rPr>
-        <w:t xml:space="preserve">Week 12: </w:t>
-      </w:r>
-      <w:r>
-        <w:rPr>
-          <w:rFonts w:ascii="Calibri" w:hAnsi="Calibri" w:cs="Calibri"/>
-          <w:b/>
-          <w:color w:val="C00000"/>
-          <w:lang w:val="en-US"/>
-        </w:rPr>
-        <w:t>02.05</w:t>
-      </w:r>
-      <w:r>
-        <w:rPr>
-          <w:rFonts w:ascii="Calibri" w:hAnsi="Calibri" w:cs="Calibri"/>
-          <w:b/>
-          <w:color w:val="C00000"/>
-          <w:lang w:val="en-US"/>
-        </w:rPr>
-        <w:t>.2019</w:t>
+        <w:t>Week 12: 02.05.2019</w:t>
       </w:r>
     </w:p>
     <w:p>
@@ -3574,7 +3817,7 @@
       </w:pPr>
     </w:p>
     <w:sectPr>
-      <w:footerReference w:type="default" r:id="rId16"/>
+      <w:footerReference w:type="default" r:id="rId19"/>
       <w:pgSz w:w="12240" w:h="15840"/>
       <w:pgMar w:top="1701" w:right="1134" w:bottom="1701" w:left="1134" w:header="708" w:footer="708" w:gutter="0"/>
       <w:cols w:space="708"/>
@@ -3585,7 +3828,7 @@
 </file>
 
 <file path=word/endnotes.xml><?xml version="1.0" encoding="utf-8"?>
-<w:endnotes xmlns:wpc="http://schemas.microsoft.com/office/word/2010/wordprocessingCanvas" xmlns:cx="http://schemas.microsoft.com/office/drawing/2014/chartex" xmlns:cx1="http://schemas.microsoft.com/office/drawing/2015/9/8/chartex" xmlns:cx2="http://schemas.microsoft.com/office/drawing/2015/10/21/chartex" xmlns:cx3="http://schemas.microsoft.com/office/drawing/2016/5/9/chartex" xmlns:cx4="http://schemas.microsoft.com/office/drawing/2016/5/10/chartex" xmlns:cx5="http://schemas.microsoft.com/office/drawing/2016/5/11/chartex" xmlns:cx6="http://schemas.microsoft.com/office/drawing/2016/5/12/chartex" xmlns:cx7="http://schemas.microsoft.com/office/drawing/2016/5/13/chartex" xmlns:cx8="http://schemas.microsoft.com/office/drawing/2016/5/14/chartex" xmlns:mc="http://schemas.openxmlformats.org/markup-compatibility/2006" xmlns:aink="http://schemas.microsoft.com/office/drawing/2016/ink" xmlns:am3d="http://schemas.microsoft.com/office/drawing/2017/model3d" xmlns:o="urn:schemas-microsoft-com:office:office" xmlns:r="http://schemas.openxmlformats.org/officeDocument/2006/relationships" xmlns:m="http://schemas.openxmlformats.org/officeDocument/2006/math" xmlns:v="urn:schemas-microsoft-com:vml" xmlns:wp14="http://schemas.microsoft.com/office/word/2010/wordprocessingDrawing" xmlns:wp="http://schemas.openxmlformats.org/drawingml/2006/wordprocessingDrawing" xmlns:w10="urn:schemas-microsoft-com:office:word" xmlns:w="http://schemas.openxmlformats.org/wordprocessingml/2006/main" xmlns:w14="http://schemas.microsoft.com/office/word/2010/wordml" xmlns:w15="http://schemas.microsoft.com/office/word/2012/wordml" xmlns:w16cid="http://schemas.microsoft.com/office/word/2016/wordml/cid" xmlns:w16se="http://schemas.microsoft.com/office/word/2015/wordml/symex" xmlns:wpg="http://schemas.microsoft.com/office/word/2010/wordprocessingGroup" xmlns:wpi="http://schemas.microsoft.com/office/word/2010/wordprocessingInk" xmlns:wne="http://schemas.microsoft.com/office/word/2006/wordml" xmlns:wps="http://schemas.microsoft.com/office/word/2010/wordprocessingShape" mc:Ignorable="w14 w15 w16se w16cid wp14">
+<w:endnotes xmlns:wpc="http://schemas.microsoft.com/office/word/2010/wordprocessingCanvas" xmlns:cx="http://schemas.microsoft.com/office/drawing/2014/chartex" xmlns:cx1="http://schemas.microsoft.com/office/drawing/2015/9/8/chartex" xmlns:cx2="http://schemas.microsoft.com/office/drawing/2015/10/21/chartex" xmlns:mc="http://schemas.openxmlformats.org/markup-compatibility/2006" xmlns:o="urn:schemas-microsoft-com:office:office" xmlns:r="http://schemas.openxmlformats.org/officeDocument/2006/relationships" xmlns:m="http://schemas.openxmlformats.org/officeDocument/2006/math" xmlns:v="urn:schemas-microsoft-com:vml" xmlns:wp14="http://schemas.microsoft.com/office/word/2010/wordprocessingDrawing" xmlns:wp="http://schemas.openxmlformats.org/drawingml/2006/wordprocessingDrawing" xmlns:w10="urn:schemas-microsoft-com:office:word" xmlns:w="http://schemas.openxmlformats.org/wordprocessingml/2006/main" xmlns:w14="http://schemas.microsoft.com/office/word/2010/wordml" xmlns:w15="http://schemas.microsoft.com/office/word/2012/wordml" xmlns:w16se="http://schemas.microsoft.com/office/word/2015/wordml/symex" xmlns:wpg="http://schemas.microsoft.com/office/word/2010/wordprocessingGroup" xmlns:wpi="http://schemas.microsoft.com/office/word/2010/wordprocessingInk" xmlns:wne="http://schemas.microsoft.com/office/word/2006/wordml" xmlns:wps="http://schemas.microsoft.com/office/word/2010/wordprocessingShape" mc:Ignorable="w14 w15 w16se wp14">
   <w:endnote w:type="separator" w:id="-1">
     <w:p>
       <w:r>
@@ -3604,7 +3847,7 @@
 </file>
 
 <file path=word/footer1.xml><?xml version="1.0" encoding="utf-8"?>
-<w:ftr xmlns:wpc="http://schemas.microsoft.com/office/word/2010/wordprocessingCanvas" xmlns:cx="http://schemas.microsoft.com/office/drawing/2014/chartex" xmlns:cx1="http://schemas.microsoft.com/office/drawing/2015/9/8/chartex" xmlns:cx2="http://schemas.microsoft.com/office/drawing/2015/10/21/chartex" xmlns:cx3="http://schemas.microsoft.com/office/drawing/2016/5/9/chartex" xmlns:cx4="http://schemas.microsoft.com/office/drawing/2016/5/10/chartex" xmlns:cx5="http://schemas.microsoft.com/office/drawing/2016/5/11/chartex" xmlns:cx6="http://schemas.microsoft.com/office/drawing/2016/5/12/chartex" xmlns:cx7="http://schemas.microsoft.com/office/drawing/2016/5/13/chartex" xmlns:cx8="http://schemas.microsoft.com/office/drawing/2016/5/14/chartex" xmlns:mc="http://schemas.openxmlformats.org/markup-compatibility/2006" xmlns:aink="http://schemas.microsoft.com/office/drawing/2016/ink" xmlns:am3d="http://schemas.microsoft.com/office/drawing/2017/model3d" xmlns:o="urn:schemas-microsoft-com:office:office" xmlns:r="http://schemas.openxmlformats.org/officeDocument/2006/relationships" xmlns:m="http://schemas.openxmlformats.org/officeDocument/2006/math" xmlns:v="urn:schemas-microsoft-com:vml" xmlns:wp14="http://schemas.microsoft.com/office/word/2010/wordprocessingDrawing" xmlns:wp="http://schemas.openxmlformats.org/drawingml/2006/wordprocessingDrawing" xmlns:w10="urn:schemas-microsoft-com:office:word" xmlns:w="http://schemas.openxmlformats.org/wordprocessingml/2006/main" xmlns:w14="http://schemas.microsoft.com/office/word/2010/wordml" xmlns:w15="http://schemas.microsoft.com/office/word/2012/wordml" xmlns:w16cid="http://schemas.microsoft.com/office/word/2016/wordml/cid" xmlns:w16se="http://schemas.microsoft.com/office/word/2015/wordml/symex" xmlns:wpg="http://schemas.microsoft.com/office/word/2010/wordprocessingGroup" xmlns:wpi="http://schemas.microsoft.com/office/word/2010/wordprocessingInk" xmlns:wne="http://schemas.microsoft.com/office/word/2006/wordml" xmlns:wps="http://schemas.microsoft.com/office/word/2010/wordprocessingShape" mc:Ignorable="w14 w15 w16se w16cid wp14">
+<w:ftr xmlns:wpc="http://schemas.microsoft.com/office/word/2010/wordprocessingCanvas" xmlns:cx="http://schemas.microsoft.com/office/drawing/2014/chartex" xmlns:cx1="http://schemas.microsoft.com/office/drawing/2015/9/8/chartex" xmlns:cx2="http://schemas.microsoft.com/office/drawing/2015/10/21/chartex" xmlns:mc="http://schemas.openxmlformats.org/markup-compatibility/2006" xmlns:o="urn:schemas-microsoft-com:office:office" xmlns:r="http://schemas.openxmlformats.org/officeDocument/2006/relationships" xmlns:m="http://schemas.openxmlformats.org/officeDocument/2006/math" xmlns:v="urn:schemas-microsoft-com:vml" xmlns:wp14="http://schemas.microsoft.com/office/word/2010/wordprocessingDrawing" xmlns:wp="http://schemas.openxmlformats.org/drawingml/2006/wordprocessingDrawing" xmlns:w10="urn:schemas-microsoft-com:office:word" xmlns:w="http://schemas.openxmlformats.org/wordprocessingml/2006/main" xmlns:w14="http://schemas.microsoft.com/office/word/2010/wordml" xmlns:w15="http://schemas.microsoft.com/office/word/2012/wordml" xmlns:w16se="http://schemas.microsoft.com/office/word/2015/wordml/symex" xmlns:wpg="http://schemas.microsoft.com/office/word/2010/wordprocessingGroup" xmlns:wpi="http://schemas.microsoft.com/office/word/2010/wordprocessingInk" xmlns:wne="http://schemas.microsoft.com/office/word/2006/wordml" xmlns:wps="http://schemas.microsoft.com/office/word/2010/wordprocessingShape" mc:Ignorable="w14 w15 w16se wp14">
   <w:p>
     <w:pPr>
       <w:pStyle w:val="Footer"/>
@@ -3623,7 +3866,7 @@
       <w:rPr>
         <w:noProof/>
       </w:rPr>
-      <w:t>2</w:t>
+      <w:t>4</w:t>
     </w:r>
     <w:r>
       <w:fldChar w:fldCharType="end"/>
@@ -3638,7 +3881,7 @@
 </file>
 
 <file path=word/footnotes.xml><?xml version="1.0" encoding="utf-8"?>
-<w:footnotes xmlns:wpc="http://schemas.microsoft.com/office/word/2010/wordprocessingCanvas" xmlns:cx="http://schemas.microsoft.com/office/drawing/2014/chartex" xmlns:cx1="http://schemas.microsoft.com/office/drawing/2015/9/8/chartex" xmlns:cx2="http://schemas.microsoft.com/office/drawing/2015/10/21/chartex" xmlns:cx3="http://schemas.microsoft.com/office/drawing/2016/5/9/chartex" xmlns:cx4="http://schemas.microsoft.com/office/drawing/2016/5/10/chartex" xmlns:cx5="http://schemas.microsoft.com/office/drawing/2016/5/11/chartex" xmlns:cx6="http://schemas.microsoft.com/office/drawing/2016/5/12/chartex" xmlns:cx7="http://schemas.microsoft.com/office/drawing/2016/5/13/chartex" xmlns:cx8="http://schemas.microsoft.com/office/drawing/2016/5/14/chartex" xmlns:mc="http://schemas.openxmlformats.org/markup-compatibility/2006" xmlns:aink="http://schemas.microsoft.com/office/drawing/2016/ink" xmlns:am3d="http://schemas.microsoft.com/office/drawing/2017/model3d" xmlns:o="urn:schemas-microsoft-com:office:office" xmlns:r="http://schemas.openxmlformats.org/officeDocument/2006/relationships" xmlns:m="http://schemas.openxmlformats.org/officeDocument/2006/math" xmlns:v="urn:schemas-microsoft-com:vml" xmlns:wp14="http://schemas.microsoft.com/office/word/2010/wordprocessingDrawing" xmlns:wp="http://schemas.openxmlformats.org/drawingml/2006/wordprocessingDrawing" xmlns:w10="urn:schemas-microsoft-com:office:word" xmlns:w="http://schemas.openxmlformats.org/wordprocessingml/2006/main" xmlns:w14="http://schemas.microsoft.com/office/word/2010/wordml" xmlns:w15="http://schemas.microsoft.com/office/word/2012/wordml" xmlns:w16cid="http://schemas.microsoft.com/office/word/2016/wordml/cid" xmlns:w16se="http://schemas.microsoft.com/office/word/2015/wordml/symex" xmlns:wpg="http://schemas.microsoft.com/office/word/2010/wordprocessingGroup" xmlns:wpi="http://schemas.microsoft.com/office/word/2010/wordprocessingInk" xmlns:wne="http://schemas.microsoft.com/office/word/2006/wordml" xmlns:wps="http://schemas.microsoft.com/office/word/2010/wordprocessingShape" mc:Ignorable="w14 w15 w16se w16cid wp14">
+<w:footnotes xmlns:wpc="http://schemas.microsoft.com/office/word/2010/wordprocessingCanvas" xmlns:cx="http://schemas.microsoft.com/office/drawing/2014/chartex" xmlns:cx1="http://schemas.microsoft.com/office/drawing/2015/9/8/chartex" xmlns:cx2="http://schemas.microsoft.com/office/drawing/2015/10/21/chartex" xmlns:mc="http://schemas.openxmlformats.org/markup-compatibility/2006" xmlns:o="urn:schemas-microsoft-com:office:office" xmlns:r="http://schemas.openxmlformats.org/officeDocument/2006/relationships" xmlns:m="http://schemas.openxmlformats.org/officeDocument/2006/math" xmlns:v="urn:schemas-microsoft-com:vml" xmlns:wp14="http://schemas.microsoft.com/office/word/2010/wordprocessingDrawing" xmlns:wp="http://schemas.openxmlformats.org/drawingml/2006/wordprocessingDrawing" xmlns:w10="urn:schemas-microsoft-com:office:word" xmlns:w="http://schemas.openxmlformats.org/wordprocessingml/2006/main" xmlns:w14="http://schemas.microsoft.com/office/word/2010/wordml" xmlns:w15="http://schemas.microsoft.com/office/word/2012/wordml" xmlns:w16se="http://schemas.microsoft.com/office/word/2015/wordml/symex" xmlns:wpg="http://schemas.microsoft.com/office/word/2010/wordprocessingGroup" xmlns:wpi="http://schemas.microsoft.com/office/word/2010/wordprocessingInk" xmlns:wne="http://schemas.microsoft.com/office/word/2006/wordml" xmlns:wps="http://schemas.microsoft.com/office/word/2010/wordprocessingShape" mc:Ignorable="w14 w15 w16se wp14">
   <w:footnote w:type="separator" w:id="-1">
     <w:p>
       <w:r>
@@ -3657,7 +3900,7 @@
 </file>
 
 <file path=word/numbering.xml><?xml version="1.0" encoding="utf-8"?>
-<w:numbering xmlns:wpc="http://schemas.microsoft.com/office/word/2010/wordprocessingCanvas" xmlns:cx="http://schemas.microsoft.com/office/drawing/2014/chartex" xmlns:cx1="http://schemas.microsoft.com/office/drawing/2015/9/8/chartex" xmlns:cx2="http://schemas.microsoft.com/office/drawing/2015/10/21/chartex" xmlns:cx3="http://schemas.microsoft.com/office/drawing/2016/5/9/chartex" xmlns:cx4="http://schemas.microsoft.com/office/drawing/2016/5/10/chartex" xmlns:cx5="http://schemas.microsoft.com/office/drawing/2016/5/11/chartex" xmlns:cx6="http://schemas.microsoft.com/office/drawing/2016/5/12/chartex" xmlns:cx7="http://schemas.microsoft.com/office/drawing/2016/5/13/chartex" xmlns:cx8="http://schemas.microsoft.com/office/drawing/2016/5/14/chartex" xmlns:mc="http://schemas.openxmlformats.org/markup-compatibility/2006" xmlns:aink="http://schemas.microsoft.com/office/drawing/2016/ink" xmlns:am3d="http://schemas.microsoft.com/office/drawing/2017/model3d" xmlns:o="urn:schemas-microsoft-com:office:office" xmlns:r="http://schemas.openxmlformats.org/officeDocument/2006/relationships" xmlns:m="http://schemas.openxmlformats.org/officeDocument/2006/math" xmlns:v="urn:schemas-microsoft-com:vml" xmlns:wp14="http://schemas.microsoft.com/office/word/2010/wordprocessingDrawing" xmlns:wp="http://schemas.openxmlformats.org/drawingml/2006/wordprocessingDrawing" xmlns:w10="urn:schemas-microsoft-com:office:word" xmlns:w="http://schemas.openxmlformats.org/wordprocessingml/2006/main" xmlns:w14="http://schemas.microsoft.com/office/word/2010/wordml" xmlns:w15="http://schemas.microsoft.com/office/word/2012/wordml" xmlns:w16cid="http://schemas.microsoft.com/office/word/2016/wordml/cid" xmlns:w16se="http://schemas.microsoft.com/office/word/2015/wordml/symex" xmlns:wpg="http://schemas.microsoft.com/office/word/2010/wordprocessingGroup" xmlns:wpi="http://schemas.microsoft.com/office/word/2010/wordprocessingInk" xmlns:wne="http://schemas.microsoft.com/office/word/2006/wordml" xmlns:wps="http://schemas.microsoft.com/office/word/2010/wordprocessingShape" mc:Ignorable="w14 w15 w16se w16cid wp14">
+<w:numbering xmlns:wpc="http://schemas.microsoft.com/office/word/2010/wordprocessingCanvas" xmlns:cx="http://schemas.microsoft.com/office/drawing/2014/chartex" xmlns:cx1="http://schemas.microsoft.com/office/drawing/2015/9/8/chartex" xmlns:cx2="http://schemas.microsoft.com/office/drawing/2015/10/21/chartex" xmlns:mc="http://schemas.openxmlformats.org/markup-compatibility/2006" xmlns:o="urn:schemas-microsoft-com:office:office" xmlns:r="http://schemas.openxmlformats.org/officeDocument/2006/relationships" xmlns:m="http://schemas.openxmlformats.org/officeDocument/2006/math" xmlns:v="urn:schemas-microsoft-com:vml" xmlns:wp14="http://schemas.microsoft.com/office/word/2010/wordprocessingDrawing" xmlns:wp="http://schemas.openxmlformats.org/drawingml/2006/wordprocessingDrawing" xmlns:w10="urn:schemas-microsoft-com:office:word" xmlns:w="http://schemas.openxmlformats.org/wordprocessingml/2006/main" xmlns:w14="http://schemas.microsoft.com/office/word/2010/wordml" xmlns:w15="http://schemas.microsoft.com/office/word/2012/wordml" xmlns:w16se="http://schemas.microsoft.com/office/word/2015/wordml/symex" xmlns:wpg="http://schemas.microsoft.com/office/word/2010/wordprocessingGroup" xmlns:wpi="http://schemas.microsoft.com/office/word/2010/wordprocessingInk" xmlns:wne="http://schemas.microsoft.com/office/word/2006/wordml" xmlns:wps="http://schemas.microsoft.com/office/word/2010/wordprocessingShape" mc:Ignorable="w14 w15 w16se wp14">
   <w:abstractNum w:abstractNumId="0" w15:restartNumberingAfterBreak="0">
     <w:nsid w:val="116216DC"/>
     <w:multiLevelType w:val="hybridMultilevel"/>
@@ -4314,7 +4557,7 @@
 </file>
 
 <file path=word/styles.xml><?xml version="1.0" encoding="utf-8"?>
-<w:styles xmlns:mc="http://schemas.openxmlformats.org/markup-compatibility/2006" xmlns:r="http://schemas.openxmlformats.org/officeDocument/2006/relationships" xmlns:w="http://schemas.openxmlformats.org/wordprocessingml/2006/main" xmlns:w14="http://schemas.microsoft.com/office/word/2010/wordml" xmlns:w15="http://schemas.microsoft.com/office/word/2012/wordml" xmlns:w16cid="http://schemas.microsoft.com/office/word/2016/wordml/cid" xmlns:w16se="http://schemas.microsoft.com/office/word/2015/wordml/symex" mc:Ignorable="w14 w15 w16se w16cid">
+<w:styles xmlns:mc="http://schemas.openxmlformats.org/markup-compatibility/2006" xmlns:r="http://schemas.openxmlformats.org/officeDocument/2006/relationships" xmlns:w="http://schemas.openxmlformats.org/wordprocessingml/2006/main" xmlns:w14="http://schemas.microsoft.com/office/word/2010/wordml" xmlns:w15="http://schemas.microsoft.com/office/word/2012/wordml" xmlns:w16se="http://schemas.microsoft.com/office/word/2015/wordml/symex" mc:Ignorable="w14 w15 w16se">
   <w:docDefaults>
     <w:rPrDefault>
       <w:rPr>
@@ -4324,7 +4567,7 @@
     </w:rPrDefault>
     <w:pPrDefault/>
   </w:docDefaults>
-  <w:latentStyles w:defLockedState="0" w:defUIPriority="0" w:defSemiHidden="0" w:defUnhideWhenUsed="0" w:defQFormat="0" w:count="376">
+  <w:latentStyles w:defLockedState="0" w:defUIPriority="0" w:defSemiHidden="0" w:defUnhideWhenUsed="0" w:defQFormat="0" w:count="372">
     <w:lsdException w:name="Normal" w:qFormat="1"/>
     <w:lsdException w:name="heading 1" w:qFormat="1"/>
     <w:lsdException w:name="heading 2" w:semiHidden="1" w:unhideWhenUsed="1" w:qFormat="1"/>
@@ -4610,10 +4853,6 @@
     <w:lsdException w:name="List Table 6 Colorful Accent 6" w:uiPriority="51"/>
     <w:lsdException w:name="List Table 7 Colorful Accent 6" w:uiPriority="52"/>
     <w:lsdException w:name="Mention" w:semiHidden="1" w:uiPriority="99" w:unhideWhenUsed="1"/>
-    <w:lsdException w:name="Smart Hyperlink" w:semiHidden="1" w:uiPriority="99" w:unhideWhenUsed="1"/>
-    <w:lsdException w:name="Hashtag" w:semiHidden="1" w:uiPriority="99" w:unhideWhenUsed="1"/>
-    <w:lsdException w:name="Unresolved Mention" w:semiHidden="1" w:uiPriority="99" w:unhideWhenUsed="1"/>
-    <w:lsdException w:name="Smart Link" w:semiHidden="1" w:uiPriority="99" w:unhideWhenUsed="1"/>
   </w:latentStyles>
   <w:style w:type="paragraph" w:default="1" w:styleId="Normal">
     <w:name w:val="Normal"/>
@@ -4756,7 +4995,7 @@
       <w:lang w:val="en-US" w:eastAsia="en-US"/>
     </w:rPr>
   </w:style>
-  <w:style w:type="character" w:styleId="UnresolvedMention">
+  <w:style w:type="character" w:customStyle="1" w:styleId="UnresolvedMention">
     <w:name w:val="Unresolved Mention"/>
     <w:basedOn w:val="DefaultParagraphFont"/>
     <w:uiPriority w:val="99"/>
@@ -5082,7 +5321,7 @@
 </file>
 
 <file path=customXml/itemProps1.xml><?xml version="1.0" encoding="utf-8"?>
-<ds:datastoreItem xmlns:ds="http://schemas.openxmlformats.org/officeDocument/2006/customXml" ds:itemID="{B30E1A10-9A7B-2A44-8441-80A3C78DDE37}">
+<ds:datastoreItem xmlns:ds="http://schemas.openxmlformats.org/officeDocument/2006/customXml" ds:itemID="{C4C6E367-EDFF-426A-B662-EF4A8005E805}">
   <ds:schemaRefs>
     <ds:schemaRef ds:uri="http://schemas.openxmlformats.org/officeDocument/2006/bibliography"/>
   </ds:schemaRefs>

--- a/resources/02460_logbook.docx
+++ b/resources/02460_logbook.docx
@@ -1,6 +1,6 @@
 
 <file path=word/document.xml><?xml version="1.0" encoding="utf-8"?>
-<w:document xmlns:wpc="http://schemas.microsoft.com/office/word/2010/wordprocessingCanvas" xmlns:cx="http://schemas.microsoft.com/office/drawing/2014/chartex" xmlns:cx1="http://schemas.microsoft.com/office/drawing/2015/9/8/chartex" xmlns:cx2="http://schemas.microsoft.com/office/drawing/2015/10/21/chartex" xmlns:mc="http://schemas.openxmlformats.org/markup-compatibility/2006" xmlns:o="urn:schemas-microsoft-com:office:office" xmlns:r="http://schemas.openxmlformats.org/officeDocument/2006/relationships" xmlns:m="http://schemas.openxmlformats.org/officeDocument/2006/math" xmlns:v="urn:schemas-microsoft-com:vml" xmlns:wp14="http://schemas.microsoft.com/office/word/2010/wordprocessingDrawing" xmlns:wp="http://schemas.openxmlformats.org/drawingml/2006/wordprocessingDrawing" xmlns:w10="urn:schemas-microsoft-com:office:word" xmlns:w="http://schemas.openxmlformats.org/wordprocessingml/2006/main" xmlns:w14="http://schemas.microsoft.com/office/word/2010/wordml" xmlns:w15="http://schemas.microsoft.com/office/word/2012/wordml" xmlns:w16se="http://schemas.microsoft.com/office/word/2015/wordml/symex" xmlns:wpg="http://schemas.microsoft.com/office/word/2010/wordprocessingGroup" xmlns:wpi="http://schemas.microsoft.com/office/word/2010/wordprocessingInk" xmlns:wne="http://schemas.microsoft.com/office/word/2006/wordml" xmlns:wps="http://schemas.microsoft.com/office/word/2010/wordprocessingShape" mc:Ignorable="w14 w15 w16se wp14">
+<w:document xmlns:wpc="http://schemas.microsoft.com/office/word/2010/wordprocessingCanvas" xmlns:cx="http://schemas.microsoft.com/office/drawing/2014/chartex" xmlns:cx1="http://schemas.microsoft.com/office/drawing/2015/9/8/chartex" xmlns:cx2="http://schemas.microsoft.com/office/drawing/2015/10/21/chartex" xmlns:cx3="http://schemas.microsoft.com/office/drawing/2016/5/9/chartex" xmlns:cx4="http://schemas.microsoft.com/office/drawing/2016/5/10/chartex" xmlns:cx5="http://schemas.microsoft.com/office/drawing/2016/5/11/chartex" xmlns:cx6="http://schemas.microsoft.com/office/drawing/2016/5/12/chartex" xmlns:cx7="http://schemas.microsoft.com/office/drawing/2016/5/13/chartex" xmlns:cx8="http://schemas.microsoft.com/office/drawing/2016/5/14/chartex" xmlns:mc="http://schemas.openxmlformats.org/markup-compatibility/2006" xmlns:aink="http://schemas.microsoft.com/office/drawing/2016/ink" xmlns:am3d="http://schemas.microsoft.com/office/drawing/2017/model3d" xmlns:o="urn:schemas-microsoft-com:office:office" xmlns:r="http://schemas.openxmlformats.org/officeDocument/2006/relationships" xmlns:m="http://schemas.openxmlformats.org/officeDocument/2006/math" xmlns:v="urn:schemas-microsoft-com:vml" xmlns:wp14="http://schemas.microsoft.com/office/word/2010/wordprocessingDrawing" xmlns:wp="http://schemas.openxmlformats.org/drawingml/2006/wordprocessingDrawing" xmlns:w10="urn:schemas-microsoft-com:office:word" xmlns:w="http://schemas.openxmlformats.org/wordprocessingml/2006/main" xmlns:w14="http://schemas.microsoft.com/office/word/2010/wordml" xmlns:w15="http://schemas.microsoft.com/office/word/2012/wordml" xmlns:w16cid="http://schemas.microsoft.com/office/word/2016/wordml/cid" xmlns:w16se="http://schemas.microsoft.com/office/word/2015/wordml/symex" xmlns:wpg="http://schemas.microsoft.com/office/word/2010/wordprocessingGroup" xmlns:wpi="http://schemas.microsoft.com/office/word/2010/wordprocessingInk" xmlns:wne="http://schemas.microsoft.com/office/word/2006/wordml" xmlns:wps="http://schemas.microsoft.com/office/word/2010/wordprocessingShape" mc:Ignorable="w14 w15 w16se w16cid wp14">
   <w:body>
     <w:p>
       <w:pPr>
@@ -10,15 +10,8 @@
           <w:lang w:val="en-US"/>
         </w:rPr>
       </w:pPr>
-    </w:p>
-    <w:p>
-      <w:pPr>
-        <w:pStyle w:val="Heading1"/>
-        <w:rPr>
-          <w:rFonts w:ascii="Calibri" w:hAnsi="Calibri" w:cs="Calibri"/>
-          <w:lang w:val="en-US"/>
-        </w:rPr>
-      </w:pPr>
+      <w:bookmarkStart w:id="0" w:name="_GoBack"/>
+      <w:bookmarkEnd w:id="0"/>
     </w:p>
     <w:p>
       <w:pPr>
@@ -316,150 +309,220 @@
     </w:p>
     <w:p>
       <w:pPr>
+        <w:pStyle w:val="ListParagraph"/>
         <w:numPr>
           <w:ilvl w:val="0"/>
-          <w:numId w:val="1"/>
+          <w:numId w:val="7"/>
         </w:numPr>
         <w:rPr>
-          <w:rFonts w:ascii="Calibri" w:hAnsi="Calibri"/>
-          <w:lang w:val="en-US"/>
-        </w:rPr>
-      </w:pPr>
-      <w:r>
-        <w:rPr>
-          <w:rFonts w:ascii="Calibri" w:hAnsi="Calibri"/>
-          <w:lang w:val="en-US"/>
-        </w:rPr>
-        <w:t>Derivation of EM algorithm for KDE. Apply the algorithm using hold-out and leave-one-out cross-validation on the dataset</w:t>
-      </w:r>
-    </w:p>
-    <w:p>
-      <w:pPr>
+          <w:rFonts w:ascii="Calibri" w:hAnsi="Calibri" w:cs="Calibri"/>
+          <w:lang w:val="en-US"/>
+        </w:rPr>
+      </w:pPr>
+      <w:proofErr w:type="spellStart"/>
+      <w:r>
+        <w:rPr>
+          <w:rFonts w:ascii="Calibri" w:hAnsi="Calibri" w:cs="Calibri"/>
+          <w:lang w:val="en-US"/>
+        </w:rPr>
+        <w:t>Recall</w:t>
+      </w:r>
+      <w:proofErr w:type="spellEnd"/>
+      <w:r>
+        <w:rPr>
+          <w:rFonts w:ascii="Calibri" w:hAnsi="Calibri" w:cs="Calibri"/>
+          <w:lang w:val="en-US"/>
+        </w:rPr>
+        <w:t xml:space="preserve"> </w:t>
+      </w:r>
+      <w:proofErr w:type="spellStart"/>
+      <w:r>
+        <w:rPr>
+          <w:rFonts w:ascii="Calibri" w:hAnsi="Calibri" w:cs="Calibri"/>
+          <w:lang w:val="en-US"/>
+        </w:rPr>
+        <w:t>Kernel</w:t>
+      </w:r>
+      <w:proofErr w:type="spellEnd"/>
+      <w:r>
+        <w:rPr>
+          <w:rFonts w:ascii="Calibri" w:hAnsi="Calibri" w:cs="Calibri"/>
+          <w:lang w:val="en-US"/>
+        </w:rPr>
+        <w:t xml:space="preserve"> Density Estimation (KDE), identify its use cases and limitations, highlight that its usability is overshadowed by the curse of dimensionality.</w:t>
+      </w:r>
+    </w:p>
+    <w:p>
+      <w:pPr>
+        <w:pStyle w:val="ListParagraph"/>
         <w:numPr>
           <w:ilvl w:val="0"/>
-          <w:numId w:val="1"/>
+          <w:numId w:val="7"/>
         </w:numPr>
         <w:rPr>
-          <w:rFonts w:ascii="Calibri" w:hAnsi="Calibri"/>
-          <w:lang w:val="en-US"/>
-        </w:rPr>
-      </w:pPr>
-      <w:r>
-        <w:rPr>
-          <w:rFonts w:ascii="Calibri" w:hAnsi="Calibri"/>
-          <w:lang w:val="en-US"/>
-        </w:rPr>
-        <w:t>Increase computational performance by replacing the classical Multivariate Gaussian PDF with a high-performance PDF based on Cholesky decomposition</w:t>
-      </w:r>
-    </w:p>
-    <w:p>
-      <w:pPr>
+          <w:rFonts w:ascii="Calibri" w:hAnsi="Calibri" w:cs="Calibri"/>
+          <w:lang w:val="en-US"/>
+        </w:rPr>
+      </w:pPr>
+      <w:r>
+        <w:rPr>
+          <w:rFonts w:ascii="Calibri" w:hAnsi="Calibri" w:cs="Calibri"/>
+          <w:lang w:val="en-US"/>
+        </w:rPr>
+        <w:t>Define the version of the Expectation Maximization (EM) algorithm that extends the KDE’s density estimation in a way that it is less prone to the previously established issue. Outline and exemplify potential constraints and solutions.</w:t>
+      </w:r>
+    </w:p>
+    <w:p>
+      <w:pPr>
+        <w:pStyle w:val="ListParagraph"/>
         <w:numPr>
           <w:ilvl w:val="0"/>
-          <w:numId w:val="1"/>
+          <w:numId w:val="7"/>
         </w:numPr>
         <w:rPr>
-          <w:rFonts w:ascii="Calibri" w:hAnsi="Calibri"/>
-          <w:lang w:val="en-US"/>
-        </w:rPr>
-      </w:pPr>
-      <w:r>
-        <w:rPr>
-          <w:rFonts w:ascii="Calibri" w:hAnsi="Calibri"/>
-          <w:lang w:val="en-US"/>
-        </w:rPr>
-        <w:t>Derivation of the variational inference for KDE in order to attain an approximate distribution of the covariance instead of a point estimate</w:t>
-      </w:r>
-    </w:p>
-    <w:p>
-      <w:pPr>
+          <w:rFonts w:ascii="Calibri" w:hAnsi="Calibri" w:cs="Calibri"/>
+          <w:lang w:val="en-US"/>
+        </w:rPr>
+      </w:pPr>
+      <w:r>
+        <w:rPr>
+          <w:rFonts w:ascii="Calibri" w:hAnsi="Calibri" w:cs="Calibri"/>
+          <w:lang w:val="en-US"/>
+        </w:rPr>
+        <w:t xml:space="preserve">Code implementation of the version of the EM algorithm derived in point 2) for </w:t>
+      </w:r>
+      <w:proofErr w:type="gramStart"/>
+      <w:r>
+        <w:rPr>
+          <w:rFonts w:ascii="Calibri" w:hAnsi="Calibri" w:cs="Calibri"/>
+          <w:lang w:val="en-US"/>
+        </w:rPr>
+        <w:t>KDE, and</w:t>
+      </w:r>
+      <w:proofErr w:type="gramEnd"/>
+      <w:r>
+        <w:rPr>
+          <w:rFonts w:ascii="Calibri" w:hAnsi="Calibri" w:cs="Calibri"/>
+          <w:lang w:val="en-US"/>
+        </w:rPr>
+        <w:t xml:space="preserve"> integrate both hold-out and leave-one-out cross-validation within the iteration loops.</w:t>
+      </w:r>
+    </w:p>
+    <w:p>
+      <w:pPr>
+        <w:pStyle w:val="ListParagraph"/>
         <w:numPr>
           <w:ilvl w:val="0"/>
-          <w:numId w:val="1"/>
+          <w:numId w:val="7"/>
         </w:numPr>
         <w:rPr>
-          <w:rFonts w:ascii="Calibri" w:hAnsi="Calibri"/>
-          <w:lang w:val="en-US"/>
-        </w:rPr>
-      </w:pPr>
-      <w:r>
-        <w:rPr>
-          <w:rFonts w:ascii="Calibri" w:hAnsi="Calibri"/>
-          <w:lang w:val="en-US"/>
-        </w:rPr>
-        <w:t>Exploration of application of optimized EM algorithm to impute randomly missing values in a dataset and evaluate performances</w:t>
-      </w:r>
-    </w:p>
-    <w:p>
-      <w:pPr>
+          <w:rFonts w:ascii="Calibri" w:hAnsi="Calibri" w:cs="Calibri"/>
+          <w:lang w:val="en-US"/>
+        </w:rPr>
+      </w:pPr>
+      <w:r>
+        <w:rPr>
+          <w:rFonts w:ascii="Calibri" w:hAnsi="Calibri" w:cs="Calibri"/>
+          <w:lang w:val="en-US"/>
+        </w:rPr>
+        <w:t>Test the code to measure and detect causes of inefficiency and integrate solutions where possible. Increase computational performance by preparing an alteration of the classical Multivariate Gaussian PDF based on the Cholesky decomposition.</w:t>
+      </w:r>
+    </w:p>
+    <w:p>
+      <w:pPr>
+        <w:pStyle w:val="ListParagraph"/>
         <w:numPr>
           <w:ilvl w:val="0"/>
-          <w:numId w:val="1"/>
+          <w:numId w:val="7"/>
         </w:numPr>
         <w:rPr>
-          <w:rFonts w:ascii="Calibri" w:hAnsi="Calibri"/>
-          <w:lang w:val="en-US"/>
-        </w:rPr>
-      </w:pPr>
-      <w:r>
-        <w:rPr>
-          <w:rFonts w:ascii="Calibri" w:hAnsi="Calibri"/>
-          <w:lang w:val="en-US"/>
-        </w:rPr>
-        <w:t>If time allows, see what are the losses coming from restricting the covariance matrix to be strictly diagonal</w:t>
-      </w:r>
-    </w:p>
-    <w:p>
-      <w:pPr>
-        <w:rPr>
-          <w:rFonts w:ascii="Calibri" w:hAnsi="Calibri" w:cs="Calibri"/>
-          <w:lang w:val="en-US"/>
-        </w:rPr>
-      </w:pPr>
-    </w:p>
-    <w:p>
-      <w:pPr>
-        <w:rPr>
-          <w:rFonts w:ascii="Calibri" w:hAnsi="Calibri" w:cs="Calibri"/>
-          <w:b/>
-          <w:color w:val="C00000"/>
-          <w:lang w:val="en-US"/>
-        </w:rPr>
-      </w:pPr>
-      <w:r>
-        <w:rPr>
-          <w:rFonts w:ascii="Calibri" w:hAnsi="Calibri" w:cs="Calibri"/>
-          <w:b/>
-          <w:color w:val="C00000"/>
-          <w:lang w:val="en-US"/>
-        </w:rPr>
-        <w:t xml:space="preserve">Carry out a well-founded delimitation of the project and formulate specific hypotheses and aims </w:t>
-      </w:r>
-    </w:p>
-    <w:p>
-      <w:pPr>
-        <w:rPr>
-          <w:rFonts w:ascii="Calibri" w:hAnsi="Calibri" w:cs="Calibri"/>
-          <w:i/>
-          <w:lang w:val="en-US"/>
-        </w:rPr>
-      </w:pPr>
-      <w:r>
-        <w:rPr>
-          <w:rFonts w:ascii="Calibri" w:hAnsi="Calibri" w:cs="Calibri"/>
-          <w:i/>
-          <w:lang w:val="en-US"/>
-        </w:rPr>
-        <w:t>Describe</w:t>
-      </w:r>
-    </w:p>
-    <w:p>
-      <w:pPr>
-        <w:rPr>
-          <w:rFonts w:ascii="Calibri" w:hAnsi="Calibri" w:cs="Calibri"/>
-          <w:lang w:val="en-US"/>
-        </w:rPr>
-      </w:pPr>
+          <w:rFonts w:ascii="Calibri" w:hAnsi="Calibri" w:cs="Calibri"/>
+          <w:lang w:val="en-US"/>
+        </w:rPr>
+      </w:pPr>
+      <w:r>
+        <w:rPr>
+          <w:rFonts w:ascii="Calibri" w:hAnsi="Calibri" w:cs="Calibri"/>
+          <w:lang w:val="en-US"/>
+        </w:rPr>
+        <w:t>Derive and illustrate how the variational inference (VI) can be integrated into the KDE. Contrast it with the EM algorithm, emphasize and discuss the ability of the VI to return approximate distribution of the covariance instead of a point estimate.</w:t>
+      </w:r>
+    </w:p>
+    <w:p>
+      <w:pPr>
+        <w:pStyle w:val="ListParagraph"/>
+        <w:numPr>
+          <w:ilvl w:val="0"/>
+          <w:numId w:val="7"/>
+        </w:numPr>
+        <w:rPr>
+          <w:rFonts w:ascii="Calibri" w:hAnsi="Calibri" w:cs="Calibri"/>
+          <w:lang w:val="en-US"/>
+        </w:rPr>
+      </w:pPr>
+      <w:r>
+        <w:rPr>
+          <w:rFonts w:ascii="Calibri" w:hAnsi="Calibri" w:cs="Calibri"/>
+          <w:lang w:val="en-US"/>
+        </w:rPr>
+        <w:t>Hypothesize that the optimized version of the KDE enhanced with the EM algorithm can be used to impute randomly missing values in case of higher dimensionality. Measure and assess the performance of the enhanced KDE by experimenting on datasets.</w:t>
+      </w:r>
+    </w:p>
+    <w:p>
+      <w:pPr>
+        <w:pStyle w:val="ListParagraph"/>
+        <w:numPr>
+          <w:ilvl w:val="0"/>
+          <w:numId w:val="7"/>
+        </w:numPr>
+        <w:rPr>
+          <w:rFonts w:ascii="Calibri" w:hAnsi="Calibri" w:cs="Calibri"/>
+          <w:lang w:val="en-US"/>
+        </w:rPr>
+      </w:pPr>
+      <w:r>
+        <w:rPr>
+          <w:rFonts w:ascii="Calibri" w:hAnsi="Calibri" w:cs="Calibri"/>
+          <w:lang w:val="en-US"/>
+        </w:rPr>
+        <w:t>If time allows, debate the losses coming from restricting the covariance matrix to be strictly diagonal.</w:t>
+      </w:r>
+    </w:p>
+    <w:p>
+      <w:pPr>
+        <w:pStyle w:val="ListParagraph"/>
+        <w:numPr>
+          <w:ilvl w:val="0"/>
+          <w:numId w:val="7"/>
+        </w:numPr>
+        <w:rPr>
+          <w:rFonts w:ascii="Calibri" w:hAnsi="Calibri" w:cs="Calibri"/>
+          <w:lang w:val="en-US"/>
+        </w:rPr>
+      </w:pPr>
+      <w:r>
+        <w:rPr>
+          <w:rFonts w:ascii="Calibri" w:hAnsi="Calibri" w:cs="Calibri"/>
+          <w:lang w:val="en-US"/>
+        </w:rPr>
+        <w:t xml:space="preserve">Build a compact but </w:t>
+      </w:r>
+      <w:proofErr w:type="spellStart"/>
+      <w:r>
+        <w:rPr>
+          <w:rFonts w:ascii="Calibri" w:hAnsi="Calibri" w:cs="Calibri"/>
+          <w:lang w:val="en-US"/>
+        </w:rPr>
+        <w:t>comprehensive</w:t>
+      </w:r>
+      <w:proofErr w:type="spellEnd"/>
+      <w:r>
+        <w:rPr>
+          <w:rFonts w:ascii="Calibri" w:hAnsi="Calibri" w:cs="Calibri"/>
+          <w:lang w:val="en-US"/>
+        </w:rPr>
+        <w:t xml:space="preserve"> report about our findings.</w:t>
+      </w:r>
     </w:p>
     <w:p>
       <w:pPr>
@@ -618,23 +681,7 @@
           <w:rFonts w:ascii="Calibri" w:hAnsi="Calibri" w:cs="Calibri"/>
           <w:lang w:val="en-US"/>
         </w:rPr>
-        <w:t xml:space="preserve">, </w:t>
-      </w:r>
-      <w:proofErr w:type="spellStart"/>
-      <w:r>
-        <w:rPr>
-          <w:rFonts w:ascii="Calibri" w:hAnsi="Calibri" w:cs="Calibri"/>
-          <w:lang w:val="en-US"/>
-        </w:rPr>
-        <w:t>Mikkel</w:t>
-      </w:r>
-      <w:proofErr w:type="spellEnd"/>
-      <w:r>
-        <w:rPr>
-          <w:rFonts w:ascii="Calibri" w:hAnsi="Calibri" w:cs="Calibri"/>
-          <w:lang w:val="en-US"/>
-        </w:rPr>
-        <w:t xml:space="preserve"> N. Schmidt and Morten </w:t>
+        <w:t xml:space="preserve">, Mikkel N. Schmidt and Morten </w:t>
       </w:r>
       <w:proofErr w:type="spellStart"/>
       <w:r>
@@ -1574,13 +1621,64 @@
         </w:rPr>
         <w:t xml:space="preserve"> </w:t>
       </w:r>
+      <w:r>
+        <w:rPr>
+          <w:rFonts w:ascii="Calibri" w:hAnsi="Calibri" w:cs="Calibri"/>
+          <w:lang w:val="en-US"/>
+        </w:rPr>
+        <w:t>Variational Inference: A Review for Statisticians</w:t>
+      </w:r>
+      <w:r>
+        <w:rPr>
+          <w:rFonts w:ascii="Calibri" w:hAnsi="Calibri" w:cs="Calibri"/>
+          <w:lang w:val="en-US"/>
+        </w:rPr>
+        <w:t xml:space="preserve"> </w:t>
+      </w:r>
+      <w:r>
+        <w:rPr>
+          <w:rFonts w:ascii="Calibri" w:hAnsi="Calibri" w:cs="Calibri"/>
+          <w:i/>
+          <w:lang w:val="en-US"/>
+        </w:rPr>
+        <w:t>(Everyone)</w:t>
+      </w:r>
+      <w:r>
+        <w:rPr>
+          <w:rFonts w:ascii="Calibri" w:hAnsi="Calibri" w:cs="Calibri"/>
+          <w:lang w:val="en-US"/>
+        </w:rPr>
+        <w:t>; Christopher Bishop: Pattern Recognition and Machine Learning (Chapter 10)</w:t>
+      </w:r>
+      <w:r>
+        <w:rPr>
+          <w:rFonts w:ascii="Calibri" w:hAnsi="Calibri" w:cs="Calibri"/>
+          <w:lang w:val="en-US"/>
+        </w:rPr>
+        <w:t xml:space="preserve"> </w:t>
+      </w:r>
+      <w:r>
+        <w:rPr>
+          <w:rFonts w:ascii="Calibri" w:hAnsi="Calibri" w:cs="Calibri"/>
+          <w:i/>
+          <w:lang w:val="en-US"/>
+        </w:rPr>
+        <w:t>(Lorant)</w:t>
+      </w:r>
+      <w:r>
+        <w:rPr>
+          <w:rFonts w:ascii="Calibri" w:hAnsi="Calibri" w:cs="Calibri"/>
+          <w:lang w:val="en-US"/>
+        </w:rPr>
+        <w:t xml:space="preserve">; watching an online lecture held by David M. </w:t>
+      </w:r>
       <w:proofErr w:type="spellStart"/>
       <w:r>
         <w:rPr>
           <w:rFonts w:ascii="Calibri" w:hAnsi="Calibri" w:cs="Calibri"/>
           <w:lang w:val="en-US"/>
         </w:rPr>
-        <w:t>Variational</w:t>
+        <w:t>Blei</w:t>
       </w:r>
       <w:proofErr w:type="spellEnd"/>
       <w:r>
@@ -1588,11 +1686,65 @@
           <w:rFonts w:ascii="Calibri" w:hAnsi="Calibri" w:cs="Calibri"/>
           <w:lang w:val="en-US"/>
         </w:rPr>
-        <w:t xml:space="preserve"> Inference: A Review for Statisticians</w:t>
-      </w:r>
-      <w:r>
-        <w:rPr>
-          <w:rFonts w:ascii="Calibri" w:hAnsi="Calibri" w:cs="Calibri"/>
+        <w:t xml:space="preserve"> (</w:t>
+      </w:r>
+      <w:r>
+        <w:rPr>
+          <w:rFonts w:ascii="Calibri" w:hAnsi="Calibri" w:cs="Calibri"/>
+          <w:lang w:val="en-US"/>
+        </w:rPr>
+        <w:t>https://simons.berkeley.edu/talks/david-blei-2017-5-1</w:t>
+      </w:r>
+      <w:r>
+        <w:rPr>
+          <w:rFonts w:ascii="Calibri" w:hAnsi="Calibri" w:cs="Calibri"/>
+          <w:lang w:val="en-US"/>
+        </w:rPr>
+        <w:t xml:space="preserve">) </w:t>
+      </w:r>
+      <w:r>
+        <w:rPr>
+          <w:rFonts w:ascii="Calibri" w:hAnsi="Calibri" w:cs="Calibri"/>
+          <w:i/>
+          <w:lang w:val="en-US"/>
+        </w:rPr>
+        <w:t>(Daniel &amp; Lorant)</w:t>
+      </w:r>
+      <w:r>
+        <w:rPr>
+          <w:rFonts w:ascii="Calibri" w:hAnsi="Calibri" w:cs="Calibri"/>
+          <w:lang w:val="en-US"/>
+        </w:rPr>
+        <w:t>;</w:t>
+      </w:r>
+    </w:p>
+    <w:p>
+      <w:pPr>
+        <w:rPr>
+          <w:rFonts w:ascii="Calibri" w:hAnsi="Calibri" w:cs="Calibri"/>
+          <w:i/>
+          <w:lang w:val="en-US"/>
+        </w:rPr>
+      </w:pPr>
+      <w:r>
+        <w:rPr>
+          <w:rFonts w:ascii="Calibri" w:hAnsi="Calibri" w:cs="Calibri"/>
+          <w:b/>
+          <w:lang w:val="en-US"/>
+        </w:rPr>
+        <w:t xml:space="preserve">Implementation: </w:t>
+      </w:r>
+      <w:r>
+        <w:rPr>
+          <w:rFonts w:ascii="Calibri" w:hAnsi="Calibri" w:cs="Calibri"/>
+          <w:lang w:val="en-US"/>
+        </w:rPr>
+        <w:t>Measure</w:t>
+      </w:r>
+      <w:r>
+        <w:rPr>
+          <w:rFonts w:ascii="Calibri" w:hAnsi="Calibri" w:cs="Calibri"/>
+          <w:b/>
           <w:lang w:val="en-US"/>
         </w:rPr>
         <w:t xml:space="preserve"> </w:t>
@@ -1600,39 +1752,154 @@
       <w:r>
         <w:rPr>
           <w:rFonts w:ascii="Calibri" w:hAnsi="Calibri" w:cs="Calibri"/>
-          <w:i/>
-          <w:lang w:val="en-US"/>
-        </w:rPr>
-        <w:t>(Everyone)</w:t>
-      </w:r>
-      <w:r>
-        <w:rPr>
-          <w:rFonts w:ascii="Calibri" w:hAnsi="Calibri" w:cs="Calibri"/>
-          <w:lang w:val="en-US"/>
-        </w:rPr>
-        <w:t>; Christopher Bishop: Pattern Recognition and Machine Learning (Chapter 10)</w:t>
-      </w:r>
-      <w:r>
-        <w:rPr>
-          <w:rFonts w:ascii="Calibri" w:hAnsi="Calibri" w:cs="Calibri"/>
+          <w:lang w:val="en-US"/>
+        </w:rPr>
+        <w:t xml:space="preserve">and compare performance of both versions of GMM. Clean up code and repository. </w:t>
+      </w:r>
+      <w:r>
+        <w:rPr>
+          <w:rFonts w:ascii="Calibri" w:hAnsi="Calibri" w:cs="Calibri"/>
+          <w:i/>
+          <w:lang w:val="en-US"/>
+        </w:rPr>
+        <w:t>(Daniel)</w:t>
+      </w:r>
+    </w:p>
+    <w:p>
+      <w:pPr>
+        <w:rPr>
+          <w:rFonts w:ascii="Calibri" w:hAnsi="Calibri" w:cs="Calibri"/>
+          <w:lang w:val="en-US"/>
+        </w:rPr>
+      </w:pPr>
+    </w:p>
+    <w:p>
+      <w:pPr>
+        <w:rPr>
+          <w:rFonts w:ascii="Calibri" w:hAnsi="Calibri" w:cs="Calibri"/>
+          <w:b/>
+          <w:color w:val="C00000"/>
+          <w:lang w:val="en-US"/>
+        </w:rPr>
+      </w:pPr>
+      <w:r>
+        <w:rPr>
+          <w:rFonts w:ascii="Calibri" w:hAnsi="Calibri" w:cs="Calibri"/>
+          <w:b/>
+          <w:color w:val="C00000"/>
+          <w:lang w:val="en-US"/>
+        </w:rPr>
+        <w:t>Wee</w:t>
+      </w:r>
+      <w:r>
+        <w:rPr>
+          <w:rFonts w:ascii="Calibri" w:hAnsi="Calibri" w:cs="Calibri"/>
+          <w:b/>
+          <w:color w:val="C00000"/>
+          <w:lang w:val="en-US"/>
+        </w:rPr>
+        <w:t>k</w:t>
+      </w:r>
+      <w:r>
+        <w:rPr>
+          <w:rFonts w:ascii="Calibri" w:hAnsi="Calibri" w:cs="Calibri"/>
+          <w:b/>
+          <w:color w:val="C00000"/>
+          <w:lang w:val="en-US"/>
+        </w:rPr>
+        <w:t xml:space="preserve"> 11: 15.04.2019 – 21.04.2019</w:t>
+      </w:r>
+    </w:p>
+    <w:p>
+      <w:pPr>
+        <w:rPr>
+          <w:rFonts w:ascii="Calibri" w:hAnsi="Calibri" w:cs="Calibri"/>
+          <w:lang w:val="en-US"/>
+        </w:rPr>
+      </w:pPr>
+      <w:r>
+        <w:rPr>
+          <w:rFonts w:ascii="Calibri" w:hAnsi="Calibri" w:cs="Calibri"/>
+          <w:b/>
+          <w:lang w:val="en-US"/>
+        </w:rPr>
+        <w:t>Question:</w:t>
+      </w:r>
+      <w:r>
+        <w:rPr>
+          <w:rFonts w:ascii="Calibri" w:hAnsi="Calibri" w:cs="Calibri"/>
+          <w:lang w:val="en-US"/>
+        </w:rPr>
+        <w:t xml:space="preserve"> What should be a proper prior for the covariance? How do we derive the E step and the M step (the updates of parameters of distribution)? How do we derive the ELBO to track the convergence?</w:t>
+      </w:r>
+      <w:r>
+        <w:rPr>
+          <w:rFonts w:ascii="Calibri" w:hAnsi="Calibri" w:cs="Calibri"/>
+          <w:b/>
           <w:lang w:val="en-US"/>
         </w:rPr>
         <w:t xml:space="preserve"> </w:t>
       </w:r>
-      <w:r>
-        <w:rPr>
-          <w:rFonts w:ascii="Calibri" w:hAnsi="Calibri" w:cs="Calibri"/>
-          <w:i/>
-          <w:lang w:val="en-US"/>
-        </w:rPr>
-        <w:t>(Lorant)</w:t>
-      </w:r>
-      <w:r>
-        <w:rPr>
-          <w:rFonts w:ascii="Calibri" w:hAnsi="Calibri" w:cs="Calibri"/>
-          <w:lang w:val="en-US"/>
-        </w:rPr>
-        <w:t xml:space="preserve">; watching an online lecture held by David M. </w:t>
+    </w:p>
+    <w:p>
+      <w:pPr>
+        <w:rPr>
+          <w:rFonts w:ascii="Calibri" w:hAnsi="Calibri" w:cs="Calibri"/>
+          <w:lang w:val="en-US"/>
+        </w:rPr>
+      </w:pPr>
+      <w:r>
+        <w:rPr>
+          <w:rFonts w:ascii="Calibri" w:hAnsi="Calibri" w:cs="Calibri"/>
+          <w:b/>
+          <w:lang w:val="en-US"/>
+        </w:rPr>
+        <w:t xml:space="preserve">Reading: </w:t>
+      </w:r>
+      <w:r>
+        <w:rPr>
+          <w:rFonts w:ascii="Calibri" w:hAnsi="Calibri" w:cs="Calibri"/>
+          <w:lang w:val="en-US"/>
+        </w:rPr>
+        <w:t>Lecture notes about VB</w:t>
+      </w:r>
+      <w:r>
+        <w:rPr>
+          <w:rFonts w:ascii="Calibri" w:hAnsi="Calibri" w:cs="Calibri"/>
+          <w:lang w:val="en-US"/>
+        </w:rPr>
+        <w:t xml:space="preserve"> </w:t>
+      </w:r>
+      <w:r>
+        <w:rPr>
+          <w:rFonts w:ascii="Calibri" w:hAnsi="Calibri" w:cs="Calibri"/>
+          <w:i/>
+          <w:lang w:val="en-US"/>
+        </w:rPr>
+        <w:t>(</w:t>
+      </w:r>
+      <w:r>
+        <w:rPr>
+          <w:rFonts w:ascii="Calibri" w:hAnsi="Calibri" w:cs="Calibri"/>
+          <w:i/>
+          <w:lang w:val="en-US"/>
+        </w:rPr>
+        <w:t>Laura &amp; Lorant</w:t>
+      </w:r>
+      <w:r>
+        <w:rPr>
+          <w:rFonts w:ascii="Calibri" w:hAnsi="Calibri" w:cs="Calibri"/>
+          <w:i/>
+          <w:lang w:val="en-US"/>
+        </w:rPr>
+        <w:t>)</w:t>
+      </w:r>
+      <w:r>
+        <w:rPr>
+          <w:rFonts w:ascii="Calibri" w:hAnsi="Calibri" w:cs="Calibri"/>
+          <w:lang w:val="en-US"/>
+        </w:rPr>
+        <w:t xml:space="preserve">; </w:t>
       </w:r>
       <w:proofErr w:type="spellStart"/>
       <w:r>
@@ -1648,60 +1915,23 @@
           <w:rFonts w:ascii="Calibri" w:hAnsi="Calibri" w:cs="Calibri"/>
           <w:lang w:val="en-US"/>
         </w:rPr>
-        <w:t xml:space="preserve"> (</w:t>
-      </w:r>
-      <w:r>
-        <w:rPr>
-          <w:rFonts w:ascii="Calibri" w:hAnsi="Calibri" w:cs="Calibri"/>
-          <w:lang w:val="en-US"/>
-        </w:rPr>
-        <w:t>https://simons.berkeley.edu/talks/david-blei-2017-5-1</w:t>
-      </w:r>
-      <w:r>
-        <w:rPr>
-          <w:rFonts w:ascii="Calibri" w:hAnsi="Calibri" w:cs="Calibri"/>
-          <w:lang w:val="en-US"/>
-        </w:rPr>
-        <w:t xml:space="preserve">) </w:t>
-      </w:r>
-      <w:r>
-        <w:rPr>
-          <w:rFonts w:ascii="Calibri" w:hAnsi="Calibri" w:cs="Calibri"/>
-          <w:i/>
-          <w:lang w:val="en-US"/>
-        </w:rPr>
-        <w:t>(Daniel &amp; Lorant)</w:t>
-      </w:r>
-      <w:r>
-        <w:rPr>
-          <w:rFonts w:ascii="Calibri" w:hAnsi="Calibri" w:cs="Calibri"/>
-          <w:lang w:val="en-US"/>
-        </w:rPr>
-        <w:t>;</w:t>
-      </w:r>
-    </w:p>
-    <w:p>
-      <w:pPr>
-        <w:rPr>
-          <w:rFonts w:ascii="Calibri" w:hAnsi="Calibri" w:cs="Calibri"/>
-          <w:i/>
-          <w:lang w:val="en-US"/>
-        </w:rPr>
-      </w:pPr>
-      <w:r>
-        <w:rPr>
-          <w:rFonts w:ascii="Calibri" w:hAnsi="Calibri" w:cs="Calibri"/>
-          <w:b/>
-          <w:lang w:val="en-US"/>
-        </w:rPr>
-        <w:t xml:space="preserve">Implementation: </w:t>
-      </w:r>
-      <w:r>
-        <w:rPr>
-          <w:rFonts w:ascii="Calibri" w:hAnsi="Calibri" w:cs="Calibri"/>
-          <w:lang w:val="en-US"/>
-        </w:rPr>
-        <w:t>Measure</w:t>
+        <w:t xml:space="preserve">, </w:t>
+      </w:r>
+      <w:proofErr w:type="spellStart"/>
+      <w:r>
+        <w:rPr>
+          <w:rFonts w:ascii="Calibri" w:hAnsi="Calibri" w:cs="Calibri"/>
+          <w:lang w:val="en-US"/>
+        </w:rPr>
+        <w:t>Kucukelbir</w:t>
+      </w:r>
+      <w:proofErr w:type="spellEnd"/>
+      <w:r>
+        <w:rPr>
+          <w:rFonts w:ascii="Calibri" w:hAnsi="Calibri" w:cs="Calibri"/>
+          <w:lang w:val="en-US"/>
+        </w:rPr>
+        <w:t>, McAuliffe:</w:t>
       </w:r>
       <w:r>
         <w:rPr>
@@ -1716,218 +1946,7 @@
           <w:rFonts w:ascii="Calibri" w:hAnsi="Calibri" w:cs="Calibri"/>
           <w:lang w:val="en-US"/>
         </w:rPr>
-        <w:t xml:space="preserve">and compare performance of both versions of GMM. Clean up code and repository. </w:t>
-      </w:r>
-      <w:r>
-        <w:rPr>
-          <w:rFonts w:ascii="Calibri" w:hAnsi="Calibri" w:cs="Calibri"/>
-          <w:i/>
-          <w:lang w:val="en-US"/>
-        </w:rPr>
-        <w:t>(Daniel)</w:t>
-      </w:r>
-    </w:p>
-    <w:p>
-      <w:pPr>
-        <w:rPr>
-          <w:rFonts w:ascii="Calibri" w:hAnsi="Calibri" w:cs="Calibri"/>
-          <w:lang w:val="en-US"/>
-        </w:rPr>
-      </w:pPr>
-    </w:p>
-    <w:p>
-      <w:pPr>
-        <w:rPr>
-          <w:rFonts w:ascii="Calibri" w:hAnsi="Calibri" w:cs="Calibri"/>
-          <w:b/>
-          <w:color w:val="C00000"/>
-          <w:lang w:val="en-US"/>
-        </w:rPr>
-      </w:pPr>
-      <w:r>
-        <w:rPr>
-          <w:rFonts w:ascii="Calibri" w:hAnsi="Calibri" w:cs="Calibri"/>
-          <w:b/>
-          <w:color w:val="C00000"/>
-          <w:lang w:val="en-US"/>
-        </w:rPr>
-        <w:t>Wee</w:t>
-      </w:r>
-      <w:r>
-        <w:rPr>
-          <w:rFonts w:ascii="Calibri" w:hAnsi="Calibri" w:cs="Calibri"/>
-          <w:b/>
-          <w:color w:val="C00000"/>
-          <w:lang w:val="en-US"/>
-        </w:rPr>
-        <w:t>k</w:t>
-      </w:r>
-      <w:r>
-        <w:rPr>
-          <w:rFonts w:ascii="Calibri" w:hAnsi="Calibri" w:cs="Calibri"/>
-          <w:b/>
-          <w:color w:val="C00000"/>
-          <w:lang w:val="en-US"/>
-        </w:rPr>
-        <w:t xml:space="preserve"> 11: 15.04.2019 – 21.04.2019</w:t>
-      </w:r>
-    </w:p>
-    <w:p>
-      <w:pPr>
-        <w:rPr>
-          <w:rFonts w:ascii="Calibri" w:hAnsi="Calibri" w:cs="Calibri"/>
-          <w:lang w:val="en-US"/>
-        </w:rPr>
-      </w:pPr>
-      <w:r>
-        <w:rPr>
-          <w:rFonts w:ascii="Calibri" w:hAnsi="Calibri" w:cs="Calibri"/>
-          <w:b/>
-          <w:lang w:val="en-US"/>
-        </w:rPr>
-        <w:t>Question:</w:t>
-      </w:r>
-      <w:r>
-        <w:rPr>
-          <w:rFonts w:ascii="Calibri" w:hAnsi="Calibri" w:cs="Calibri"/>
-          <w:lang w:val="en-US"/>
-        </w:rPr>
-        <w:t xml:space="preserve"> What should be a proper prior for the covariance? How do we derive the E step and the M step (the updates of parameters of distribution)? How do we derive the ELBO to track the convergence?</w:t>
-      </w:r>
-      <w:r>
-        <w:rPr>
-          <w:rFonts w:ascii="Calibri" w:hAnsi="Calibri" w:cs="Calibri"/>
-          <w:b/>
-          <w:lang w:val="en-US"/>
-        </w:rPr>
-        <w:t xml:space="preserve"> </w:t>
-      </w:r>
-    </w:p>
-    <w:p>
-      <w:pPr>
-        <w:rPr>
-          <w:rFonts w:ascii="Calibri" w:hAnsi="Calibri" w:cs="Calibri"/>
-          <w:lang w:val="en-US"/>
-        </w:rPr>
-      </w:pPr>
-      <w:r>
-        <w:rPr>
-          <w:rFonts w:ascii="Calibri" w:hAnsi="Calibri" w:cs="Calibri"/>
-          <w:b/>
-          <w:lang w:val="en-US"/>
-        </w:rPr>
-        <w:t xml:space="preserve">Reading: </w:t>
-      </w:r>
-      <w:r>
-        <w:rPr>
-          <w:rFonts w:ascii="Calibri" w:hAnsi="Calibri" w:cs="Calibri"/>
-          <w:lang w:val="en-US"/>
-        </w:rPr>
-        <w:t>Lecture notes about VB</w:t>
-      </w:r>
-      <w:r>
-        <w:rPr>
-          <w:rFonts w:ascii="Calibri" w:hAnsi="Calibri" w:cs="Calibri"/>
-          <w:lang w:val="en-US"/>
-        </w:rPr>
-        <w:t xml:space="preserve"> </w:t>
-      </w:r>
-      <w:r>
-        <w:rPr>
-          <w:rFonts w:ascii="Calibri" w:hAnsi="Calibri" w:cs="Calibri"/>
-          <w:i/>
-          <w:lang w:val="en-US"/>
-        </w:rPr>
-        <w:t>(</w:t>
-      </w:r>
-      <w:r>
-        <w:rPr>
-          <w:rFonts w:ascii="Calibri" w:hAnsi="Calibri" w:cs="Calibri"/>
-          <w:i/>
-          <w:lang w:val="en-US"/>
-        </w:rPr>
-        <w:t xml:space="preserve">Laura &amp; </w:t>
-      </w:r>
-      <w:proofErr w:type="spellStart"/>
-      <w:r>
-        <w:rPr>
-          <w:rFonts w:ascii="Calibri" w:hAnsi="Calibri" w:cs="Calibri"/>
-          <w:i/>
-          <w:lang w:val="en-US"/>
-        </w:rPr>
-        <w:t>Lorant</w:t>
-      </w:r>
-      <w:proofErr w:type="spellEnd"/>
-      <w:r>
-        <w:rPr>
-          <w:rFonts w:ascii="Calibri" w:hAnsi="Calibri" w:cs="Calibri"/>
-          <w:i/>
-          <w:lang w:val="en-US"/>
-        </w:rPr>
-        <w:t>)</w:t>
-      </w:r>
-      <w:r>
-        <w:rPr>
-          <w:rFonts w:ascii="Calibri" w:hAnsi="Calibri" w:cs="Calibri"/>
-          <w:lang w:val="en-US"/>
-        </w:rPr>
-        <w:t xml:space="preserve">; </w:t>
-      </w:r>
-      <w:proofErr w:type="spellStart"/>
-      <w:r>
-        <w:rPr>
-          <w:rFonts w:ascii="Calibri" w:hAnsi="Calibri" w:cs="Calibri"/>
-          <w:lang w:val="en-US"/>
-        </w:rPr>
-        <w:t>Blei</w:t>
-      </w:r>
-      <w:proofErr w:type="spellEnd"/>
-      <w:r>
-        <w:rPr>
-          <w:rFonts w:ascii="Calibri" w:hAnsi="Calibri" w:cs="Calibri"/>
-          <w:lang w:val="en-US"/>
-        </w:rPr>
-        <w:t xml:space="preserve">, </w:t>
-      </w:r>
-      <w:proofErr w:type="spellStart"/>
-      <w:r>
-        <w:rPr>
-          <w:rFonts w:ascii="Calibri" w:hAnsi="Calibri" w:cs="Calibri"/>
-          <w:lang w:val="en-US"/>
-        </w:rPr>
-        <w:t>Kucukelbir</w:t>
-      </w:r>
-      <w:proofErr w:type="spellEnd"/>
-      <w:r>
-        <w:rPr>
-          <w:rFonts w:ascii="Calibri" w:hAnsi="Calibri" w:cs="Calibri"/>
-          <w:lang w:val="en-US"/>
-        </w:rPr>
-        <w:t>, McAuliffe:</w:t>
-      </w:r>
-      <w:r>
-        <w:rPr>
-          <w:rFonts w:ascii="Calibri" w:hAnsi="Calibri" w:cs="Calibri"/>
-          <w:b/>
-          <w:lang w:val="en-US"/>
-        </w:rPr>
-        <w:t xml:space="preserve"> </w:t>
-      </w:r>
-      <w:proofErr w:type="spellStart"/>
-      <w:r>
-        <w:rPr>
-          <w:rFonts w:ascii="Calibri" w:hAnsi="Calibri" w:cs="Calibri"/>
-          <w:lang w:val="en-US"/>
-        </w:rPr>
-        <w:t>Variational</w:t>
-      </w:r>
-      <w:proofErr w:type="spellEnd"/>
-      <w:r>
-        <w:rPr>
-          <w:rFonts w:ascii="Calibri" w:hAnsi="Calibri" w:cs="Calibri"/>
-          <w:lang w:val="en-US"/>
-        </w:rPr>
-        <w:t xml:space="preserve"> Inference: A Review for Statisticians</w:t>
+        <w:t>Variational Inference: A Review for Statisticians</w:t>
       </w:r>
       <w:r>
         <w:rPr>
@@ -2223,7 +2242,22 @@
           <w:rFonts w:ascii="Calibri" w:hAnsi="Calibri" w:cs="Calibri"/>
           <w:lang w:val="en-US"/>
         </w:rPr>
-        <w:t xml:space="preserve">(Lorant); </w:t>
+        <w:t xml:space="preserve"> </w:t>
+      </w:r>
+      <w:r>
+        <w:rPr>
+          <w:rFonts w:ascii="Calibri" w:hAnsi="Calibri" w:cs="Calibri"/>
+          <w:i/>
+          <w:lang w:val="en-US"/>
+        </w:rPr>
+        <w:t>(Lorant)</w:t>
+      </w:r>
+      <w:r>
+        <w:rPr>
+          <w:rFonts w:ascii="Calibri" w:hAnsi="Calibri" w:cs="Calibri"/>
+          <w:lang w:val="en-US"/>
+        </w:rPr>
+        <w:t xml:space="preserve">; </w:t>
       </w:r>
       <w:r>
         <w:rPr>
@@ -2247,7 +2281,29 @@
           <w:rFonts w:ascii="Calibri" w:hAnsi="Calibri" w:cs="Calibri"/>
           <w:lang w:val="en-US"/>
         </w:rPr>
-        <w:t xml:space="preserve">] (Daniel &amp; Lorant); </w:t>
+        <w:t>]</w:t>
+      </w:r>
+      <w:r>
+        <w:rPr>
+          <w:rFonts w:ascii="Calibri" w:hAnsi="Calibri" w:cs="Calibri"/>
+          <w:lang w:val="en-US"/>
+        </w:rPr>
+        <w:t xml:space="preserve"> </w:t>
+      </w:r>
+      <w:r>
+        <w:rPr>
+          <w:rFonts w:ascii="Calibri" w:hAnsi="Calibri" w:cs="Calibri"/>
+          <w:i/>
+          <w:lang w:val="en-US"/>
+        </w:rPr>
+        <w:t>(Daniel &amp; Lorant)</w:t>
+      </w:r>
+      <w:r>
+        <w:rPr>
+          <w:rFonts w:ascii="Calibri" w:hAnsi="Calibri" w:cs="Calibri"/>
+          <w:lang w:val="en-US"/>
+        </w:rPr>
+        <w:t xml:space="preserve">; </w:t>
       </w:r>
       <w:r>
         <w:rPr>
@@ -2277,7 +2333,22 @@
           <w:rFonts w:ascii="Calibri" w:hAnsi="Calibri" w:cs="Calibri"/>
           <w:lang w:val="en-US"/>
         </w:rPr>
-        <w:t xml:space="preserve">] (Daniel &amp; Lorant); </w:t>
+        <w:t xml:space="preserve">] </w:t>
+      </w:r>
+      <w:r>
+        <w:rPr>
+          <w:rFonts w:ascii="Calibri" w:hAnsi="Calibri" w:cs="Calibri"/>
+          <w:i/>
+          <w:lang w:val="en-US"/>
+        </w:rPr>
+        <w:t>(Daniel &amp; Lorant)</w:t>
+      </w:r>
+      <w:r>
+        <w:rPr>
+          <w:rFonts w:ascii="Calibri" w:hAnsi="Calibri" w:cs="Calibri"/>
+          <w:lang w:val="en-US"/>
+        </w:rPr>
+        <w:t>;</w:t>
       </w:r>
       <w:r>
         <w:rPr>
@@ -2299,7 +2370,21 @@
             <w:rFonts w:ascii="Calibri" w:hAnsi="Calibri" w:cs="Calibri"/>
             <w:lang w:val="en-US"/>
           </w:rPr>
-          <w:t>http://www.maths.manchester.ac.uk/~mkt/MT3732%20(MVA)/Notes/MVA_Section3.pdf</w:t>
+          <w:t>http://www.maths.manches</w:t>
+        </w:r>
+        <w:r>
+          <w:rPr>
+            <w:rFonts w:ascii="Calibri" w:hAnsi="Calibri" w:cs="Calibri"/>
+            <w:lang w:val="en-US"/>
+          </w:rPr>
+          <w:t>t</w:t>
+        </w:r>
+        <w:r>
+          <w:rPr>
+            <w:rFonts w:ascii="Calibri" w:hAnsi="Calibri" w:cs="Calibri"/>
+            <w:lang w:val="en-US"/>
+          </w:rPr>
+          <w:t>er.ac.uk/~mkt/MT3732%20(MVA)/Notes/MVA_Section3.pdf</w:t>
         </w:r>
       </w:hyperlink>
       <w:r>
@@ -2312,9 +2397,17 @@
       <w:r>
         <w:rPr>
           <w:rFonts w:ascii="Calibri" w:hAnsi="Calibri" w:cs="Calibri"/>
-          <w:lang w:val="en-US"/>
-        </w:rPr>
-        <w:t xml:space="preserve">(Lorant); </w:t>
+          <w:i/>
+          <w:lang w:val="en-US"/>
+        </w:rPr>
+        <w:t>(Lorant)</w:t>
+      </w:r>
+      <w:r>
+        <w:rPr>
+          <w:rFonts w:ascii="Calibri" w:hAnsi="Calibri" w:cs="Calibri"/>
+          <w:lang w:val="en-US"/>
+        </w:rPr>
+        <w:t xml:space="preserve">; </w:t>
       </w:r>
       <w:r>
         <w:rPr>
@@ -2333,20 +2426,34 @@
           <w:t>http://www.math.chalmers.se/~rootzen/highdimensional/SSP4SE-appA.pdf</w:t>
         </w:r>
       </w:hyperlink>
-    </w:p>
-    <w:p>
-      <w:pPr>
-        <w:rPr>
-          <w:rFonts w:ascii="Calibri" w:hAnsi="Calibri" w:cs="Calibri"/>
-          <w:lang w:val="en-US"/>
-        </w:rPr>
-      </w:pPr>
-      <w:r>
-        <w:rPr>
-          <w:rFonts w:ascii="Calibri" w:hAnsi="Calibri" w:cs="Calibri"/>
-          <w:lang w:val="en-US"/>
-        </w:rPr>
-        <w:t>] (Everyone);</w:t>
+      <w:r>
+        <w:rPr>
+          <w:rFonts w:ascii="Calibri" w:hAnsi="Calibri" w:cs="Calibri"/>
+          <w:lang w:val="en-US"/>
+        </w:rPr>
+        <w:t>]</w:t>
+      </w:r>
+      <w:r>
+        <w:rPr>
+          <w:rFonts w:ascii="Calibri" w:hAnsi="Calibri" w:cs="Calibri"/>
+          <w:lang w:val="en-US"/>
+        </w:rPr>
+        <w:t xml:space="preserve"> </w:t>
+      </w:r>
+      <w:r>
+        <w:rPr>
+          <w:rFonts w:ascii="Calibri" w:hAnsi="Calibri" w:cs="Calibri"/>
+          <w:i/>
+          <w:lang w:val="en-US"/>
+        </w:rPr>
+        <w:t>(Everyone)</w:t>
+      </w:r>
+      <w:r>
+        <w:rPr>
+          <w:rFonts w:ascii="Calibri" w:hAnsi="Calibri" w:cs="Calibri"/>
+          <w:lang w:val="en-US"/>
+        </w:rPr>
+        <w:t>;</w:t>
       </w:r>
     </w:p>
     <w:p>
@@ -2412,7 +2519,15 @@
           <w:rFonts w:ascii="Calibri" w:hAnsi="Calibri" w:cs="Calibri"/>
           <w:lang w:val="en-US"/>
         </w:rPr>
-        <w:t xml:space="preserve"> missing randomly (Daniel)</w:t>
+        <w:t xml:space="preserve"> missing randomly </w:t>
+      </w:r>
+      <w:r>
+        <w:rPr>
+          <w:rFonts w:ascii="Calibri" w:hAnsi="Calibri" w:cs="Calibri"/>
+          <w:i/>
+          <w:lang w:val="en-US"/>
+        </w:rPr>
+        <w:t>(Daniel)</w:t>
       </w:r>
       <w:r>
         <w:rPr>
@@ -2472,7 +2587,15 @@
           <w:rFonts w:ascii="Calibri" w:hAnsi="Calibri" w:cs="Calibri"/>
           <w:lang w:val="en-US"/>
         </w:rPr>
-        <w:t xml:space="preserve"> (Daniel &amp; Lorant)</w:t>
+        <w:t xml:space="preserve"> </w:t>
+      </w:r>
+      <w:r>
+        <w:rPr>
+          <w:rFonts w:ascii="Calibri" w:hAnsi="Calibri" w:cs="Calibri"/>
+          <w:i/>
+          <w:lang w:val="en-US"/>
+        </w:rPr>
+        <w:t>(Daniel &amp; Lorant)</w:t>
       </w:r>
       <w:r>
         <w:rPr>
@@ -2495,7 +2618,6 @@
           <w:b/>
           <w:lang w:val="en-US"/>
         </w:rPr>
-        <w:lastRenderedPageBreak/>
         <w:t>Result:</w:t>
       </w:r>
       <w:r>
@@ -2661,14 +2783,23 @@
           <w:rFonts w:ascii="Calibri" w:hAnsi="Calibri" w:cs="Calibri"/>
           <w:lang w:val="en-US"/>
         </w:rPr>
-        <w:t>report content (Everyone)</w:t>
-      </w:r>
-    </w:p>
-    <w:p>
-      <w:pPr>
-        <w:rPr>
-          <w:rFonts w:ascii="Calibri" w:hAnsi="Calibri" w:cs="Calibri"/>
-          <w:b/>
+        <w:t xml:space="preserve">report content </w:t>
+      </w:r>
+      <w:r>
+        <w:rPr>
+          <w:rFonts w:ascii="Calibri" w:hAnsi="Calibri" w:cs="Calibri"/>
+          <w:i/>
+          <w:lang w:val="en-US"/>
+        </w:rPr>
+        <w:t>(Everyone)</w:t>
+      </w:r>
+    </w:p>
+    <w:p>
+      <w:pPr>
+        <w:rPr>
+          <w:rFonts w:ascii="Calibri" w:hAnsi="Calibri" w:cs="Calibri"/>
+          <w:b/>
+          <w:i/>
           <w:lang w:val="en-US"/>
         </w:rPr>
       </w:pPr>
@@ -2716,22 +2847,124 @@
           <w:b/>
           <w:lang w:val="en-US"/>
         </w:rPr>
-        <w:t xml:space="preserve"> [</w:t>
+        <w:t xml:space="preserve"> </w:t>
+      </w:r>
+      <w:r>
+        <w:rPr>
+          <w:rFonts w:ascii="Calibri" w:hAnsi="Calibri" w:cs="Calibri"/>
+          <w:lang w:val="en-US"/>
+        </w:rPr>
+        <w:t>[</w:t>
       </w:r>
       <w:hyperlink r:id="rId16" w:history="1">
         <w:r>
           <w:rPr>
             <w:rStyle w:val="Hyperlink"/>
+            <w:lang w:val="en-US"/>
           </w:rPr>
           <w:t>http://www.math.chalmers.se/~rootzen/highdimensional/SSP4SE-appA.pdf</w:t>
         </w:r>
       </w:hyperlink>
       <w:r>
+        <w:rPr>
+          <w:lang w:val="en-US"/>
+        </w:rPr>
         <w:t xml:space="preserve">] </w:t>
       </w:r>
       <w:r>
         <w:rPr>
           <w:rFonts w:ascii="Calibri" w:hAnsi="Calibri" w:cs="Calibri"/>
+          <w:i/>
+          <w:lang w:val="en-US"/>
+        </w:rPr>
+        <w:t>(Laura</w:t>
+      </w:r>
+      <w:r>
+        <w:rPr>
+          <w:rFonts w:ascii="Calibri" w:hAnsi="Calibri" w:cs="Calibri"/>
+          <w:i/>
+          <w:lang w:val="en-US"/>
+        </w:rPr>
+        <w:t>)</w:t>
+      </w:r>
+    </w:p>
+    <w:p>
+      <w:pPr>
+        <w:rPr>
+          <w:rFonts w:ascii="Calibri" w:hAnsi="Calibri" w:cs="Calibri"/>
+          <w:lang w:val="en-US"/>
+        </w:rPr>
+      </w:pPr>
+      <w:r>
+        <w:rPr>
+          <w:rFonts w:ascii="Calibri" w:hAnsi="Calibri" w:cs="Calibri"/>
+          <w:b/>
+          <w:lang w:val="en-US"/>
+        </w:rPr>
+        <w:t>Implementation:</w:t>
+      </w:r>
+      <w:r>
+        <w:rPr>
+          <w:rFonts w:ascii="Calibri" w:hAnsi="Calibri" w:cs="Calibri"/>
+          <w:b/>
+          <w:lang w:val="en-US"/>
+        </w:rPr>
+        <w:t xml:space="preserve"> </w:t>
+      </w:r>
+      <w:r>
+        <w:rPr>
+          <w:rFonts w:ascii="Calibri" w:hAnsi="Calibri" w:cs="Calibri"/>
+          <w:lang w:val="en-US"/>
+        </w:rPr>
+        <w:t xml:space="preserve">Adding KNN missing value imputation and simple KDE (with only kernels not entire covariance matrices) for comparison purposes for imputation </w:t>
+      </w:r>
+      <w:r>
+        <w:rPr>
+          <w:rFonts w:ascii="Calibri" w:hAnsi="Calibri" w:cs="Calibri"/>
+          <w:i/>
+          <w:lang w:val="en-US"/>
+        </w:rPr>
+        <w:t>(Lorant)</w:t>
+      </w:r>
+      <w:r>
+        <w:rPr>
+          <w:rFonts w:ascii="Calibri" w:hAnsi="Calibri" w:cs="Calibri"/>
+          <w:lang w:val="en-US"/>
+        </w:rPr>
+        <w:t>;</w:t>
+      </w:r>
+      <w:r>
+        <w:rPr>
+          <w:rFonts w:ascii="Calibri" w:hAnsi="Calibri" w:cs="Calibri"/>
+          <w:lang w:val="en-US"/>
+        </w:rPr>
+        <w:t xml:space="preserve"> Adding</w:t>
+      </w:r>
+      <w:r>
+        <w:rPr>
+          <w:rFonts w:ascii="Calibri" w:hAnsi="Calibri" w:cs="Calibri"/>
+          <w:lang w:val="en-US"/>
+        </w:rPr>
+        <w:t xml:space="preserve"> median imputation as baseline, a</w:t>
+      </w:r>
+      <w:r>
+        <w:rPr>
+          <w:rFonts w:ascii="Calibri" w:hAnsi="Calibri" w:cs="Calibri"/>
+          <w:lang w:val="en-US"/>
+        </w:rPr>
+        <w:t>dding GMM EM algorithm for comparison in term</w:t>
+      </w:r>
+      <w:r>
+        <w:rPr>
+          <w:rFonts w:ascii="Calibri" w:hAnsi="Calibri" w:cs="Calibri"/>
+          <w:lang w:val="en-US"/>
+        </w:rPr>
+        <w:t xml:space="preserve">s of density estimation, trials with real world dataset with &gt;10 dimensions: check results/model run </w:t>
+      </w:r>
+      <w:r>
+        <w:rPr>
+          <w:rFonts w:ascii="Calibri" w:hAnsi="Calibri" w:cs="Calibri"/>
+          <w:i/>
           <w:lang w:val="en-US"/>
         </w:rPr>
         <w:t>(Laura)</w:t>
@@ -2750,7 +2983,7 @@
           <w:b/>
           <w:lang w:val="en-US"/>
         </w:rPr>
-        <w:t>Implementation:</w:t>
+        <w:t>Result:</w:t>
       </w:r>
       <w:r>
         <w:rPr>
@@ -2765,74 +2998,124 @@
           <w:rFonts w:ascii="Calibri" w:hAnsi="Calibri" w:cs="Calibri"/>
           <w:lang w:val="en-US"/>
         </w:rPr>
-        <w:t>Adding KNN missing value imputation and simple KDE (with only kernels not entire covariance matrices) for comparison purposes for imputation (</w:t>
-      </w:r>
-      <w:proofErr w:type="spellStart"/>
-      <w:r>
-        <w:rPr>
-          <w:rFonts w:ascii="Calibri" w:hAnsi="Calibri" w:cs="Calibri"/>
-          <w:lang w:val="en-US"/>
-        </w:rPr>
-        <w:t>Lorant</w:t>
-      </w:r>
-      <w:proofErr w:type="spellEnd"/>
-      <w:r>
-        <w:rPr>
-          <w:rFonts w:ascii="Calibri" w:hAnsi="Calibri" w:cs="Calibri"/>
-          <w:lang w:val="en-US"/>
-        </w:rPr>
-        <w:t>) Adding</w:t>
-      </w:r>
-      <w:r>
-        <w:rPr>
-          <w:rFonts w:ascii="Calibri" w:hAnsi="Calibri" w:cs="Calibri"/>
-          <w:lang w:val="en-US"/>
-        </w:rPr>
-        <w:t xml:space="preserve"> median imputation as baseline, a</w:t>
-      </w:r>
-      <w:r>
-        <w:rPr>
-          <w:rFonts w:ascii="Calibri" w:hAnsi="Calibri" w:cs="Calibri"/>
-          <w:lang w:val="en-US"/>
-        </w:rPr>
-        <w:t>dding GMM EM algorithm for comparison in term</w:t>
-      </w:r>
-      <w:r>
-        <w:rPr>
-          <w:rFonts w:ascii="Calibri" w:hAnsi="Calibri" w:cs="Calibri"/>
-          <w:lang w:val="en-US"/>
-        </w:rPr>
-        <w:t xml:space="preserve">s of density estimation, trials with </w:t>
-      </w:r>
-      <w:r>
-        <w:rPr>
-          <w:rFonts w:ascii="Calibri" w:hAnsi="Calibri" w:cs="Calibri"/>
-          <w:lang w:val="en-US"/>
-        </w:rPr>
-        <w:t>real world dataset with &gt;10 dimensions</w:t>
-      </w:r>
-      <w:r>
-        <w:rPr>
-          <w:rFonts w:ascii="Calibri" w:hAnsi="Calibri" w:cs="Calibri"/>
-          <w:lang w:val="en-US"/>
-        </w:rPr>
-        <w:t>: check results/model run (Laura)</w:t>
-      </w:r>
-    </w:p>
-    <w:p>
-      <w:pPr>
-        <w:rPr>
-          <w:rFonts w:ascii="Calibri" w:hAnsi="Calibri" w:cs="Calibri"/>
-          <w:lang w:val="en-US"/>
-        </w:rPr>
-      </w:pPr>
-      <w:r>
-        <w:rPr>
-          <w:rFonts w:ascii="Calibri" w:hAnsi="Calibri" w:cs="Calibri"/>
-          <w:b/>
-          <w:lang w:val="en-US"/>
-        </w:rPr>
-        <w:t>Result:</w:t>
+        <w:t>report skeleton with notes of content per sections, the current missing value imputation code, issues with high-dimensional data (too much memory requirement)</w:t>
+      </w:r>
+    </w:p>
+    <w:p>
+      <w:pPr>
+        <w:rPr>
+          <w:rFonts w:ascii="Calibri" w:hAnsi="Calibri" w:cs="Calibri"/>
+          <w:b/>
+          <w:color w:val="C00000"/>
+          <w:lang w:val="en-US"/>
+        </w:rPr>
+      </w:pPr>
+    </w:p>
+    <w:p>
+      <w:pPr>
+        <w:rPr>
+          <w:rFonts w:ascii="Calibri" w:hAnsi="Calibri" w:cs="Calibri"/>
+          <w:b/>
+          <w:color w:val="C00000"/>
+          <w:lang w:val="en-US"/>
+        </w:rPr>
+      </w:pPr>
+      <w:r>
+        <w:rPr>
+          <w:rFonts w:ascii="Calibri" w:hAnsi="Calibri" w:cs="Calibri"/>
+          <w:b/>
+          <w:color w:val="C00000"/>
+          <w:lang w:val="en-US"/>
+        </w:rPr>
+        <w:t>Week 1</w:t>
+      </w:r>
+      <w:r>
+        <w:rPr>
+          <w:rFonts w:ascii="Calibri" w:hAnsi="Calibri" w:cs="Calibri"/>
+          <w:b/>
+          <w:color w:val="C00000"/>
+          <w:lang w:val="en-US"/>
+        </w:rPr>
+        <w:t>4</w:t>
+      </w:r>
+      <w:r>
+        <w:rPr>
+          <w:rFonts w:ascii="Calibri" w:hAnsi="Calibri" w:cs="Calibri"/>
+          <w:b/>
+          <w:color w:val="C00000"/>
+          <w:lang w:val="en-US"/>
+        </w:rPr>
+        <w:t xml:space="preserve">: </w:t>
+      </w:r>
+      <w:r>
+        <w:rPr>
+          <w:rFonts w:ascii="Calibri" w:hAnsi="Calibri" w:cs="Calibri"/>
+          <w:b/>
+          <w:color w:val="C00000"/>
+          <w:lang w:val="en-US"/>
+        </w:rPr>
+        <w:t>06</w:t>
+      </w:r>
+      <w:r>
+        <w:rPr>
+          <w:rFonts w:ascii="Calibri" w:hAnsi="Calibri" w:cs="Calibri"/>
+          <w:b/>
+          <w:color w:val="C00000"/>
+          <w:lang w:val="en-US"/>
+        </w:rPr>
+        <w:t>.0</w:t>
+      </w:r>
+      <w:r>
+        <w:rPr>
+          <w:rFonts w:ascii="Calibri" w:hAnsi="Calibri" w:cs="Calibri"/>
+          <w:b/>
+          <w:color w:val="C00000"/>
+          <w:lang w:val="en-US"/>
+        </w:rPr>
+        <w:t>5</w:t>
+      </w:r>
+      <w:r>
+        <w:rPr>
+          <w:rFonts w:ascii="Calibri" w:hAnsi="Calibri" w:cs="Calibri"/>
+          <w:b/>
+          <w:color w:val="C00000"/>
+          <w:lang w:val="en-US"/>
+        </w:rPr>
+        <w:t xml:space="preserve">.2019 – </w:t>
+      </w:r>
+      <w:r>
+        <w:rPr>
+          <w:rFonts w:ascii="Calibri" w:hAnsi="Calibri" w:cs="Calibri"/>
+          <w:b/>
+          <w:color w:val="C00000"/>
+          <w:lang w:val="en-US"/>
+        </w:rPr>
+        <w:t>12.05</w:t>
+      </w:r>
+      <w:r>
+        <w:rPr>
+          <w:rFonts w:ascii="Calibri" w:hAnsi="Calibri" w:cs="Calibri"/>
+          <w:b/>
+          <w:color w:val="C00000"/>
+          <w:lang w:val="en-US"/>
+        </w:rPr>
+        <w:t>.2019</w:t>
+      </w:r>
+    </w:p>
+    <w:p>
+      <w:pPr>
+        <w:rPr>
+          <w:rFonts w:ascii="Calibri" w:hAnsi="Calibri" w:cs="Calibri"/>
+          <w:lang w:val="en-US"/>
+        </w:rPr>
+      </w:pPr>
+      <w:r>
+        <w:rPr>
+          <w:rFonts w:ascii="Calibri" w:hAnsi="Calibri" w:cs="Calibri"/>
+          <w:b/>
+          <w:lang w:val="en-US"/>
+        </w:rPr>
+        <w:t>Questions:</w:t>
       </w:r>
       <w:r>
         <w:rPr>
@@ -2847,131 +3130,11 @@
           <w:rFonts w:ascii="Calibri" w:hAnsi="Calibri" w:cs="Calibri"/>
           <w:lang w:val="en-US"/>
         </w:rPr>
-        <w:t>report skeleton with notes of content per sections, the current missing value imputation code, issues with high-dimensional data (too much memory requirement)</w:t>
-      </w:r>
-      <w:bookmarkStart w:id="0" w:name="_GoBack"/>
-      <w:bookmarkEnd w:id="0"/>
-    </w:p>
-    <w:p>
-      <w:pPr>
-        <w:rPr>
-          <w:rFonts w:ascii="Calibri" w:hAnsi="Calibri" w:cs="Calibri"/>
-          <w:b/>
-          <w:color w:val="C00000"/>
-          <w:lang w:val="en-US"/>
-        </w:rPr>
-      </w:pPr>
-    </w:p>
-    <w:p>
-      <w:pPr>
-        <w:rPr>
-          <w:rFonts w:ascii="Calibri" w:hAnsi="Calibri" w:cs="Calibri"/>
-          <w:b/>
-          <w:color w:val="C00000"/>
-          <w:lang w:val="en-US"/>
-        </w:rPr>
-      </w:pPr>
-      <w:r>
-        <w:rPr>
-          <w:rFonts w:ascii="Calibri" w:hAnsi="Calibri" w:cs="Calibri"/>
-          <w:b/>
-          <w:color w:val="C00000"/>
-          <w:lang w:val="en-US"/>
-        </w:rPr>
-        <w:t>Week 1</w:t>
-      </w:r>
-      <w:r>
-        <w:rPr>
-          <w:rFonts w:ascii="Calibri" w:hAnsi="Calibri" w:cs="Calibri"/>
-          <w:b/>
-          <w:color w:val="C00000"/>
-          <w:lang w:val="en-US"/>
-        </w:rPr>
-        <w:t>4</w:t>
-      </w:r>
-      <w:r>
-        <w:rPr>
-          <w:rFonts w:ascii="Calibri" w:hAnsi="Calibri" w:cs="Calibri"/>
-          <w:b/>
-          <w:color w:val="C00000"/>
-          <w:lang w:val="en-US"/>
-        </w:rPr>
-        <w:t xml:space="preserve">: </w:t>
-      </w:r>
-      <w:r>
-        <w:rPr>
-          <w:rFonts w:ascii="Calibri" w:hAnsi="Calibri" w:cs="Calibri"/>
-          <w:b/>
-          <w:color w:val="C00000"/>
-          <w:lang w:val="en-US"/>
-        </w:rPr>
-        <w:t>06</w:t>
-      </w:r>
-      <w:r>
-        <w:rPr>
-          <w:rFonts w:ascii="Calibri" w:hAnsi="Calibri" w:cs="Calibri"/>
-          <w:b/>
-          <w:color w:val="C00000"/>
-          <w:lang w:val="en-US"/>
-        </w:rPr>
-        <w:t>.0</w:t>
-      </w:r>
-      <w:r>
-        <w:rPr>
-          <w:rFonts w:ascii="Calibri" w:hAnsi="Calibri" w:cs="Calibri"/>
-          <w:b/>
-          <w:color w:val="C00000"/>
-          <w:lang w:val="en-US"/>
-        </w:rPr>
-        <w:t>5</w:t>
-      </w:r>
-      <w:r>
-        <w:rPr>
-          <w:rFonts w:ascii="Calibri" w:hAnsi="Calibri" w:cs="Calibri"/>
-          <w:b/>
-          <w:color w:val="C00000"/>
-          <w:lang w:val="en-US"/>
-        </w:rPr>
-        <w:t xml:space="preserve">.2019 – </w:t>
-      </w:r>
-      <w:r>
-        <w:rPr>
-          <w:rFonts w:ascii="Calibri" w:hAnsi="Calibri" w:cs="Calibri"/>
-          <w:b/>
-          <w:color w:val="C00000"/>
-          <w:lang w:val="en-US"/>
-        </w:rPr>
-        <w:t>12.05</w:t>
-      </w:r>
-      <w:r>
-        <w:rPr>
-          <w:rFonts w:ascii="Calibri" w:hAnsi="Calibri" w:cs="Calibri"/>
-          <w:b/>
-          <w:color w:val="C00000"/>
-          <w:lang w:val="en-US"/>
-        </w:rPr>
-        <w:t>.2019</w:t>
-      </w:r>
-    </w:p>
-    <w:p>
-      <w:pPr>
-        <w:rPr>
-          <w:rFonts w:ascii="Calibri" w:hAnsi="Calibri" w:cs="Calibri"/>
-          <w:lang w:val="en-US"/>
-        </w:rPr>
-      </w:pPr>
-      <w:r>
-        <w:rPr>
-          <w:rFonts w:ascii="Calibri" w:hAnsi="Calibri" w:cs="Calibri"/>
-          <w:b/>
-          <w:lang w:val="en-US"/>
-        </w:rPr>
-        <w:t>Questions:</w:t>
-      </w:r>
-      <w:r>
-        <w:rPr>
-          <w:rFonts w:ascii="Calibri" w:hAnsi="Calibri" w:cs="Calibri"/>
-          <w:b/>
+        <w:t>Still:</w:t>
+      </w:r>
+      <w:r>
+        <w:rPr>
+          <w:rFonts w:ascii="Calibri" w:hAnsi="Calibri" w:cs="Calibri"/>
           <w:lang w:val="en-US"/>
         </w:rPr>
         <w:t xml:space="preserve"> </w:t>
@@ -2981,20 +3144,6 @@
           <w:rFonts w:ascii="Calibri" w:hAnsi="Calibri" w:cs="Calibri"/>
           <w:lang w:val="en-US"/>
         </w:rPr>
-        <w:t>Still:</w:t>
-      </w:r>
-      <w:r>
-        <w:rPr>
-          <w:rFonts w:ascii="Calibri" w:hAnsi="Calibri" w:cs="Calibri"/>
-          <w:lang w:val="en-US"/>
-        </w:rPr>
-        <w:t xml:space="preserve"> </w:t>
-      </w:r>
-      <w:r>
-        <w:rPr>
-          <w:rFonts w:ascii="Calibri" w:hAnsi="Calibri" w:cs="Calibri"/>
-          <w:lang w:val="en-US"/>
-        </w:rPr>
         <w:t>How do we prove that our imputation is mathematically justified – Conditional Gaussians or Conditional KDE?</w:t>
       </w:r>
       <w:r>
@@ -3002,36 +3151,22 @@
           <w:rFonts w:ascii="Calibri" w:hAnsi="Calibri" w:cs="Calibri"/>
           <w:lang w:val="en-US"/>
         </w:rPr>
-        <w:t xml:space="preserve"> Fix: </w:t>
-      </w:r>
-      <w:r>
-        <w:rPr>
-          <w:rFonts w:ascii="Calibri" w:hAnsi="Calibri" w:cs="Calibri"/>
-          <w:lang w:val="en-US"/>
-        </w:rPr>
-        <w:t>How can we make sure our algorithms run properly with higher dimensional data?</w:t>
-      </w:r>
-    </w:p>
-    <w:p>
-      <w:pPr>
-        <w:rPr>
-          <w:rFonts w:ascii="Calibri" w:hAnsi="Calibri" w:cs="Calibri"/>
-          <w:lang w:val="en-US"/>
-        </w:rPr>
-      </w:pPr>
-      <w:r>
-        <w:rPr>
-          <w:rFonts w:ascii="Calibri" w:hAnsi="Calibri" w:cs="Calibri"/>
-          <w:lang w:val="en-US"/>
-        </w:rPr>
-        <w:t>How do we impute values in case of multiple missing dimensions?</w:t>
-      </w:r>
-      <w:r>
-        <w:rPr>
-          <w:rFonts w:ascii="Calibri" w:hAnsi="Calibri" w:cs="Calibri"/>
-          <w:lang w:val="en-US"/>
-        </w:rPr>
-        <w:t xml:space="preserve"> How do we present our results in the report? </w:t>
+        <w:t xml:space="preserve"> Fix: How can we make sure our algorithms run properly with higher dimensional data?</w:t>
+      </w:r>
+    </w:p>
+    <w:p>
+      <w:pPr>
+        <w:rPr>
+          <w:rFonts w:ascii="Calibri" w:hAnsi="Calibri" w:cs="Calibri"/>
+          <w:lang w:val="en-US"/>
+        </w:rPr>
+      </w:pPr>
+      <w:r>
+        <w:rPr>
+          <w:rFonts w:ascii="Calibri" w:hAnsi="Calibri" w:cs="Calibri"/>
+          <w:lang w:val="en-US"/>
+        </w:rPr>
+        <w:t xml:space="preserve">How do we impute values in case of multiple missing dimensions? How do we present our results in the report? </w:t>
       </w:r>
     </w:p>
     <w:p>
@@ -3073,41 +3208,42 @@
           <w:b/>
           <w:lang w:val="en-US"/>
         </w:rPr>
-        <w:t xml:space="preserve"> </w:t>
-      </w:r>
-      <w:r>
-        <w:rPr>
-          <w:rFonts w:ascii="Calibri" w:hAnsi="Calibri" w:cs="Calibri"/>
-          <w:b/>
-          <w:lang w:val="en-US"/>
-        </w:rPr>
-        <w:t>[</w:t>
+        <w:t xml:space="preserve"> [</w:t>
       </w:r>
       <w:hyperlink r:id="rId17" w:history="1">
         <w:r>
           <w:rPr>
             <w:rStyle w:val="Hyperlink"/>
+            <w:lang w:val="en-US"/>
           </w:rPr>
           <w:t>https://pdfs.semanticscholar.org/ba0c/60992c29bfb207b7b6f46f1a200833cf0927.pdf</w:t>
         </w:r>
       </w:hyperlink>
       <w:r>
+        <w:rPr>
+          <w:lang w:val="en-US"/>
+        </w:rPr>
         <w:t xml:space="preserve">, </w:t>
       </w:r>
       <w:hyperlink r:id="rId18" w:history="1">
         <w:r>
           <w:rPr>
             <w:rStyle w:val="Hyperlink"/>
+            <w:lang w:val="en-US"/>
           </w:rPr>
           <w:t>http://www.maths.manchester.ac.uk/~peterf/MATH38011/NPR%20N-W%20Estimator.pdf</w:t>
         </w:r>
       </w:hyperlink>
       <w:r>
+        <w:rPr>
+          <w:lang w:val="en-US"/>
+        </w:rPr>
         <w:t xml:space="preserve">] </w:t>
       </w:r>
       <w:r>
         <w:rPr>
           <w:rFonts w:ascii="Calibri" w:hAnsi="Calibri" w:cs="Calibri"/>
+          <w:i/>
           <w:lang w:val="en-US"/>
         </w:rPr>
         <w:t>(Laura)</w:t>
@@ -3658,38 +3794,83 @@
       <w:pPr>
         <w:rPr>
           <w:rFonts w:ascii="Calibri" w:hAnsi="Calibri" w:cs="Calibri"/>
-          <w:b/>
-          <w:color w:val="C00000"/>
-          <w:lang w:val="en-US"/>
-        </w:rPr>
-      </w:pPr>
-      <w:r>
-        <w:rPr>
-          <w:rFonts w:ascii="Calibri" w:hAnsi="Calibri" w:cs="Calibri"/>
-          <w:b/>
-          <w:color w:val="C00000"/>
-          <w:lang w:val="en-US"/>
-        </w:rPr>
-        <w:t xml:space="preserve">Catch up with optimized EM </w:t>
-      </w:r>
-    </w:p>
-    <w:p>
-      <w:pPr>
-        <w:rPr>
-          <w:rFonts w:ascii="Calibri" w:hAnsi="Calibri" w:cs="Calibri"/>
-          <w:b/>
-          <w:color w:val="C00000"/>
-          <w:lang w:val="en-US"/>
-        </w:rPr>
-      </w:pPr>
-      <w:r>
-        <w:rPr>
-          <w:rFonts w:ascii="Calibri" w:hAnsi="Calibri" w:cs="Calibri"/>
-          <w:b/>
-          <w:color w:val="C00000"/>
-          <w:lang w:val="en-US"/>
-        </w:rPr>
-        <w:t>Do VI for next time</w:t>
+          <w:i/>
+          <w:iCs/>
+          <w:lang w:val="en-US"/>
+        </w:rPr>
+      </w:pPr>
+      <w:r>
+        <w:rPr>
+          <w:rFonts w:ascii="Calibri" w:hAnsi="Calibri" w:cs="Calibri"/>
+          <w:i/>
+          <w:iCs/>
+          <w:lang w:val="en-US"/>
+        </w:rPr>
+        <w:t xml:space="preserve">Finalize the optimization of the EM algorithm, discuss initialization problems to avoid ending up with local minimums, </w:t>
+      </w:r>
+      <w:r>
+        <w:rPr>
+          <w:rFonts w:ascii="Calibri" w:hAnsi="Calibri" w:cs="Calibri"/>
+          <w:i/>
+          <w:iCs/>
+          <w:lang w:val="en-US"/>
+        </w:rPr>
+        <w:t>Consider constraining sigma for further speed-up</w:t>
+      </w:r>
+    </w:p>
+    <w:p>
+      <w:pPr>
+        <w:rPr>
+          <w:rFonts w:ascii="Calibri" w:hAnsi="Calibri" w:cs="Calibri"/>
+          <w:i/>
+          <w:iCs/>
+          <w:lang w:val="en-US"/>
+        </w:rPr>
+      </w:pPr>
+      <w:r>
+        <w:rPr>
+          <w:rFonts w:ascii="Calibri" w:hAnsi="Calibri" w:cs="Calibri"/>
+          <w:i/>
+          <w:iCs/>
+          <w:lang w:val="en-US"/>
+        </w:rPr>
+        <w:t>Implement</w:t>
+      </w:r>
+      <w:r>
+        <w:rPr>
+          <w:rFonts w:ascii="Calibri" w:hAnsi="Calibri" w:cs="Calibri"/>
+          <w:i/>
+          <w:iCs/>
+          <w:lang w:val="en-US"/>
+        </w:rPr>
+        <w:t xml:space="preserve"> </w:t>
+      </w:r>
+      <w:r>
+        <w:rPr>
+          <w:rFonts w:ascii="Calibri" w:hAnsi="Calibri" w:cs="Calibri"/>
+          <w:i/>
+          <w:iCs/>
+          <w:lang w:val="en-US"/>
+        </w:rPr>
+        <w:t>Variational Inference</w:t>
+      </w:r>
+      <w:r>
+        <w:rPr>
+          <w:rFonts w:ascii="Calibri" w:hAnsi="Calibri" w:cs="Calibri"/>
+          <w:i/>
+          <w:iCs/>
+          <w:lang w:val="en-US"/>
+        </w:rPr>
+        <w:t xml:space="preserve"> for </w:t>
+      </w:r>
+      <w:r>
+        <w:rPr>
+          <w:rFonts w:ascii="Calibri" w:hAnsi="Calibri" w:cs="Calibri"/>
+          <w:i/>
+          <w:iCs/>
+          <w:lang w:val="en-US"/>
+        </w:rPr>
+        <w:t>the next supervisor meeting</w:t>
       </w:r>
     </w:p>
     <w:p>
@@ -3743,38 +3924,64 @@
       <w:pPr>
         <w:rPr>
           <w:rFonts w:ascii="Calibri" w:hAnsi="Calibri" w:cs="Calibri"/>
-          <w:b/>
-          <w:color w:val="C00000"/>
-          <w:lang w:val="en-US"/>
-        </w:rPr>
-      </w:pPr>
-      <w:r>
-        <w:rPr>
-          <w:rFonts w:ascii="Calibri" w:hAnsi="Calibri" w:cs="Calibri"/>
-          <w:b/>
-          <w:color w:val="C00000"/>
-          <w:lang w:val="en-US"/>
-        </w:rPr>
-        <w:t>Focus on missing value imputation -&gt; Conditional multivariate normal distribution</w:t>
-      </w:r>
-    </w:p>
-    <w:p>
-      <w:pPr>
-        <w:rPr>
-          <w:rFonts w:ascii="Calibri" w:hAnsi="Calibri" w:cs="Calibri"/>
-          <w:b/>
-          <w:color w:val="C00000"/>
-          <w:lang w:val="en-US"/>
-        </w:rPr>
-      </w:pPr>
-      <w:r>
-        <w:rPr>
-          <w:rFonts w:ascii="Calibri" w:hAnsi="Calibri" w:cs="Calibri"/>
-          <w:b/>
-          <w:color w:val="C00000"/>
-          <w:lang w:val="en-US"/>
-        </w:rPr>
-        <w:t>Put VI on hold for a while</w:t>
+          <w:i/>
+          <w:iCs/>
+          <w:lang w:val="en-US"/>
+        </w:rPr>
+      </w:pPr>
+      <w:r>
+        <w:rPr>
+          <w:rFonts w:ascii="Calibri" w:hAnsi="Calibri" w:cs="Calibri"/>
+          <w:i/>
+          <w:iCs/>
+          <w:lang w:val="en-US"/>
+        </w:rPr>
+        <w:t xml:space="preserve">Focus on missing value imputation </w:t>
+      </w:r>
+      <w:r>
+        <w:rPr>
+          <w:rFonts w:ascii="Calibri" w:hAnsi="Calibri" w:cs="Calibri"/>
+          <w:i/>
+          <w:iCs/>
+          <w:lang w:val="en-US"/>
+        </w:rPr>
+        <w:t>using</w:t>
+      </w:r>
+      <w:r>
+        <w:rPr>
+          <w:rFonts w:ascii="Calibri" w:hAnsi="Calibri" w:cs="Calibri"/>
+          <w:i/>
+          <w:iCs/>
+          <w:lang w:val="en-US"/>
+        </w:rPr>
+        <w:t xml:space="preserve"> </w:t>
+      </w:r>
+      <w:r>
+        <w:rPr>
+          <w:rFonts w:ascii="Calibri" w:hAnsi="Calibri" w:cs="Calibri"/>
+          <w:i/>
+          <w:iCs/>
+          <w:lang w:val="en-US"/>
+        </w:rPr>
+        <w:t>c</w:t>
+      </w:r>
+      <w:r>
+        <w:rPr>
+          <w:rFonts w:ascii="Calibri" w:hAnsi="Calibri" w:cs="Calibri"/>
+          <w:i/>
+          <w:iCs/>
+          <w:lang w:val="en-US"/>
+        </w:rPr>
+        <w:t>onditional multivariate normal distribution</w:t>
+      </w:r>
+      <w:r>
+        <w:rPr>
+          <w:rFonts w:ascii="Calibri" w:hAnsi="Calibri" w:cs="Calibri"/>
+          <w:i/>
+          <w:iCs/>
+          <w:lang w:val="en-US"/>
+        </w:rPr>
+        <w:t xml:space="preserve"> because of time limitations</w:t>
       </w:r>
     </w:p>
     <w:p>
@@ -3805,6 +4012,110 @@
         </w:rPr>
         <w:t>Week 12: 02.05.2019</w:t>
       </w:r>
+    </w:p>
+    <w:p>
+      <w:pPr>
+        <w:rPr>
+          <w:rFonts w:ascii="Calibri" w:hAnsi="Calibri" w:cs="Calibri"/>
+          <w:i/>
+          <w:iCs/>
+          <w:lang w:val="en-US"/>
+        </w:rPr>
+      </w:pPr>
+      <w:r>
+        <w:rPr>
+          <w:rFonts w:ascii="Calibri" w:hAnsi="Calibri" w:cs="Calibri"/>
+          <w:i/>
+          <w:iCs/>
+          <w:lang w:val="en-US"/>
+        </w:rPr>
+        <w:t xml:space="preserve">Guidelines </w:t>
+      </w:r>
+      <w:r>
+        <w:rPr>
+          <w:rFonts w:ascii="Calibri" w:hAnsi="Calibri" w:cs="Calibri"/>
+          <w:i/>
+          <w:iCs/>
+          <w:lang w:val="en-US"/>
+        </w:rPr>
+        <w:t>about the report (</w:t>
+      </w:r>
+      <w:r>
+        <w:rPr>
+          <w:rFonts w:ascii="Calibri" w:hAnsi="Calibri" w:cs="Calibri"/>
+          <w:i/>
+          <w:iCs/>
+          <w:lang w:val="en-US"/>
+        </w:rPr>
+        <w:t xml:space="preserve">what to include </w:t>
+      </w:r>
+      <w:r>
+        <w:rPr>
+          <w:rFonts w:ascii="Calibri" w:hAnsi="Calibri" w:cs="Calibri"/>
+          <w:i/>
+          <w:iCs/>
+          <w:lang w:val="en-US"/>
+        </w:rPr>
+        <w:t>in it, how to structure it, what should be the main focus)</w:t>
+      </w:r>
+    </w:p>
+    <w:p>
+      <w:pPr>
+        <w:rPr>
+          <w:rFonts w:ascii="Calibri" w:hAnsi="Calibri" w:cs="Calibri"/>
+          <w:i/>
+          <w:iCs/>
+          <w:lang w:val="en-US"/>
+        </w:rPr>
+      </w:pPr>
+      <w:r>
+        <w:rPr>
+          <w:rFonts w:ascii="Calibri" w:hAnsi="Calibri" w:cs="Calibri"/>
+          <w:i/>
+          <w:iCs/>
+          <w:lang w:val="en-US"/>
+        </w:rPr>
+        <w:t>Ideas on how to benchmark and compare the custom multivariate KDE with other imputation procedures</w:t>
+      </w:r>
+    </w:p>
+    <w:p>
+      <w:pPr>
+        <w:rPr>
+          <w:rFonts w:ascii="Calibri" w:hAnsi="Calibri" w:cs="Calibri"/>
+          <w:b/>
+          <w:color w:val="C00000"/>
+          <w:lang w:val="en-US"/>
+        </w:rPr>
+      </w:pPr>
+    </w:p>
+    <w:p>
+      <w:pPr>
+        <w:rPr>
+          <w:rFonts w:ascii="Calibri" w:hAnsi="Calibri" w:cs="Calibri"/>
+          <w:b/>
+          <w:color w:val="C00000"/>
+          <w:lang w:val="en-US"/>
+        </w:rPr>
+      </w:pPr>
+      <w:r>
+        <w:rPr>
+          <w:rFonts w:ascii="Calibri" w:hAnsi="Calibri" w:cs="Calibri"/>
+          <w:b/>
+          <w:color w:val="C00000"/>
+          <w:lang w:val="en-US"/>
+        </w:rPr>
+        <w:t>Week 14: 13.05.2019</w:t>
+      </w:r>
+    </w:p>
+    <w:p>
+      <w:pPr>
+        <w:rPr>
+          <w:rFonts w:ascii="Calibri" w:hAnsi="Calibri" w:cs="Calibri"/>
+          <w:b/>
+          <w:color w:val="C00000"/>
+          <w:lang w:val="en-US"/>
+        </w:rPr>
+      </w:pPr>
     </w:p>
     <w:p>
       <w:pPr>
@@ -3828,7 +4139,7 @@
 </file>
 
 <file path=word/endnotes.xml><?xml version="1.0" encoding="utf-8"?>
-<w:endnotes xmlns:wpc="http://schemas.microsoft.com/office/word/2010/wordprocessingCanvas" xmlns:cx="http://schemas.microsoft.com/office/drawing/2014/chartex" xmlns:cx1="http://schemas.microsoft.com/office/drawing/2015/9/8/chartex" xmlns:cx2="http://schemas.microsoft.com/office/drawing/2015/10/21/chartex" xmlns:mc="http://schemas.openxmlformats.org/markup-compatibility/2006" xmlns:o="urn:schemas-microsoft-com:office:office" xmlns:r="http://schemas.openxmlformats.org/officeDocument/2006/relationships" xmlns:m="http://schemas.openxmlformats.org/officeDocument/2006/math" xmlns:v="urn:schemas-microsoft-com:vml" xmlns:wp14="http://schemas.microsoft.com/office/word/2010/wordprocessingDrawing" xmlns:wp="http://schemas.openxmlformats.org/drawingml/2006/wordprocessingDrawing" xmlns:w10="urn:schemas-microsoft-com:office:word" xmlns:w="http://schemas.openxmlformats.org/wordprocessingml/2006/main" xmlns:w14="http://schemas.microsoft.com/office/word/2010/wordml" xmlns:w15="http://schemas.microsoft.com/office/word/2012/wordml" xmlns:w16se="http://schemas.microsoft.com/office/word/2015/wordml/symex" xmlns:wpg="http://schemas.microsoft.com/office/word/2010/wordprocessingGroup" xmlns:wpi="http://schemas.microsoft.com/office/word/2010/wordprocessingInk" xmlns:wne="http://schemas.microsoft.com/office/word/2006/wordml" xmlns:wps="http://schemas.microsoft.com/office/word/2010/wordprocessingShape" mc:Ignorable="w14 w15 w16se wp14">
+<w:endnotes xmlns:wpc="http://schemas.microsoft.com/office/word/2010/wordprocessingCanvas" xmlns:cx="http://schemas.microsoft.com/office/drawing/2014/chartex" xmlns:cx1="http://schemas.microsoft.com/office/drawing/2015/9/8/chartex" xmlns:cx2="http://schemas.microsoft.com/office/drawing/2015/10/21/chartex" xmlns:cx3="http://schemas.microsoft.com/office/drawing/2016/5/9/chartex" xmlns:cx4="http://schemas.microsoft.com/office/drawing/2016/5/10/chartex" xmlns:cx5="http://schemas.microsoft.com/office/drawing/2016/5/11/chartex" xmlns:cx6="http://schemas.microsoft.com/office/drawing/2016/5/12/chartex" xmlns:cx7="http://schemas.microsoft.com/office/drawing/2016/5/13/chartex" xmlns:cx8="http://schemas.microsoft.com/office/drawing/2016/5/14/chartex" xmlns:mc="http://schemas.openxmlformats.org/markup-compatibility/2006" xmlns:aink="http://schemas.microsoft.com/office/drawing/2016/ink" xmlns:am3d="http://schemas.microsoft.com/office/drawing/2017/model3d" xmlns:o="urn:schemas-microsoft-com:office:office" xmlns:r="http://schemas.openxmlformats.org/officeDocument/2006/relationships" xmlns:m="http://schemas.openxmlformats.org/officeDocument/2006/math" xmlns:v="urn:schemas-microsoft-com:vml" xmlns:wp14="http://schemas.microsoft.com/office/word/2010/wordprocessingDrawing" xmlns:wp="http://schemas.openxmlformats.org/drawingml/2006/wordprocessingDrawing" xmlns:w10="urn:schemas-microsoft-com:office:word" xmlns:w="http://schemas.openxmlformats.org/wordprocessingml/2006/main" xmlns:w14="http://schemas.microsoft.com/office/word/2010/wordml" xmlns:w15="http://schemas.microsoft.com/office/word/2012/wordml" xmlns:w16cid="http://schemas.microsoft.com/office/word/2016/wordml/cid" xmlns:w16se="http://schemas.microsoft.com/office/word/2015/wordml/symex" xmlns:wpg="http://schemas.microsoft.com/office/word/2010/wordprocessingGroup" xmlns:wpi="http://schemas.microsoft.com/office/word/2010/wordprocessingInk" xmlns:wne="http://schemas.microsoft.com/office/word/2006/wordml" xmlns:wps="http://schemas.microsoft.com/office/word/2010/wordprocessingShape" mc:Ignorable="w14 w15 w16se w16cid wp14">
   <w:endnote w:type="separator" w:id="-1">
     <w:p>
       <w:r>
@@ -3847,7 +4158,7 @@
 </file>
 
 <file path=word/footer1.xml><?xml version="1.0" encoding="utf-8"?>
-<w:ftr xmlns:wpc="http://schemas.microsoft.com/office/word/2010/wordprocessingCanvas" xmlns:cx="http://schemas.microsoft.com/office/drawing/2014/chartex" xmlns:cx1="http://schemas.microsoft.com/office/drawing/2015/9/8/chartex" xmlns:cx2="http://schemas.microsoft.com/office/drawing/2015/10/21/chartex" xmlns:mc="http://schemas.openxmlformats.org/markup-compatibility/2006" xmlns:o="urn:schemas-microsoft-com:office:office" xmlns:r="http://schemas.openxmlformats.org/officeDocument/2006/relationships" xmlns:m="http://schemas.openxmlformats.org/officeDocument/2006/math" xmlns:v="urn:schemas-microsoft-com:vml" xmlns:wp14="http://schemas.microsoft.com/office/word/2010/wordprocessingDrawing" xmlns:wp="http://schemas.openxmlformats.org/drawingml/2006/wordprocessingDrawing" xmlns:w10="urn:schemas-microsoft-com:office:word" xmlns:w="http://schemas.openxmlformats.org/wordprocessingml/2006/main" xmlns:w14="http://schemas.microsoft.com/office/word/2010/wordml" xmlns:w15="http://schemas.microsoft.com/office/word/2012/wordml" xmlns:w16se="http://schemas.microsoft.com/office/word/2015/wordml/symex" xmlns:wpg="http://schemas.microsoft.com/office/word/2010/wordprocessingGroup" xmlns:wpi="http://schemas.microsoft.com/office/word/2010/wordprocessingInk" xmlns:wne="http://schemas.microsoft.com/office/word/2006/wordml" xmlns:wps="http://schemas.microsoft.com/office/word/2010/wordprocessingShape" mc:Ignorable="w14 w15 w16se wp14">
+<w:ftr xmlns:wpc="http://schemas.microsoft.com/office/word/2010/wordprocessingCanvas" xmlns:cx="http://schemas.microsoft.com/office/drawing/2014/chartex" xmlns:cx1="http://schemas.microsoft.com/office/drawing/2015/9/8/chartex" xmlns:cx2="http://schemas.microsoft.com/office/drawing/2015/10/21/chartex" xmlns:cx3="http://schemas.microsoft.com/office/drawing/2016/5/9/chartex" xmlns:cx4="http://schemas.microsoft.com/office/drawing/2016/5/10/chartex" xmlns:cx5="http://schemas.microsoft.com/office/drawing/2016/5/11/chartex" xmlns:cx6="http://schemas.microsoft.com/office/drawing/2016/5/12/chartex" xmlns:cx7="http://schemas.microsoft.com/office/drawing/2016/5/13/chartex" xmlns:cx8="http://schemas.microsoft.com/office/drawing/2016/5/14/chartex" xmlns:mc="http://schemas.openxmlformats.org/markup-compatibility/2006" xmlns:aink="http://schemas.microsoft.com/office/drawing/2016/ink" xmlns:am3d="http://schemas.microsoft.com/office/drawing/2017/model3d" xmlns:o="urn:schemas-microsoft-com:office:office" xmlns:r="http://schemas.openxmlformats.org/officeDocument/2006/relationships" xmlns:m="http://schemas.openxmlformats.org/officeDocument/2006/math" xmlns:v="urn:schemas-microsoft-com:vml" xmlns:wp14="http://schemas.microsoft.com/office/word/2010/wordprocessingDrawing" xmlns:wp="http://schemas.openxmlformats.org/drawingml/2006/wordprocessingDrawing" xmlns:w10="urn:schemas-microsoft-com:office:word" xmlns:w="http://schemas.openxmlformats.org/wordprocessingml/2006/main" xmlns:w14="http://schemas.microsoft.com/office/word/2010/wordml" xmlns:w15="http://schemas.microsoft.com/office/word/2012/wordml" xmlns:w16cid="http://schemas.microsoft.com/office/word/2016/wordml/cid" xmlns:w16se="http://schemas.microsoft.com/office/word/2015/wordml/symex" xmlns:wpg="http://schemas.microsoft.com/office/word/2010/wordprocessingGroup" xmlns:wpi="http://schemas.microsoft.com/office/word/2010/wordprocessingInk" xmlns:wne="http://schemas.microsoft.com/office/word/2006/wordml" xmlns:wps="http://schemas.microsoft.com/office/word/2010/wordprocessingShape" mc:Ignorable="w14 w15 w16se w16cid wp14">
   <w:p>
     <w:pPr>
       <w:pStyle w:val="Footer"/>
@@ -3881,7 +4192,7 @@
 </file>
 
 <file path=word/footnotes.xml><?xml version="1.0" encoding="utf-8"?>
-<w:footnotes xmlns:wpc="http://schemas.microsoft.com/office/word/2010/wordprocessingCanvas" xmlns:cx="http://schemas.microsoft.com/office/drawing/2014/chartex" xmlns:cx1="http://schemas.microsoft.com/office/drawing/2015/9/8/chartex" xmlns:cx2="http://schemas.microsoft.com/office/drawing/2015/10/21/chartex" xmlns:mc="http://schemas.openxmlformats.org/markup-compatibility/2006" xmlns:o="urn:schemas-microsoft-com:office:office" xmlns:r="http://schemas.openxmlformats.org/officeDocument/2006/relationships" xmlns:m="http://schemas.openxmlformats.org/officeDocument/2006/math" xmlns:v="urn:schemas-microsoft-com:vml" xmlns:wp14="http://schemas.microsoft.com/office/word/2010/wordprocessingDrawing" xmlns:wp="http://schemas.openxmlformats.org/drawingml/2006/wordprocessingDrawing" xmlns:w10="urn:schemas-microsoft-com:office:word" xmlns:w="http://schemas.openxmlformats.org/wordprocessingml/2006/main" xmlns:w14="http://schemas.microsoft.com/office/word/2010/wordml" xmlns:w15="http://schemas.microsoft.com/office/word/2012/wordml" xmlns:w16se="http://schemas.microsoft.com/office/word/2015/wordml/symex" xmlns:wpg="http://schemas.microsoft.com/office/word/2010/wordprocessingGroup" xmlns:wpi="http://schemas.microsoft.com/office/word/2010/wordprocessingInk" xmlns:wne="http://schemas.microsoft.com/office/word/2006/wordml" xmlns:wps="http://schemas.microsoft.com/office/word/2010/wordprocessingShape" mc:Ignorable="w14 w15 w16se wp14">
+<w:footnotes xmlns:wpc="http://schemas.microsoft.com/office/word/2010/wordprocessingCanvas" xmlns:cx="http://schemas.microsoft.com/office/drawing/2014/chartex" xmlns:cx1="http://schemas.microsoft.com/office/drawing/2015/9/8/chartex" xmlns:cx2="http://schemas.microsoft.com/office/drawing/2015/10/21/chartex" xmlns:cx3="http://schemas.microsoft.com/office/drawing/2016/5/9/chartex" xmlns:cx4="http://schemas.microsoft.com/office/drawing/2016/5/10/chartex" xmlns:cx5="http://schemas.microsoft.com/office/drawing/2016/5/11/chartex" xmlns:cx6="http://schemas.microsoft.com/office/drawing/2016/5/12/chartex" xmlns:cx7="http://schemas.microsoft.com/office/drawing/2016/5/13/chartex" xmlns:cx8="http://schemas.microsoft.com/office/drawing/2016/5/14/chartex" xmlns:mc="http://schemas.openxmlformats.org/markup-compatibility/2006" xmlns:aink="http://schemas.microsoft.com/office/drawing/2016/ink" xmlns:am3d="http://schemas.microsoft.com/office/drawing/2017/model3d" xmlns:o="urn:schemas-microsoft-com:office:office" xmlns:r="http://schemas.openxmlformats.org/officeDocument/2006/relationships" xmlns:m="http://schemas.openxmlformats.org/officeDocument/2006/math" xmlns:v="urn:schemas-microsoft-com:vml" xmlns:wp14="http://schemas.microsoft.com/office/word/2010/wordprocessingDrawing" xmlns:wp="http://schemas.openxmlformats.org/drawingml/2006/wordprocessingDrawing" xmlns:w10="urn:schemas-microsoft-com:office:word" xmlns:w="http://schemas.openxmlformats.org/wordprocessingml/2006/main" xmlns:w14="http://schemas.microsoft.com/office/word/2010/wordml" xmlns:w15="http://schemas.microsoft.com/office/word/2012/wordml" xmlns:w16cid="http://schemas.microsoft.com/office/word/2016/wordml/cid" xmlns:w16se="http://schemas.microsoft.com/office/word/2015/wordml/symex" xmlns:wpg="http://schemas.microsoft.com/office/word/2010/wordprocessingGroup" xmlns:wpi="http://schemas.microsoft.com/office/word/2010/wordprocessingInk" xmlns:wne="http://schemas.microsoft.com/office/word/2006/wordml" xmlns:wps="http://schemas.microsoft.com/office/word/2010/wordprocessingShape" mc:Ignorable="w14 w15 w16se w16cid wp14">
   <w:footnote w:type="separator" w:id="-1">
     <w:p>
       <w:r>
@@ -3900,7 +4211,7 @@
 </file>
 
 <file path=word/numbering.xml><?xml version="1.0" encoding="utf-8"?>
-<w:numbering xmlns:wpc="http://schemas.microsoft.com/office/word/2010/wordprocessingCanvas" xmlns:cx="http://schemas.microsoft.com/office/drawing/2014/chartex" xmlns:cx1="http://schemas.microsoft.com/office/drawing/2015/9/8/chartex" xmlns:cx2="http://schemas.microsoft.com/office/drawing/2015/10/21/chartex" xmlns:mc="http://schemas.openxmlformats.org/markup-compatibility/2006" xmlns:o="urn:schemas-microsoft-com:office:office" xmlns:r="http://schemas.openxmlformats.org/officeDocument/2006/relationships" xmlns:m="http://schemas.openxmlformats.org/officeDocument/2006/math" xmlns:v="urn:schemas-microsoft-com:vml" xmlns:wp14="http://schemas.microsoft.com/office/word/2010/wordprocessingDrawing" xmlns:wp="http://schemas.openxmlformats.org/drawingml/2006/wordprocessingDrawing" xmlns:w10="urn:schemas-microsoft-com:office:word" xmlns:w="http://schemas.openxmlformats.org/wordprocessingml/2006/main" xmlns:w14="http://schemas.microsoft.com/office/word/2010/wordml" xmlns:w15="http://schemas.microsoft.com/office/word/2012/wordml" xmlns:w16se="http://schemas.microsoft.com/office/word/2015/wordml/symex" xmlns:wpg="http://schemas.microsoft.com/office/word/2010/wordprocessingGroup" xmlns:wpi="http://schemas.microsoft.com/office/word/2010/wordprocessingInk" xmlns:wne="http://schemas.microsoft.com/office/word/2006/wordml" xmlns:wps="http://schemas.microsoft.com/office/word/2010/wordprocessingShape" mc:Ignorable="w14 w15 w16se wp14">
+<w:numbering xmlns:wpc="http://schemas.microsoft.com/office/word/2010/wordprocessingCanvas" xmlns:cx="http://schemas.microsoft.com/office/drawing/2014/chartex" xmlns:cx1="http://schemas.microsoft.com/office/drawing/2015/9/8/chartex" xmlns:cx2="http://schemas.microsoft.com/office/drawing/2015/10/21/chartex" xmlns:cx3="http://schemas.microsoft.com/office/drawing/2016/5/9/chartex" xmlns:cx4="http://schemas.microsoft.com/office/drawing/2016/5/10/chartex" xmlns:cx5="http://schemas.microsoft.com/office/drawing/2016/5/11/chartex" xmlns:cx6="http://schemas.microsoft.com/office/drawing/2016/5/12/chartex" xmlns:cx7="http://schemas.microsoft.com/office/drawing/2016/5/13/chartex" xmlns:cx8="http://schemas.microsoft.com/office/drawing/2016/5/14/chartex" xmlns:mc="http://schemas.openxmlformats.org/markup-compatibility/2006" xmlns:aink="http://schemas.microsoft.com/office/drawing/2016/ink" xmlns:am3d="http://schemas.microsoft.com/office/drawing/2017/model3d" xmlns:o="urn:schemas-microsoft-com:office:office" xmlns:r="http://schemas.openxmlformats.org/officeDocument/2006/relationships" xmlns:m="http://schemas.openxmlformats.org/officeDocument/2006/math" xmlns:v="urn:schemas-microsoft-com:vml" xmlns:wp14="http://schemas.microsoft.com/office/word/2010/wordprocessingDrawing" xmlns:wp="http://schemas.openxmlformats.org/drawingml/2006/wordprocessingDrawing" xmlns:w10="urn:schemas-microsoft-com:office:word" xmlns:w="http://schemas.openxmlformats.org/wordprocessingml/2006/main" xmlns:w14="http://schemas.microsoft.com/office/word/2010/wordml" xmlns:w15="http://schemas.microsoft.com/office/word/2012/wordml" xmlns:w16cid="http://schemas.microsoft.com/office/word/2016/wordml/cid" xmlns:w16se="http://schemas.microsoft.com/office/word/2015/wordml/symex" xmlns:wpg="http://schemas.microsoft.com/office/word/2010/wordprocessingGroup" xmlns:wpi="http://schemas.microsoft.com/office/word/2010/wordprocessingInk" xmlns:wne="http://schemas.microsoft.com/office/word/2006/wordml" xmlns:wps="http://schemas.microsoft.com/office/word/2010/wordprocessingShape" mc:Ignorable="w14 w15 w16se w16cid wp14">
   <w:abstractNum w:abstractNumId="0" w15:restartNumberingAfterBreak="0">
     <w:nsid w:val="116216DC"/>
     <w:multiLevelType w:val="hybridMultilevel"/>
@@ -4277,6 +4588,119 @@
     </w:lvl>
   </w:abstractNum>
   <w:abstractNum w:abstractNumId="3" w15:restartNumberingAfterBreak="0">
+    <w:nsid w:val="53B6427D"/>
+    <w:multiLevelType w:val="hybridMultilevel"/>
+    <w:tmpl w:val="E8C22152"/>
+    <w:lvl w:ilvl="0" w:tplc="04090001">
+      <w:start w:val="1"/>
+      <w:numFmt w:val="bullet"/>
+      <w:lvlText w:val=""/>
+      <w:lvlJc w:val="left"/>
+      <w:pPr>
+        <w:ind w:left="720" w:hanging="360"/>
+      </w:pPr>
+      <w:rPr>
+        <w:rFonts w:ascii="Symbol" w:hAnsi="Symbol" w:hint="default"/>
+      </w:rPr>
+    </w:lvl>
+    <w:lvl w:ilvl="1" w:tplc="04090003" w:tentative="1">
+      <w:start w:val="1"/>
+      <w:numFmt w:val="bullet"/>
+      <w:lvlText w:val="o"/>
+      <w:lvlJc w:val="left"/>
+      <w:pPr>
+        <w:ind w:left="1440" w:hanging="360"/>
+      </w:pPr>
+      <w:rPr>
+        <w:rFonts w:ascii="Courier New" w:hAnsi="Courier New" w:cs="Courier New" w:hint="default"/>
+      </w:rPr>
+    </w:lvl>
+    <w:lvl w:ilvl="2" w:tplc="04090005" w:tentative="1">
+      <w:start w:val="1"/>
+      <w:numFmt w:val="bullet"/>
+      <w:lvlText w:val=""/>
+      <w:lvlJc w:val="left"/>
+      <w:pPr>
+        <w:ind w:left="2160" w:hanging="360"/>
+      </w:pPr>
+      <w:rPr>
+        <w:rFonts w:ascii="Wingdings" w:hAnsi="Wingdings" w:hint="default"/>
+      </w:rPr>
+    </w:lvl>
+    <w:lvl w:ilvl="3" w:tplc="04090001" w:tentative="1">
+      <w:start w:val="1"/>
+      <w:numFmt w:val="bullet"/>
+      <w:lvlText w:val=""/>
+      <w:lvlJc w:val="left"/>
+      <w:pPr>
+        <w:ind w:left="2880" w:hanging="360"/>
+      </w:pPr>
+      <w:rPr>
+        <w:rFonts w:ascii="Symbol" w:hAnsi="Symbol" w:hint="default"/>
+      </w:rPr>
+    </w:lvl>
+    <w:lvl w:ilvl="4" w:tplc="04090003" w:tentative="1">
+      <w:start w:val="1"/>
+      <w:numFmt w:val="bullet"/>
+      <w:lvlText w:val="o"/>
+      <w:lvlJc w:val="left"/>
+      <w:pPr>
+        <w:ind w:left="3600" w:hanging="360"/>
+      </w:pPr>
+      <w:rPr>
+        <w:rFonts w:ascii="Courier New" w:hAnsi="Courier New" w:cs="Courier New" w:hint="default"/>
+      </w:rPr>
+    </w:lvl>
+    <w:lvl w:ilvl="5" w:tplc="04090005" w:tentative="1">
+      <w:start w:val="1"/>
+      <w:numFmt w:val="bullet"/>
+      <w:lvlText w:val=""/>
+      <w:lvlJc w:val="left"/>
+      <w:pPr>
+        <w:ind w:left="4320" w:hanging="360"/>
+      </w:pPr>
+      <w:rPr>
+        <w:rFonts w:ascii="Wingdings" w:hAnsi="Wingdings" w:hint="default"/>
+      </w:rPr>
+    </w:lvl>
+    <w:lvl w:ilvl="6" w:tplc="04090001" w:tentative="1">
+      <w:start w:val="1"/>
+      <w:numFmt w:val="bullet"/>
+      <w:lvlText w:val=""/>
+      <w:lvlJc w:val="left"/>
+      <w:pPr>
+        <w:ind w:left="5040" w:hanging="360"/>
+      </w:pPr>
+      <w:rPr>
+        <w:rFonts w:ascii="Symbol" w:hAnsi="Symbol" w:hint="default"/>
+      </w:rPr>
+    </w:lvl>
+    <w:lvl w:ilvl="7" w:tplc="04090003" w:tentative="1">
+      <w:start w:val="1"/>
+      <w:numFmt w:val="bullet"/>
+      <w:lvlText w:val="o"/>
+      <w:lvlJc w:val="left"/>
+      <w:pPr>
+        <w:ind w:left="5760" w:hanging="360"/>
+      </w:pPr>
+      <w:rPr>
+        <w:rFonts w:ascii="Courier New" w:hAnsi="Courier New" w:cs="Courier New" w:hint="default"/>
+      </w:rPr>
+    </w:lvl>
+    <w:lvl w:ilvl="8" w:tplc="04090005" w:tentative="1">
+      <w:start w:val="1"/>
+      <w:numFmt w:val="bullet"/>
+      <w:lvlText w:val=""/>
+      <w:lvlJc w:val="left"/>
+      <w:pPr>
+        <w:ind w:left="6480" w:hanging="360"/>
+      </w:pPr>
+      <w:rPr>
+        <w:rFonts w:ascii="Wingdings" w:hAnsi="Wingdings" w:hint="default"/>
+      </w:rPr>
+    </w:lvl>
+  </w:abstractNum>
+  <w:abstractNum w:abstractNumId="4" w15:restartNumberingAfterBreak="0">
     <w:nsid w:val="5EE371D8"/>
     <w:multiLevelType w:val="multilevel"/>
     <w:tmpl w:val="59906FB2"/>
@@ -4425,7 +4849,7 @@
       </w:rPr>
     </w:lvl>
   </w:abstractNum>
-  <w:abstractNum w:abstractNumId="4" w15:restartNumberingAfterBreak="0">
+  <w:abstractNum w:abstractNumId="5" w15:restartNumberingAfterBreak="0">
     <w:nsid w:val="6051580A"/>
     <w:multiLevelType w:val="hybridMultilevel"/>
     <w:tmpl w:val="6A500CB0"/>
@@ -4538,14 +4962,127 @@
       </w:rPr>
     </w:lvl>
   </w:abstractNum>
+  <w:abstractNum w:abstractNumId="6" w15:restartNumberingAfterBreak="0">
+    <w:nsid w:val="66AE7484"/>
+    <w:multiLevelType w:val="multilevel"/>
+    <w:tmpl w:val="6B5624D2"/>
+    <w:lvl w:ilvl="0">
+      <w:start w:val="1"/>
+      <w:numFmt w:val="decimal"/>
+      <w:lvlText w:val="%1."/>
+      <w:lvlJc w:val="left"/>
+      <w:pPr>
+        <w:tabs>
+          <w:tab w:val="num" w:pos="720"/>
+        </w:tabs>
+        <w:ind w:left="720" w:hanging="360"/>
+      </w:pPr>
+    </w:lvl>
+    <w:lvl w:ilvl="1" w:tentative="1">
+      <w:start w:val="1"/>
+      <w:numFmt w:val="decimal"/>
+      <w:lvlText w:val="%2."/>
+      <w:lvlJc w:val="left"/>
+      <w:pPr>
+        <w:tabs>
+          <w:tab w:val="num" w:pos="1440"/>
+        </w:tabs>
+        <w:ind w:left="1440" w:hanging="360"/>
+      </w:pPr>
+    </w:lvl>
+    <w:lvl w:ilvl="2" w:tentative="1">
+      <w:start w:val="1"/>
+      <w:numFmt w:val="decimal"/>
+      <w:lvlText w:val="%3."/>
+      <w:lvlJc w:val="left"/>
+      <w:pPr>
+        <w:tabs>
+          <w:tab w:val="num" w:pos="2160"/>
+        </w:tabs>
+        <w:ind w:left="2160" w:hanging="360"/>
+      </w:pPr>
+    </w:lvl>
+    <w:lvl w:ilvl="3" w:tentative="1">
+      <w:start w:val="1"/>
+      <w:numFmt w:val="decimal"/>
+      <w:lvlText w:val="%4."/>
+      <w:lvlJc w:val="left"/>
+      <w:pPr>
+        <w:tabs>
+          <w:tab w:val="num" w:pos="2880"/>
+        </w:tabs>
+        <w:ind w:left="2880" w:hanging="360"/>
+      </w:pPr>
+    </w:lvl>
+    <w:lvl w:ilvl="4" w:tentative="1">
+      <w:start w:val="1"/>
+      <w:numFmt w:val="decimal"/>
+      <w:lvlText w:val="%5."/>
+      <w:lvlJc w:val="left"/>
+      <w:pPr>
+        <w:tabs>
+          <w:tab w:val="num" w:pos="3600"/>
+        </w:tabs>
+        <w:ind w:left="3600" w:hanging="360"/>
+      </w:pPr>
+    </w:lvl>
+    <w:lvl w:ilvl="5" w:tentative="1">
+      <w:start w:val="1"/>
+      <w:numFmt w:val="decimal"/>
+      <w:lvlText w:val="%6."/>
+      <w:lvlJc w:val="left"/>
+      <w:pPr>
+        <w:tabs>
+          <w:tab w:val="num" w:pos="4320"/>
+        </w:tabs>
+        <w:ind w:left="4320" w:hanging="360"/>
+      </w:pPr>
+    </w:lvl>
+    <w:lvl w:ilvl="6" w:tentative="1">
+      <w:start w:val="1"/>
+      <w:numFmt w:val="decimal"/>
+      <w:lvlText w:val="%7."/>
+      <w:lvlJc w:val="left"/>
+      <w:pPr>
+        <w:tabs>
+          <w:tab w:val="num" w:pos="5040"/>
+        </w:tabs>
+        <w:ind w:left="5040" w:hanging="360"/>
+      </w:pPr>
+    </w:lvl>
+    <w:lvl w:ilvl="7" w:tentative="1">
+      <w:start w:val="1"/>
+      <w:numFmt w:val="decimal"/>
+      <w:lvlText w:val="%8."/>
+      <w:lvlJc w:val="left"/>
+      <w:pPr>
+        <w:tabs>
+          <w:tab w:val="num" w:pos="5760"/>
+        </w:tabs>
+        <w:ind w:left="5760" w:hanging="360"/>
+      </w:pPr>
+    </w:lvl>
+    <w:lvl w:ilvl="8" w:tentative="1">
+      <w:start w:val="1"/>
+      <w:numFmt w:val="decimal"/>
+      <w:lvlText w:val="%9."/>
+      <w:lvlJc w:val="left"/>
+      <w:pPr>
+        <w:tabs>
+          <w:tab w:val="num" w:pos="6480"/>
+        </w:tabs>
+        <w:ind w:left="6480" w:hanging="360"/>
+      </w:pPr>
+    </w:lvl>
+  </w:abstractNum>
   <w:num w:numId="1">
     <w:abstractNumId w:val="2"/>
   </w:num>
   <w:num w:numId="2">
-    <w:abstractNumId w:val="3"/>
+    <w:abstractNumId w:val="4"/>
   </w:num>
   <w:num w:numId="3">
-    <w:abstractNumId w:val="4"/>
+    <w:abstractNumId w:val="5"/>
   </w:num>
   <w:num w:numId="4">
     <w:abstractNumId w:val="0"/>
@@ -4553,11 +5090,17 @@
   <w:num w:numId="5">
     <w:abstractNumId w:val="1"/>
   </w:num>
+  <w:num w:numId="6">
+    <w:abstractNumId w:val="6"/>
+  </w:num>
+  <w:num w:numId="7">
+    <w:abstractNumId w:val="3"/>
+  </w:num>
 </w:numbering>
 </file>
 
 <file path=word/styles.xml><?xml version="1.0" encoding="utf-8"?>
-<w:styles xmlns:mc="http://schemas.openxmlformats.org/markup-compatibility/2006" xmlns:r="http://schemas.openxmlformats.org/officeDocument/2006/relationships" xmlns:w="http://schemas.openxmlformats.org/wordprocessingml/2006/main" xmlns:w14="http://schemas.microsoft.com/office/word/2010/wordml" xmlns:w15="http://schemas.microsoft.com/office/word/2012/wordml" xmlns:w16se="http://schemas.microsoft.com/office/word/2015/wordml/symex" mc:Ignorable="w14 w15 w16se">
+<w:styles xmlns:mc="http://schemas.openxmlformats.org/markup-compatibility/2006" xmlns:r="http://schemas.openxmlformats.org/officeDocument/2006/relationships" xmlns:w="http://schemas.openxmlformats.org/wordprocessingml/2006/main" xmlns:w14="http://schemas.microsoft.com/office/word/2010/wordml" xmlns:w15="http://schemas.microsoft.com/office/word/2012/wordml" xmlns:w16cid="http://schemas.microsoft.com/office/word/2016/wordml/cid" xmlns:w16se="http://schemas.microsoft.com/office/word/2015/wordml/symex" mc:Ignorable="w14 w15 w16se w16cid">
   <w:docDefaults>
     <w:rPrDefault>
       <w:rPr>
@@ -4567,7 +5110,7 @@
     </w:rPrDefault>
     <w:pPrDefault/>
   </w:docDefaults>
-  <w:latentStyles w:defLockedState="0" w:defUIPriority="0" w:defSemiHidden="0" w:defUnhideWhenUsed="0" w:defQFormat="0" w:count="372">
+  <w:latentStyles w:defLockedState="0" w:defUIPriority="0" w:defSemiHidden="0" w:defUnhideWhenUsed="0" w:defQFormat="0" w:count="376">
     <w:lsdException w:name="Normal" w:qFormat="1"/>
     <w:lsdException w:name="heading 1" w:qFormat="1"/>
     <w:lsdException w:name="heading 2" w:semiHidden="1" w:unhideWhenUsed="1" w:qFormat="1"/>
@@ -4587,7 +5130,7 @@
     <w:lsdException w:name="Emphasis" w:qFormat="1"/>
     <w:lsdException w:name="Normal (Web)" w:uiPriority="99"/>
     <w:lsdException w:name="HTML Keyboard" w:semiHidden="1" w:unhideWhenUsed="1"/>
-    <w:lsdException w:name="Normal Table" w:semiHidden="1" w:unhideWhenUsed="1"/>
+    <w:lsdException w:name="HTML Preformatted" w:semiHidden="1" w:unhideWhenUsed="1"/>
     <w:lsdException w:name="annotation subject" w:semiHidden="1" w:unhideWhenUsed="1"/>
     <w:lsdException w:name="No List" w:semiHidden="1" w:unhideWhenUsed="1"/>
     <w:lsdException w:name="Outline List 1" w:semiHidden="1" w:unhideWhenUsed="1"/>
@@ -4631,10 +5174,8 @@
     <w:lsdException w:name="Table Elegant" w:semiHidden="1" w:unhideWhenUsed="1"/>
     <w:lsdException w:name="Table Professional" w:semiHidden="1" w:unhideWhenUsed="1"/>
     <w:lsdException w:name="Table Subtle 1" w:semiHidden="1" w:unhideWhenUsed="1"/>
-    <w:lsdException w:name="Table Subtle 2" w:semiHidden="1" w:unhideWhenUsed="1"/>
     <w:lsdException w:name="Table Web 1" w:semiHidden="1" w:unhideWhenUsed="1"/>
     <w:lsdException w:name="Table Web 2" w:semiHidden="1" w:unhideWhenUsed="1"/>
-    <w:lsdException w:name="Table Web 3" w:semiHidden="1" w:unhideWhenUsed="1"/>
     <w:lsdException w:name="Balloon Text" w:semiHidden="1" w:unhideWhenUsed="1"/>
     <w:lsdException w:name="Table Theme" w:semiHidden="1" w:unhideWhenUsed="1"/>
     <w:lsdException w:name="Placeholder Text" w:semiHidden="1" w:uiPriority="99"/>
@@ -4853,6 +5394,10 @@
     <w:lsdException w:name="List Table 6 Colorful Accent 6" w:uiPriority="51"/>
     <w:lsdException w:name="List Table 7 Colorful Accent 6" w:uiPriority="52"/>
     <w:lsdException w:name="Mention" w:semiHidden="1" w:uiPriority="99" w:unhideWhenUsed="1"/>
+    <w:lsdException w:name="Smart Hyperlink" w:semiHidden="1" w:uiPriority="99" w:unhideWhenUsed="1"/>
+    <w:lsdException w:name="Hashtag" w:semiHidden="1" w:uiPriority="99" w:unhideWhenUsed="1"/>
+    <w:lsdException w:name="Unresolved Mention" w:semiHidden="1" w:uiPriority="99" w:unhideWhenUsed="1"/>
+    <w:lsdException w:name="Smart Link" w:semiHidden="1" w:uiPriority="99" w:unhideWhenUsed="1"/>
   </w:latentStyles>
   <w:style w:type="paragraph" w:default="1" w:styleId="Normal">
     <w:name w:val="Normal"/>
@@ -4995,8 +5540,8 @@
       <w:lang w:val="en-US" w:eastAsia="en-US"/>
     </w:rPr>
   </w:style>
-  <w:style w:type="character" w:customStyle="1" w:styleId="UnresolvedMention">
-    <w:name w:val="Unresolved Mention"/>
+  <w:style w:type="character" w:customStyle="1" w:styleId="UnresolvedMention1">
+    <w:name w:val="Unresolved Mention1"/>
     <w:basedOn w:val="DefaultParagraphFont"/>
     <w:uiPriority w:val="99"/>
     <w:semiHidden/>
@@ -5051,6 +5596,18 @@
       <w:ind w:left="720"/>
       <w:contextualSpacing/>
     </w:pPr>
+  </w:style>
+  <w:style w:type="character" w:styleId="UnresolvedMention">
+    <w:name w:val="Unresolved Mention"/>
+    <w:basedOn w:val="DefaultParagraphFont"/>
+    <w:uiPriority w:val="99"/>
+    <w:semiHidden/>
+    <w:unhideWhenUsed/>
+    <w:rsid w:val="00DF3061"/>
+    <w:rPr>
+      <w:color w:val="605E5C"/>
+      <w:shd w:val="clear" w:color="auto" w:fill="E1DFDD"/>
+    </w:rPr>
   </w:style>
 </w:styles>
 </file>
@@ -5321,7 +5878,7 @@
 </file>
 
 <file path=customXml/itemProps1.xml><?xml version="1.0" encoding="utf-8"?>
-<ds:datastoreItem xmlns:ds="http://schemas.openxmlformats.org/officeDocument/2006/customXml" ds:itemID="{C4C6E367-EDFF-426A-B662-EF4A8005E805}">
+<ds:datastoreItem xmlns:ds="http://schemas.openxmlformats.org/officeDocument/2006/customXml" ds:itemID="{7EF4406B-1630-C44A-A055-6B91444205E7}">
   <ds:schemaRefs>
     <ds:schemaRef ds:uri="http://schemas.openxmlformats.org/officeDocument/2006/bibliography"/>
   </ds:schemaRefs>

--- a/resources/02460_logbook.docx
+++ b/resources/02460_logbook.docx
@@ -10,8 +10,6 @@
           <w:lang w:val="en-US"/>
         </w:rPr>
       </w:pPr>
-      <w:bookmarkStart w:id="0" w:name="_GoBack"/>
-      <w:bookmarkEnd w:id="0"/>
     </w:p>
     <w:p>
       <w:pPr>
@@ -319,37 +317,12 @@
           <w:lang w:val="en-US"/>
         </w:rPr>
       </w:pPr>
-      <w:proofErr w:type="spellStart"/>
-      <w:r>
-        <w:rPr>
-          <w:rFonts w:ascii="Calibri" w:hAnsi="Calibri" w:cs="Calibri"/>
-          <w:lang w:val="en-US"/>
-        </w:rPr>
-        <w:t>Recall</w:t>
-      </w:r>
-      <w:proofErr w:type="spellEnd"/>
-      <w:r>
-        <w:rPr>
-          <w:rFonts w:ascii="Calibri" w:hAnsi="Calibri" w:cs="Calibri"/>
-          <w:lang w:val="en-US"/>
-        </w:rPr>
-        <w:t xml:space="preserve"> </w:t>
-      </w:r>
-      <w:proofErr w:type="spellStart"/>
-      <w:r>
-        <w:rPr>
-          <w:rFonts w:ascii="Calibri" w:hAnsi="Calibri" w:cs="Calibri"/>
-          <w:lang w:val="en-US"/>
-        </w:rPr>
-        <w:t>Kernel</w:t>
-      </w:r>
-      <w:proofErr w:type="spellEnd"/>
-      <w:r>
-        <w:rPr>
-          <w:rFonts w:ascii="Calibri" w:hAnsi="Calibri" w:cs="Calibri"/>
-          <w:lang w:val="en-US"/>
-        </w:rPr>
-        <w:t xml:space="preserve"> Density Estimation (KDE), identify its use cases and limitations, highlight that its usability is overshadowed by the curse of dimensionality.</w:t>
+      <w:r>
+        <w:rPr>
+          <w:rFonts w:ascii="Calibri" w:hAnsi="Calibri" w:cs="Calibri"/>
+          <w:lang w:val="en-US"/>
+        </w:rPr>
+        <w:t>Recall Kernel Density Estimation (KDE), identify its use cases and limitations, highlight that its usability is overshadowed by the curse of dimensionality.</w:t>
       </w:r>
     </w:p>
     <w:p>
@@ -505,23 +478,7 @@
           <w:rFonts w:ascii="Calibri" w:hAnsi="Calibri" w:cs="Calibri"/>
           <w:lang w:val="en-US"/>
         </w:rPr>
-        <w:t xml:space="preserve">Build a compact but </w:t>
-      </w:r>
-      <w:proofErr w:type="spellStart"/>
-      <w:r>
-        <w:rPr>
-          <w:rFonts w:ascii="Calibri" w:hAnsi="Calibri" w:cs="Calibri"/>
-          <w:lang w:val="en-US"/>
-        </w:rPr>
-        <w:t>comprehensive</w:t>
-      </w:r>
-      <w:proofErr w:type="spellEnd"/>
-      <w:r>
-        <w:rPr>
-          <w:rFonts w:ascii="Calibri" w:hAnsi="Calibri" w:cs="Calibri"/>
-          <w:lang w:val="en-US"/>
-        </w:rPr>
-        <w:t xml:space="preserve"> report about our findings.</w:t>
+        <w:t>Build a compact but comprehensive report about our findings.</w:t>
       </w:r>
     </w:p>
     <w:p>
@@ -625,23 +582,7 @@
           <w:rFonts w:ascii="Calibri" w:hAnsi="Calibri" w:cs="Calibri"/>
           <w:lang w:val="en-US"/>
         </w:rPr>
-        <w:t xml:space="preserve">: How the structure of the algorithm should look like, EM algorithm outside and CV folds inside or the other way around? Why do we have to use a unified Sigma for every </w:t>
-      </w:r>
-      <w:proofErr w:type="spellStart"/>
-      <w:r>
-        <w:rPr>
-          <w:rFonts w:ascii="Calibri" w:hAnsi="Calibri" w:cs="Calibri"/>
-          <w:lang w:val="en-US"/>
-        </w:rPr>
-        <w:t>datapoint</w:t>
-      </w:r>
-      <w:proofErr w:type="spellEnd"/>
-      <w:r>
-        <w:rPr>
-          <w:rFonts w:ascii="Calibri" w:hAnsi="Calibri" w:cs="Calibri"/>
-          <w:lang w:val="en-US"/>
-        </w:rPr>
-        <w:t xml:space="preserve"> and how will we adjust this Sigma at every iteration? How this will affect the visualizations?</w:t>
+        <w:t>: How the structure of the algorithm should look like, EM algorithm outside and CV folds inside or the other way around? Why do we have to use a unified Sigma for every datapoint and how will we adjust this Sigma at every iteration? How this will affect the visualizations?</w:t>
       </w:r>
     </w:p>
     <w:p>
@@ -1968,23 +1909,7 @@
           <w:rFonts w:ascii="Calibri" w:hAnsi="Calibri" w:cs="Calibri"/>
           <w:lang w:val="en-US"/>
         </w:rPr>
-        <w:t xml:space="preserve">; Alvarez, </w:t>
-      </w:r>
-      <w:proofErr w:type="spellStart"/>
-      <w:r>
-        <w:rPr>
-          <w:rFonts w:ascii="Calibri" w:hAnsi="Calibri" w:cs="Calibri"/>
-          <w:lang w:val="en-US"/>
-        </w:rPr>
-        <w:t>Niemi</w:t>
-      </w:r>
-      <w:proofErr w:type="spellEnd"/>
-      <w:r>
-        <w:rPr>
-          <w:rFonts w:ascii="Calibri" w:hAnsi="Calibri" w:cs="Calibri"/>
-          <w:lang w:val="en-US"/>
-        </w:rPr>
-        <w:t>, Simpson: Bayesian Inference for a Covariance</w:t>
+        <w:t>; Alvarez, Niemi, Simpson: Bayesian Inference for a Covariance</w:t>
       </w:r>
       <w:r>
         <w:rPr>
@@ -2370,21 +2295,7 @@
             <w:rFonts w:ascii="Calibri" w:hAnsi="Calibri" w:cs="Calibri"/>
             <w:lang w:val="en-US"/>
           </w:rPr>
-          <w:t>http://www.maths.manches</w:t>
-        </w:r>
-        <w:r>
-          <w:rPr>
-            <w:rFonts w:ascii="Calibri" w:hAnsi="Calibri" w:cs="Calibri"/>
-            <w:lang w:val="en-US"/>
-          </w:rPr>
-          <w:t>t</w:t>
-        </w:r>
-        <w:r>
-          <w:rPr>
-            <w:rFonts w:ascii="Calibri" w:hAnsi="Calibri" w:cs="Calibri"/>
-            <w:lang w:val="en-US"/>
-          </w:rPr>
-          <w:t>er.ac.uk/~mkt/MT3732%20(MVA)/Notes/MVA_Section3.pdf</w:t>
+          <w:t>http://www.maths.manchester.ac.uk/~mkt/MT3732%20(MVA)/Notes/MVA_Section3.pdf</w:t>
         </w:r>
       </w:hyperlink>
       <w:r>
@@ -3183,23 +3094,6 @@
           <w:b/>
           <w:lang w:val="en-US"/>
         </w:rPr>
-        <w:t>Discussion:</w:t>
-      </w:r>
-    </w:p>
-    <w:p>
-      <w:pPr>
-        <w:rPr>
-          <w:rFonts w:ascii="Calibri" w:hAnsi="Calibri" w:cs="Calibri"/>
-          <w:b/>
-          <w:lang w:val="en-US"/>
-        </w:rPr>
-      </w:pPr>
-      <w:r>
-        <w:rPr>
-          <w:rFonts w:ascii="Calibri" w:hAnsi="Calibri" w:cs="Calibri"/>
-          <w:b/>
-          <w:lang w:val="en-US"/>
-        </w:rPr>
         <w:t>Reading:</w:t>
       </w:r>
       <w:r>
@@ -3267,11 +3161,43 @@
       <w:r>
         <w:rPr>
           <w:rFonts w:ascii="Calibri" w:hAnsi="Calibri" w:cs="Calibri"/>
-          <w:b/>
+          <w:bCs/>
           <w:lang w:val="en-US"/>
         </w:rPr>
         <w:t xml:space="preserve"> </w:t>
       </w:r>
+      <w:r>
+        <w:rPr>
+          <w:rFonts w:ascii="Calibri" w:hAnsi="Calibri" w:cs="Calibri"/>
+          <w:bCs/>
+          <w:lang w:val="en-US"/>
+        </w:rPr>
+        <w:t xml:space="preserve">Prepare the imputation </w:t>
+      </w:r>
+      <w:r>
+        <w:rPr>
+          <w:rFonts w:ascii="Calibri" w:hAnsi="Calibri" w:cs="Calibri"/>
+          <w:bCs/>
+          <w:lang w:val="en-US"/>
+        </w:rPr>
+        <w:t>model</w:t>
+      </w:r>
+      <w:r>
+        <w:rPr>
+          <w:rFonts w:ascii="Calibri" w:hAnsi="Calibri" w:cs="Calibri"/>
+          <w:bCs/>
+          <w:lang w:val="en-US"/>
+        </w:rPr>
+        <w:t xml:space="preserve"> for high dimensional data, also switch to real data set</w:t>
+      </w:r>
+      <w:r>
+        <w:rPr>
+          <w:rFonts w:ascii="Calibri" w:hAnsi="Calibri" w:cs="Calibri"/>
+          <w:bCs/>
+          <w:lang w:val="en-US"/>
+        </w:rPr>
+        <w:t xml:space="preserve">. </w:t>
+      </w:r>
     </w:p>
     <w:p>
       <w:pPr>
@@ -3289,6 +3215,48 @@
         </w:rPr>
         <w:t>Result:</w:t>
       </w:r>
+      <w:r>
+        <w:rPr>
+          <w:rFonts w:ascii="Calibri" w:hAnsi="Calibri" w:cs="Calibri"/>
+          <w:b/>
+          <w:lang w:val="en-US"/>
+        </w:rPr>
+        <w:t xml:space="preserve"> </w:t>
+      </w:r>
+      <w:r>
+        <w:rPr>
+          <w:rFonts w:ascii="Calibri" w:hAnsi="Calibri" w:cs="Calibri"/>
+          <w:bCs/>
+          <w:lang w:val="en-US"/>
+        </w:rPr>
+        <w:t xml:space="preserve">Multidimensional imputation works with </w:t>
+      </w:r>
+      <w:proofErr w:type="spellStart"/>
+      <w:r>
+        <w:rPr>
+          <w:rFonts w:ascii="Calibri" w:hAnsi="Calibri" w:cs="Calibri"/>
+          <w:bCs/>
+          <w:lang w:val="en-US"/>
+        </w:rPr>
+        <w:t>Nadaraya</w:t>
+      </w:r>
+      <w:proofErr w:type="spellEnd"/>
+      <w:r>
+        <w:rPr>
+          <w:rFonts w:ascii="Calibri" w:hAnsi="Calibri" w:cs="Calibri"/>
+          <w:bCs/>
+          <w:lang w:val="en-US"/>
+        </w:rPr>
+        <w:t xml:space="preserve">-Watson </w:t>
+      </w:r>
+      <w:r>
+        <w:rPr>
+          <w:rFonts w:ascii="Calibri" w:hAnsi="Calibri" w:cs="Calibri"/>
+          <w:bCs/>
+          <w:lang w:val="en-US"/>
+        </w:rPr>
+        <w:t>model, comparison with different kernels and other imputation methods.</w:t>
+      </w:r>
     </w:p>
     <w:p>
       <w:pPr>
@@ -3405,41 +3373,31 @@
           <w:b/>
           <w:lang w:val="en-US"/>
         </w:rPr>
-        <w:t>Questions:</w:t>
-      </w:r>
-    </w:p>
-    <w:p>
-      <w:pPr>
-        <w:rPr>
-          <w:rFonts w:ascii="Calibri" w:hAnsi="Calibri" w:cs="Calibri"/>
-          <w:b/>
-          <w:lang w:val="en-US"/>
-        </w:rPr>
-      </w:pPr>
-      <w:r>
-        <w:rPr>
-          <w:rFonts w:ascii="Calibri" w:hAnsi="Calibri" w:cs="Calibri"/>
-          <w:b/>
-          <w:lang w:val="en-US"/>
-        </w:rPr>
         <w:t>Discussion:</w:t>
       </w:r>
-    </w:p>
-    <w:p>
-      <w:pPr>
-        <w:rPr>
-          <w:rFonts w:ascii="Calibri" w:hAnsi="Calibri" w:cs="Calibri"/>
-          <w:b/>
-          <w:lang w:val="en-US"/>
-        </w:rPr>
-      </w:pPr>
-      <w:r>
-        <w:rPr>
-          <w:rFonts w:ascii="Calibri" w:hAnsi="Calibri" w:cs="Calibri"/>
-          <w:b/>
-          <w:lang w:val="en-US"/>
-        </w:rPr>
-        <w:t>Reading:</w:t>
+      <w:r>
+        <w:rPr>
+          <w:rFonts w:ascii="Calibri" w:hAnsi="Calibri" w:cs="Calibri"/>
+          <w:b/>
+          <w:lang w:val="en-US"/>
+        </w:rPr>
+        <w:t xml:space="preserve"> </w:t>
+      </w:r>
+      <w:r>
+        <w:rPr>
+          <w:rFonts w:ascii="Calibri" w:hAnsi="Calibri" w:cs="Calibri"/>
+          <w:bCs/>
+          <w:lang w:val="en-US"/>
+        </w:rPr>
+        <w:t>Figuring out the best way to compare our imputation methods</w:t>
+      </w:r>
+      <w:r>
+        <w:rPr>
+          <w:rFonts w:ascii="Calibri" w:hAnsi="Calibri" w:cs="Calibri"/>
+          <w:bCs/>
+          <w:lang w:val="en-US"/>
+        </w:rPr>
+        <w:t>.</w:t>
       </w:r>
     </w:p>
     <w:p>
@@ -3458,23 +3416,32 @@
         </w:rPr>
         <w:t>Implementation:</w:t>
       </w:r>
-    </w:p>
-    <w:p>
-      <w:pPr>
-        <w:rPr>
-          <w:rFonts w:ascii="Calibri" w:hAnsi="Calibri" w:cs="Calibri"/>
-          <w:b/>
-          <w:lang w:val="en-US"/>
-        </w:rPr>
-      </w:pPr>
-      <w:r>
-        <w:rPr>
-          <w:rFonts w:ascii="Calibri" w:hAnsi="Calibri" w:cs="Calibri"/>
-          <w:b/>
-          <w:lang w:val="en-US"/>
-        </w:rPr>
-        <w:t>Result:</w:t>
-      </w:r>
+      <w:r>
+        <w:rPr>
+          <w:rFonts w:ascii="Calibri" w:hAnsi="Calibri" w:cs="Calibri"/>
+          <w:b/>
+          <w:lang w:val="en-US"/>
+        </w:rPr>
+        <w:t xml:space="preserve"> </w:t>
+      </w:r>
+      <w:r>
+        <w:rPr>
+          <w:rFonts w:ascii="Calibri" w:hAnsi="Calibri" w:cs="Calibri"/>
+          <w:bCs/>
+          <w:lang w:val="en-US"/>
+        </w:rPr>
+        <w:t>Finalizing benchmarking scripts, creating plots and tables. Scaling data.</w:t>
+      </w:r>
+      <w:r>
+        <w:rPr>
+          <w:rFonts w:ascii="Calibri" w:hAnsi="Calibri" w:cs="Calibri"/>
+          <w:bCs/>
+          <w:lang w:val="en-US"/>
+        </w:rPr>
+        <w:t xml:space="preserve"> Writing paper.</w:t>
+      </w:r>
+      <w:bookmarkStart w:id="0" w:name="_GoBack"/>
+      <w:bookmarkEnd w:id="0"/>
     </w:p>
     <w:p>
       <w:pPr>
@@ -4111,11 +4078,38 @@
       <w:pPr>
         <w:rPr>
           <w:rFonts w:ascii="Calibri" w:hAnsi="Calibri" w:cs="Calibri"/>
-          <w:b/>
-          <w:color w:val="C00000"/>
-          <w:lang w:val="en-US"/>
-        </w:rPr>
-      </w:pPr>
+          <w:i/>
+          <w:iCs/>
+          <w:lang w:val="en-US"/>
+        </w:rPr>
+      </w:pPr>
+      <w:r>
+        <w:rPr>
+          <w:rFonts w:ascii="Calibri" w:hAnsi="Calibri" w:cs="Calibri"/>
+          <w:i/>
+          <w:iCs/>
+          <w:lang w:val="en-US"/>
+        </w:rPr>
+        <w:t xml:space="preserve">Discussion questions about </w:t>
+      </w:r>
+      <w:r>
+        <w:rPr>
+          <w:rFonts w:ascii="Calibri" w:hAnsi="Calibri" w:cs="Calibri"/>
+          <w:i/>
+          <w:iCs/>
+          <w:lang w:val="en-US"/>
+        </w:rPr>
+        <w:t>specific</w:t>
+      </w:r>
+      <w:r>
+        <w:rPr>
+          <w:rFonts w:ascii="Calibri" w:hAnsi="Calibri" w:cs="Calibri"/>
+          <w:i/>
+          <w:iCs/>
+          <w:lang w:val="en-US"/>
+        </w:rPr>
+        <w:t xml:space="preserve"> parts of our paper</w:t>
+      </w:r>
     </w:p>
     <w:p>
       <w:pPr>
@@ -5131,6 +5125,7 @@
     <w:lsdException w:name="Normal (Web)" w:uiPriority="99"/>
     <w:lsdException w:name="HTML Keyboard" w:semiHidden="1" w:unhideWhenUsed="1"/>
     <w:lsdException w:name="HTML Preformatted" w:semiHidden="1" w:unhideWhenUsed="1"/>
+    <w:lsdException w:name="Normal Table" w:semiHidden="1" w:unhideWhenUsed="1"/>
     <w:lsdException w:name="annotation subject" w:semiHidden="1" w:unhideWhenUsed="1"/>
     <w:lsdException w:name="No List" w:semiHidden="1" w:unhideWhenUsed="1"/>
     <w:lsdException w:name="Outline List 1" w:semiHidden="1" w:unhideWhenUsed="1"/>
@@ -5174,8 +5169,10 @@
     <w:lsdException w:name="Table Elegant" w:semiHidden="1" w:unhideWhenUsed="1"/>
     <w:lsdException w:name="Table Professional" w:semiHidden="1" w:unhideWhenUsed="1"/>
     <w:lsdException w:name="Table Subtle 1" w:semiHidden="1" w:unhideWhenUsed="1"/>
+    <w:lsdException w:name="Table Subtle 2" w:semiHidden="1" w:unhideWhenUsed="1"/>
     <w:lsdException w:name="Table Web 1" w:semiHidden="1" w:unhideWhenUsed="1"/>
     <w:lsdException w:name="Table Web 2" w:semiHidden="1" w:unhideWhenUsed="1"/>
+    <w:lsdException w:name="Table Web 3" w:semiHidden="1" w:unhideWhenUsed="1"/>
     <w:lsdException w:name="Balloon Text" w:semiHidden="1" w:unhideWhenUsed="1"/>
     <w:lsdException w:name="Table Theme" w:semiHidden="1" w:unhideWhenUsed="1"/>
     <w:lsdException w:name="Placeholder Text" w:semiHidden="1" w:uiPriority="99"/>
@@ -5878,7 +5875,7 @@
 </file>
 
 <file path=customXml/itemProps1.xml><?xml version="1.0" encoding="utf-8"?>
-<ds:datastoreItem xmlns:ds="http://schemas.openxmlformats.org/officeDocument/2006/customXml" ds:itemID="{7EF4406B-1630-C44A-A055-6B91444205E7}">
+<ds:datastoreItem xmlns:ds="http://schemas.openxmlformats.org/officeDocument/2006/customXml" ds:itemID="{CBBA6472-95E3-424C-BF91-EE40B62E4596}">
   <ds:schemaRefs>
     <ds:schemaRef ds:uri="http://schemas.openxmlformats.org/officeDocument/2006/bibliography"/>
   </ds:schemaRefs>

--- a/resources/02460_logbook.docx
+++ b/resources/02460_logbook.docx
@@ -181,86 +181,6 @@
       <w:pPr>
         <w:rPr>
           <w:rFonts w:ascii="Calibri" w:hAnsi="Calibri" w:cs="Calibri"/>
-          <w:lang w:val="en-US"/>
-        </w:rPr>
-      </w:pPr>
-      <w:r>
-        <w:rPr>
-          <w:rFonts w:ascii="Calibri" w:hAnsi="Calibri" w:cs="Calibri"/>
-          <w:lang w:val="en-US"/>
-        </w:rPr>
-        <w:t xml:space="preserve">The main purpose of the logbook is that it serves as a tool for you to organize the project. Further, it serves as a way to collecting information related to the learning objectives: </w:t>
-      </w:r>
-    </w:p>
-    <w:p>
-      <w:pPr>
-        <w:numPr>
-          <w:ilvl w:val="0"/>
-          <w:numId w:val="1"/>
-        </w:numPr>
-        <w:rPr>
-          <w:rFonts w:ascii="Calibri" w:hAnsi="Calibri"/>
-          <w:lang w:val="en-US"/>
-        </w:rPr>
-      </w:pPr>
-      <w:r>
-        <w:rPr>
-          <w:rFonts w:ascii="Calibri" w:hAnsi="Calibri"/>
-          <w:lang w:val="en-US"/>
-        </w:rPr>
-        <w:t>Presentation of methods and results at meetings with project supervisor and fellow students</w:t>
-      </w:r>
-    </w:p>
-    <w:p>
-      <w:pPr>
-        <w:numPr>
-          <w:ilvl w:val="0"/>
-          <w:numId w:val="1"/>
-        </w:numPr>
-        <w:rPr>
-          <w:rFonts w:ascii="Calibri" w:hAnsi="Calibri"/>
-          <w:lang w:val="en-US"/>
-        </w:rPr>
-      </w:pPr>
-      <w:r>
-        <w:rPr>
-          <w:rFonts w:ascii="Calibri" w:hAnsi="Calibri"/>
-          <w:lang w:val="en-US"/>
-        </w:rPr>
-        <w:t>Plan and carry out the course of the project in collaboration with the project supervisor</w:t>
-      </w:r>
-    </w:p>
-    <w:p>
-      <w:pPr>
-        <w:numPr>
-          <w:ilvl w:val="0"/>
-          <w:numId w:val="1"/>
-        </w:numPr>
-        <w:rPr>
-          <w:rFonts w:ascii="Calibri" w:hAnsi="Calibri" w:cs="Calibri"/>
-          <w:lang w:val="en-US"/>
-        </w:rPr>
-      </w:pPr>
-      <w:r>
-        <w:rPr>
-          <w:rFonts w:ascii="Calibri" w:hAnsi="Calibri"/>
-          <w:lang w:val="en-US"/>
-        </w:rPr>
-        <w:t>Organize and coordinate the work in the project group</w:t>
-      </w:r>
-    </w:p>
-    <w:p>
-      <w:pPr>
-        <w:rPr>
-          <w:rFonts w:ascii="Calibri" w:hAnsi="Calibri" w:cs="Calibri"/>
-          <w:lang w:val="en-US"/>
-        </w:rPr>
-      </w:pPr>
-    </w:p>
-    <w:p>
-      <w:pPr>
-        <w:rPr>
-          <w:rFonts w:ascii="Calibri" w:hAnsi="Calibri" w:cs="Calibri"/>
           <w:b/>
           <w:color w:val="C00000"/>
           <w:sz w:val="32"/>
@@ -285,25 +205,6 @@
           <w:lang w:val="en-US"/>
         </w:rPr>
       </w:pPr>
-    </w:p>
-    <w:p>
-      <w:pPr>
-        <w:rPr>
-          <w:rFonts w:ascii="Calibri" w:hAnsi="Calibri" w:cs="Calibri"/>
-          <w:b/>
-          <w:color w:val="C00000"/>
-          <w:lang w:val="en-US"/>
-        </w:rPr>
-      </w:pPr>
-      <w:r>
-        <w:rPr>
-          <w:rFonts w:ascii="Calibri" w:hAnsi="Calibri" w:cs="Calibri"/>
-          <w:b/>
-          <w:color w:val="C00000"/>
-          <w:lang w:val="en-US"/>
-        </w:rPr>
-        <w:t xml:space="preserve">Define own learning objectives for the project </w:t>
-      </w:r>
     </w:p>
     <w:p>
       <w:pPr>
@@ -364,15 +265,15 @@
         </w:rPr>
         <w:t xml:space="preserve">Code implementation of the version of the EM algorithm derived in point 2) for </w:t>
       </w:r>
-      <w:proofErr w:type="gramStart"/>
-      <w:r>
-        <w:rPr>
-          <w:rFonts w:ascii="Calibri" w:hAnsi="Calibri" w:cs="Calibri"/>
-          <w:lang w:val="en-US"/>
-        </w:rPr>
-        <w:t>KDE, and</w:t>
-      </w:r>
-      <w:proofErr w:type="gramEnd"/>
+      <w:bookmarkStart w:id="0" w:name="_GoBack"/>
+      <w:bookmarkEnd w:id="0"/>
+      <w:r>
+        <w:rPr>
+          <w:rFonts w:ascii="Calibri" w:hAnsi="Calibri" w:cs="Calibri"/>
+          <w:lang w:val="en-US"/>
+        </w:rPr>
+        <w:t>KDE and</w:t>
+      </w:r>
       <w:r>
         <w:rPr>
           <w:rFonts w:ascii="Calibri" w:hAnsi="Calibri" w:cs="Calibri"/>
@@ -485,18 +386,24 @@
       <w:pPr>
         <w:rPr>
           <w:rFonts w:ascii="Calibri" w:hAnsi="Calibri" w:cs="Calibri"/>
-          <w:b/>
-          <w:color w:val="C00000"/>
-          <w:sz w:val="32"/>
-          <w:lang w:val="en-US"/>
-        </w:rPr>
-      </w:pPr>
-      <w:r>
-        <w:rPr>
-          <w:rFonts w:ascii="Calibri" w:hAnsi="Calibri" w:cs="Calibri"/>
-          <w:b/>
-          <w:color w:val="C00000"/>
-          <w:sz w:val="32"/>
+          <w:lang w:val="en-US"/>
+        </w:rPr>
+      </w:pPr>
+    </w:p>
+    <w:p>
+      <w:pPr>
+        <w:rPr>
+          <w:rFonts w:ascii="Calibri" w:hAnsi="Calibri" w:cs="Calibri"/>
+          <w:b/>
+          <w:color w:val="C00000"/>
+          <w:lang w:val="en-US"/>
+        </w:rPr>
+      </w:pPr>
+      <w:r>
+        <w:rPr>
+          <w:rFonts w:ascii="Calibri" w:hAnsi="Calibri" w:cs="Calibri"/>
+          <w:b/>
+          <w:color w:val="C00000"/>
           <w:lang w:val="en-US"/>
         </w:rPr>
         <w:br w:type="page"/>
@@ -1997,9 +1904,58 @@
         <w:rPr>
           <w:rFonts w:ascii="Calibri" w:hAnsi="Calibri" w:cs="Calibri"/>
           <w:b/>
-          <w:lang w:val="en-US"/>
-        </w:rPr>
-        <w:t xml:space="preserve">Result: </w:t>
+          <w:bCs/>
+          <w:lang w:val="en-US"/>
+        </w:rPr>
+        <w:t xml:space="preserve">Implementation: </w:t>
+      </w:r>
+      <w:r>
+        <w:rPr>
+          <w:rFonts w:ascii="Calibri" w:hAnsi="Calibri" w:cs="Calibri"/>
+          <w:lang w:val="en-US"/>
+        </w:rPr>
+        <w:t xml:space="preserve"> Derive equations to do E step update and M step update </w:t>
+      </w:r>
+      <w:r>
+        <w:rPr>
+          <w:rFonts w:ascii="Calibri" w:hAnsi="Calibri" w:cs="Calibri"/>
+          <w:i/>
+          <w:iCs/>
+          <w:lang w:val="en-US"/>
+        </w:rPr>
+        <w:t>(Laura)</w:t>
+      </w:r>
+    </w:p>
+    <w:p>
+      <w:pPr>
+        <w:rPr>
+          <w:rFonts w:ascii="Calibri" w:hAnsi="Calibri" w:cs="Calibri"/>
+          <w:lang w:val="en-US"/>
+        </w:rPr>
+      </w:pPr>
+      <w:r>
+        <w:rPr>
+          <w:rFonts w:ascii="Calibri" w:hAnsi="Calibri" w:cs="Calibri"/>
+          <w:b/>
+          <w:lang w:val="en-US"/>
+        </w:rPr>
+        <w:t>Result</w:t>
+      </w:r>
+      <w:r>
+        <w:rPr>
+          <w:rFonts w:ascii="Calibri" w:hAnsi="Calibri" w:cs="Calibri"/>
+          <w:b/>
+          <w:lang w:val="en-US"/>
+        </w:rPr>
+        <w:t>s</w:t>
+      </w:r>
+      <w:r>
+        <w:rPr>
+          <w:rFonts w:ascii="Calibri" w:hAnsi="Calibri" w:cs="Calibri"/>
+          <w:b/>
+          <w:lang w:val="en-US"/>
+        </w:rPr>
+        <w:t xml:space="preserve">: </w:t>
       </w:r>
       <w:r>
         <w:rPr>
@@ -2529,7 +2485,24 @@
           <w:b/>
           <w:lang w:val="en-US"/>
         </w:rPr>
-        <w:t>Result:</w:t>
+        <w:lastRenderedPageBreak/>
+        <w:t>Result</w:t>
+      </w:r>
+      <w:r>
+        <w:rPr>
+          <w:rFonts w:ascii="Calibri" w:hAnsi="Calibri" w:cs="Calibri"/>
+          <w:b/>
+          <w:lang w:val="en-US"/>
+        </w:rPr>
+        <w:t>s</w:t>
+      </w:r>
+      <w:r>
+        <w:rPr>
+          <w:rFonts w:ascii="Calibri" w:hAnsi="Calibri" w:cs="Calibri"/>
+          <w:b/>
+          <w:lang w:val="en-US"/>
+        </w:rPr>
+        <w:t>:</w:t>
       </w:r>
       <w:r>
         <w:rPr>
@@ -3147,6 +3120,8 @@
       <w:pPr>
         <w:rPr>
           <w:rFonts w:ascii="Calibri" w:hAnsi="Calibri" w:cs="Calibri"/>
+          <w:i/>
+          <w:iCs/>
           <w:lang w:val="en-US"/>
         </w:rPr>
       </w:pPr>
@@ -3172,7 +3147,7 @@
           <w:bCs/>
           <w:lang w:val="en-US"/>
         </w:rPr>
-        <w:t xml:space="preserve">Prepare the imputation </w:t>
+        <w:t>Prepare the</w:t>
       </w:r>
       <w:r>
         <w:rPr>
@@ -3180,6 +3155,40 @@
           <w:bCs/>
           <w:lang w:val="en-US"/>
         </w:rPr>
+        <w:t xml:space="preserve"> </w:t>
+      </w:r>
+      <w:proofErr w:type="spellStart"/>
+      <w:r>
+        <w:rPr>
+          <w:rFonts w:ascii="Calibri" w:hAnsi="Calibri" w:cs="Calibri"/>
+          <w:bCs/>
+          <w:lang w:val="en-US"/>
+        </w:rPr>
+        <w:t>Nadaraya</w:t>
+      </w:r>
+      <w:proofErr w:type="spellEnd"/>
+      <w:r>
+        <w:rPr>
+          <w:rFonts w:ascii="Calibri" w:hAnsi="Calibri" w:cs="Calibri"/>
+          <w:bCs/>
+          <w:lang w:val="en-US"/>
+        </w:rPr>
+        <w:t>-Watson</w:t>
+      </w:r>
+      <w:r>
+        <w:rPr>
+          <w:rFonts w:ascii="Calibri" w:hAnsi="Calibri" w:cs="Calibri"/>
+          <w:bCs/>
+          <w:lang w:val="en-US"/>
+        </w:rPr>
+        <w:t xml:space="preserve"> imputation </w:t>
+      </w:r>
+      <w:r>
+        <w:rPr>
+          <w:rFonts w:ascii="Calibri" w:hAnsi="Calibri" w:cs="Calibri"/>
+          <w:bCs/>
+          <w:lang w:val="en-US"/>
+        </w:rPr>
         <w:t>model</w:t>
       </w:r>
       <w:r>
@@ -3198,6 +3207,34 @@
         </w:rPr>
         <w:t xml:space="preserve">. </w:t>
       </w:r>
+      <w:r>
+        <w:rPr>
+          <w:rFonts w:ascii="Calibri" w:hAnsi="Calibri" w:cs="Calibri"/>
+          <w:bCs/>
+          <w:i/>
+          <w:iCs/>
+          <w:lang w:val="en-US"/>
+        </w:rPr>
+        <w:t xml:space="preserve">(Daniel &amp; Laura). </w:t>
+      </w:r>
+      <w:r>
+        <w:rPr>
+          <w:rFonts w:ascii="Calibri" w:hAnsi="Calibri" w:cs="Calibri"/>
+          <w:bCs/>
+          <w:lang w:val="en-US"/>
+        </w:rPr>
+        <w:t>Also perform these updates on the benchmarking script</w:t>
+      </w:r>
+      <w:r>
+        <w:rPr>
+          <w:rFonts w:ascii="Calibri" w:hAnsi="Calibri" w:cs="Calibri"/>
+          <w:bCs/>
+          <w:i/>
+          <w:iCs/>
+          <w:lang w:val="en-US"/>
+        </w:rPr>
+        <w:t xml:space="preserve"> (Lorant)</w:t>
+      </w:r>
     </w:p>
     <w:p>
       <w:pPr>
@@ -3399,12 +3436,32 @@
         </w:rPr>
         <w:t>.</w:t>
       </w:r>
-    </w:p>
-    <w:p>
-      <w:pPr>
-        <w:rPr>
-          <w:rFonts w:ascii="Calibri" w:hAnsi="Calibri" w:cs="Calibri"/>
-          <w:b/>
+      <w:r>
+        <w:rPr>
+          <w:rFonts w:ascii="Calibri" w:hAnsi="Calibri" w:cs="Calibri"/>
+          <w:bCs/>
+          <w:lang w:val="en-US"/>
+        </w:rPr>
+        <w:t xml:space="preserve"> </w:t>
+      </w:r>
+      <w:r>
+        <w:rPr>
+          <w:rFonts w:ascii="Calibri" w:hAnsi="Calibri" w:cs="Calibri"/>
+          <w:bCs/>
+          <w:i/>
+          <w:iCs/>
+          <w:lang w:val="en-US"/>
+        </w:rPr>
+        <w:t>(Everyone)</w:t>
+      </w:r>
+    </w:p>
+    <w:p>
+      <w:pPr>
+        <w:rPr>
+          <w:rFonts w:ascii="Calibri" w:hAnsi="Calibri" w:cs="Calibri"/>
+          <w:bCs/>
+          <w:i/>
+          <w:iCs/>
           <w:lang w:val="en-US"/>
         </w:rPr>
       </w:pPr>
@@ -3440,8 +3497,49 @@
         </w:rPr>
         <w:t xml:space="preserve"> Writing paper.</w:t>
       </w:r>
-      <w:bookmarkStart w:id="0" w:name="_GoBack"/>
-      <w:bookmarkEnd w:id="0"/>
+      <w:r>
+        <w:rPr>
+          <w:rFonts w:ascii="Calibri" w:hAnsi="Calibri" w:cs="Calibri"/>
+          <w:bCs/>
+          <w:lang w:val="en-US"/>
+        </w:rPr>
+        <w:t xml:space="preserve"> </w:t>
+      </w:r>
+      <w:r>
+        <w:rPr>
+          <w:rFonts w:ascii="Calibri" w:hAnsi="Calibri" w:cs="Calibri"/>
+          <w:bCs/>
+          <w:i/>
+          <w:iCs/>
+          <w:lang w:val="en-US"/>
+        </w:rPr>
+        <w:t>(Everyone)</w:t>
+      </w:r>
+    </w:p>
+    <w:p>
+      <w:pPr>
+        <w:rPr>
+          <w:rFonts w:ascii="Calibri" w:hAnsi="Calibri" w:cs="Calibri"/>
+          <w:bCs/>
+          <w:lang w:val="en-US"/>
+        </w:rPr>
+      </w:pPr>
+      <w:r>
+        <w:rPr>
+          <w:rFonts w:ascii="Calibri" w:hAnsi="Calibri" w:cs="Calibri"/>
+          <w:b/>
+          <w:lang w:val="en-US"/>
+        </w:rPr>
+        <w:t xml:space="preserve">Results: </w:t>
+      </w:r>
+      <w:r>
+        <w:rPr>
+          <w:rFonts w:ascii="Calibri" w:hAnsi="Calibri" w:cs="Calibri"/>
+          <w:bCs/>
+          <w:lang w:val="en-US"/>
+        </w:rPr>
+        <w:t>Paper ready, python files uploaded and shared.</w:t>
+      </w:r>
     </w:p>
     <w:p>
       <w:pPr>
@@ -4090,25 +4188,7 @@
           <w:iCs/>
           <w:lang w:val="en-US"/>
         </w:rPr>
-        <w:t xml:space="preserve">Discussion questions about </w:t>
-      </w:r>
-      <w:r>
-        <w:rPr>
-          <w:rFonts w:ascii="Calibri" w:hAnsi="Calibri" w:cs="Calibri"/>
-          <w:i/>
-          <w:iCs/>
-          <w:lang w:val="en-US"/>
-        </w:rPr>
-        <w:t>specific</w:t>
-      </w:r>
-      <w:r>
-        <w:rPr>
-          <w:rFonts w:ascii="Calibri" w:hAnsi="Calibri" w:cs="Calibri"/>
-          <w:i/>
-          <w:iCs/>
-          <w:lang w:val="en-US"/>
-        </w:rPr>
-        <w:t xml:space="preserve"> parts of our paper</w:t>
+        <w:t>Discussion questions about specific parts of our paper</w:t>
       </w:r>
     </w:p>
     <w:p>
@@ -5875,7 +5955,7 @@
 </file>
 
 <file path=customXml/itemProps1.xml><?xml version="1.0" encoding="utf-8"?>
-<ds:datastoreItem xmlns:ds="http://schemas.openxmlformats.org/officeDocument/2006/customXml" ds:itemID="{CBBA6472-95E3-424C-BF91-EE40B62E4596}">
+<ds:datastoreItem xmlns:ds="http://schemas.openxmlformats.org/officeDocument/2006/customXml" ds:itemID="{55A477B3-6C65-7A4A-BD48-97C346B2A131}">
   <ds:schemaRefs>
     <ds:schemaRef ds:uri="http://schemas.openxmlformats.org/officeDocument/2006/bibliography"/>
   </ds:schemaRefs>
